--- a/Foundation of Artificial Intelligence/Project 2 ICA/Report_Update.docx
+++ b/Foundation of Artificial Intelligence/Project 2 ICA/Report_Update.docx
@@ -1165,7 +1165,32 @@
     <w:p>
       <w:pPr>
         <w:jc w:val="both"/>
-      </w:pPr>
+        <w:rPr>
+          <w:b/>
+          <w:bCs/>
+        </w:rPr>
+      </w:pPr>
+      <w:r>
+        <w:rPr>
+          <w:b/>
+          <w:bCs/>
+        </w:rPr>
+        <w:t>Let’s me introduce with the algorithms I had used in this project.</w:t>
+      </w:r>
+    </w:p>
+    <w:p>
+      <w:pPr>
+        <w:ind w:left="720"/>
+        <w:jc w:val="both"/>
+      </w:pPr>
+      <w:r>
+        <w:rPr>
+          <w:b/>
+          <w:bCs/>
+        </w:rPr>
+        <w:lastRenderedPageBreak/>
+        <w:t xml:space="preserve">3.1.1. </w:t>
+      </w:r>
       <w:r>
         <w:rPr>
           <w:b/>
@@ -1204,11 +1229,7 @@
         <w:t xml:space="preserve">, as A* </w:t>
       </w:r>
       <w:r>
-        <w:t xml:space="preserve">combines the cost to reach a node </w:t>
-      </w:r>
-      <w:r>
-        <w:lastRenderedPageBreak/>
-        <w:t>(“G-cost”) and the estimated cost to the goal (“H-cost”) to determine the best path. This ensures optimal and complete pathfinding.</w:t>
+        <w:t>combines the cost to reach a node (“G-cost”) and the estimated cost to the goal (“H-cost”) to determine the best path. This ensures optimal and complete pathfinding.</w:t>
       </w:r>
     </w:p>
     <w:p>
@@ -1244,8 +1265,16 @@
     </w:p>
     <w:p>
       <w:pPr>
-        <w:jc w:val="both"/>
-      </w:pPr>
+        <w:ind w:left="720"/>
+        <w:jc w:val="both"/>
+      </w:pPr>
+      <w:r>
+        <w:rPr>
+          <w:b/>
+          <w:bCs/>
+        </w:rPr>
+        <w:t xml:space="preserve">3.1.2. </w:t>
+      </w:r>
       <w:r>
         <w:rPr>
           <w:b/>
@@ -1280,6 +1309,7 @@
     </w:p>
     <w:p>
       <w:pPr>
+        <w:ind w:left="720"/>
         <w:jc w:val="both"/>
       </w:pPr>
       <w:r>
@@ -1401,7 +1431,14 @@
           <w:b/>
           <w:bCs/>
         </w:rPr>
-        <w:t>Heuristics</w:t>
+        <w:t>Heuristic</w:t>
+      </w:r>
+      <w:r>
+        <w:rPr>
+          <w:b/>
+          <w:bCs/>
+        </w:rPr>
+        <w:t xml:space="preserve"> Functions</w:t>
       </w:r>
     </w:p>
     <w:p>
@@ -1444,9 +1481,10 @@
     </w:p>
     <w:p>
       <w:pPr>
+        <w:pStyle w:val="ListParagraph"/>
         <w:numPr>
-          <w:ilvl w:val="0"/>
-          <w:numId w:val="9"/>
+          <w:ilvl w:val="2"/>
+          <w:numId w:val="25"/>
         </w:numPr>
         <w:jc w:val="both"/>
       </w:pPr>
@@ -1739,6 +1777,7 @@
         <w:jc w:val="both"/>
       </w:pPr>
       <w:r>
+        <w:lastRenderedPageBreak/>
         <w:drawing>
           <wp:inline distT="0" distB="0" distL="0" distR="0" wp14:anchorId="53A9A338" wp14:editId="5136012F">
             <wp:extent cx="4740729" cy="990600"/>
@@ -1796,9 +1835,10 @@
     </w:p>
     <w:p>
       <w:pPr>
+        <w:pStyle w:val="ListParagraph"/>
         <w:numPr>
-          <w:ilvl w:val="0"/>
-          <w:numId w:val="9"/>
+          <w:ilvl w:val="2"/>
+          <w:numId w:val="25"/>
         </w:numPr>
         <w:jc w:val="both"/>
       </w:pPr>
@@ -2153,9 +2193,10 @@
     </w:p>
     <w:p>
       <w:pPr>
+        <w:pStyle w:val="ListParagraph"/>
         <w:numPr>
-          <w:ilvl w:val="0"/>
-          <w:numId w:val="9"/>
+          <w:ilvl w:val="2"/>
+          <w:numId w:val="25"/>
         </w:numPr>
         <w:jc w:val="both"/>
       </w:pPr>
@@ -2175,7 +2216,7 @@
     </w:p>
     <w:p>
       <w:pPr>
-        <w:ind w:left="720"/>
+        <w:ind w:left="1080"/>
         <w:jc w:val="both"/>
       </w:pPr>
       <w:r>
@@ -2441,6 +2482,7 @@
           <w:b/>
           <w:bCs/>
         </w:rPr>
+        <w:lastRenderedPageBreak/>
         <w:drawing>
           <wp:inline distT="0" distB="0" distL="0" distR="0" wp14:anchorId="2DED7DAC" wp14:editId="58A7C918">
             <wp:extent cx="4715533" cy="809738"/>
@@ -2565,20 +2607,20 @@
     </w:p>
     <w:tbl>
       <w:tblPr>
-        <w:tblpPr w:leftFromText="180" w:rightFromText="180" w:vertAnchor="text" w:horzAnchor="margin" w:tblpXSpec="right" w:tblpY="278"/>
-        <w:tblW w:w="1885" w:type="dxa"/>
+        <w:tblpPr w:leftFromText="180" w:rightFromText="180" w:vertAnchor="text" w:horzAnchor="margin" w:tblpXSpec="right" w:tblpY="583"/>
+        <w:tblW w:w="2385" w:type="dxa"/>
         <w:tblLook w:val="04A0" w:firstRow="1" w:lastRow="0" w:firstColumn="1" w:lastColumn="0" w:noHBand="0" w:noVBand="1"/>
       </w:tblPr>
       <w:tblGrid>
-        <w:gridCol w:w="1885"/>
+        <w:gridCol w:w="2385"/>
       </w:tblGrid>
       <w:tr>
         <w:trPr>
-          <w:trHeight w:val="288"/>
+          <w:trHeight w:val="347"/>
         </w:trPr>
         <w:tc>
           <w:tcPr>
-            <w:tcW w:w="1885" w:type="dxa"/>
+            <w:tcW w:w="2385" w:type="dxa"/>
             <w:tcBorders>
               <w:top w:val="single" w:sz="4" w:space="0" w:color="auto"/>
               <w:left w:val="single" w:sz="4" w:space="0" w:color="auto"/>
@@ -2620,11 +2662,11 @@
       </w:tr>
       <w:tr>
         <w:trPr>
-          <w:trHeight w:val="288"/>
+          <w:trHeight w:val="347"/>
         </w:trPr>
         <w:tc>
           <w:tcPr>
-            <w:tcW w:w="1885" w:type="dxa"/>
+            <w:tcW w:w="2385" w:type="dxa"/>
             <w:tcBorders>
               <w:top w:val="nil"/>
               <w:left w:val="single" w:sz="4" w:space="0" w:color="auto"/>
@@ -2666,11 +2708,11 @@
       </w:tr>
       <w:tr>
         <w:trPr>
-          <w:trHeight w:val="288"/>
+          <w:trHeight w:val="347"/>
         </w:trPr>
         <w:tc>
           <w:tcPr>
-            <w:tcW w:w="1885" w:type="dxa"/>
+            <w:tcW w:w="2385" w:type="dxa"/>
             <w:tcBorders>
               <w:top w:val="nil"/>
               <w:left w:val="single" w:sz="4" w:space="0" w:color="auto"/>
@@ -2712,11 +2754,11 @@
       </w:tr>
       <w:tr>
         <w:trPr>
-          <w:trHeight w:val="288"/>
+          <w:trHeight w:val="347"/>
         </w:trPr>
         <w:tc>
           <w:tcPr>
-            <w:tcW w:w="1885" w:type="dxa"/>
+            <w:tcW w:w="2385" w:type="dxa"/>
             <w:tcBorders>
               <w:top w:val="nil"/>
               <w:left w:val="single" w:sz="4" w:space="0" w:color="auto"/>
@@ -2758,11 +2800,11 @@
       </w:tr>
       <w:tr>
         <w:trPr>
-          <w:trHeight w:val="288"/>
+          <w:trHeight w:val="347"/>
         </w:trPr>
         <w:tc>
           <w:tcPr>
-            <w:tcW w:w="1885" w:type="dxa"/>
+            <w:tcW w:w="2385" w:type="dxa"/>
             <w:tcBorders>
               <w:top w:val="nil"/>
               <w:left w:val="single" w:sz="4" w:space="0" w:color="auto"/>
@@ -2804,11 +2846,11 @@
       </w:tr>
       <w:tr>
         <w:trPr>
-          <w:trHeight w:val="288"/>
+          <w:trHeight w:val="347"/>
         </w:trPr>
         <w:tc>
           <w:tcPr>
-            <w:tcW w:w="1885" w:type="dxa"/>
+            <w:tcW w:w="2385" w:type="dxa"/>
             <w:tcBorders>
               <w:top w:val="nil"/>
               <w:left w:val="single" w:sz="4" w:space="0" w:color="auto"/>
@@ -2874,11 +2916,11 @@
       </w:tr>
       <w:tr>
         <w:trPr>
-          <w:trHeight w:val="288"/>
+          <w:trHeight w:val="347"/>
         </w:trPr>
         <w:tc>
           <w:tcPr>
-            <w:tcW w:w="1885" w:type="dxa"/>
+            <w:tcW w:w="2385" w:type="dxa"/>
             <w:tcBorders>
               <w:top w:val="nil"/>
               <w:left w:val="single" w:sz="4" w:space="0" w:color="auto"/>
@@ -2920,11 +2962,11 @@
       </w:tr>
       <w:tr>
         <w:trPr>
-          <w:trHeight w:val="288"/>
+          <w:trHeight w:val="347"/>
         </w:trPr>
         <w:tc>
           <w:tcPr>
-            <w:tcW w:w="1885" w:type="dxa"/>
+            <w:tcW w:w="2385" w:type="dxa"/>
             <w:tcBorders>
               <w:top w:val="nil"/>
               <w:left w:val="single" w:sz="4" w:space="0" w:color="auto"/>
@@ -2990,11 +3032,11 @@
       </w:tr>
       <w:tr>
         <w:trPr>
-          <w:trHeight w:val="288"/>
+          <w:trHeight w:val="347"/>
         </w:trPr>
         <w:tc>
           <w:tcPr>
-            <w:tcW w:w="1885" w:type="dxa"/>
+            <w:tcW w:w="2385" w:type="dxa"/>
             <w:tcBorders>
               <w:top w:val="nil"/>
               <w:left w:val="single" w:sz="4" w:space="0" w:color="auto"/>
@@ -3038,16 +3080,29 @@
     <w:p>
       <w:pPr>
         <w:jc w:val="both"/>
-      </w:pPr>
-      <w:r>
+        <w:rPr>
+          <w:b/>
+          <w:bCs/>
+        </w:rPr>
+      </w:pPr>
+      <w:r>
+        <w:rPr>
+          <w:b/>
+          <w:bCs/>
+        </w:rPr>
         <w:t xml:space="preserve">3.3. </w:t>
       </w:r>
       <w:r>
+        <w:rPr>
+          <w:b/>
+          <w:bCs/>
+        </w:rPr>
         <w:t>Directional Weights</w:t>
       </w:r>
     </w:p>
     <w:p>
       <w:pPr>
+        <w:ind w:left="720"/>
         <w:jc w:val="both"/>
       </w:pPr>
       <w:r>
@@ -3083,6 +3138,7 @@
     </w:p>
     <w:p>
       <w:pPr>
+        <w:ind w:left="720"/>
         <w:jc w:val="both"/>
       </w:pPr>
       <w:r>
@@ -3100,6 +3156,7 @@
     </w:p>
     <w:p>
       <w:pPr>
+        <w:ind w:left="720"/>
         <w:jc w:val="both"/>
         <w:rPr>
           <w:color w:val="156082" w:themeColor="accent1"/>
@@ -3141,8 +3198,8 @@
       <w:r>
         <w:rPr>
           <w:color w:val="156082" w:themeColor="accent1"/>
-          <w:sz w:val="28"/>
-          <w:szCs w:val="28"/>
+          <w:sz w:val="24"/>
+          <w:szCs w:val="24"/>
           <w14:shadow w14:blurRad="38100" w14:dist="25400" w14:dir="5400000" w14:sx="100000" w14:sy="100000" w14:kx="0" w14:ky="0" w14:algn="ctr">
             <w14:srgbClr w14:val="6E747A">
               <w14:alpha w14:val="57000"/>
@@ -3154,18 +3211,94 @@
             <w14:round/>
           </w14:textOutline>
         </w:rPr>
-        <w:t>[Visualization will be done in result section]</w:t>
-      </w:r>
-    </w:p>
-    <w:p>
-      <w:pPr>
-        <w:jc w:val="both"/>
-        <w:rPr>
-          <w:b/>
-          <w:bCs/>
-        </w:rPr>
-      </w:pPr>
-      <w:r>
+        <w:t xml:space="preserve">[Visualization will be done in </w:t>
+      </w:r>
+      <w:r>
+        <w:rPr>
+          <w:color w:val="156082" w:themeColor="accent1"/>
+          <w:sz w:val="24"/>
+          <w:szCs w:val="24"/>
+          <w14:shadow w14:blurRad="38100" w14:dist="25400" w14:dir="5400000" w14:sx="100000" w14:sy="100000" w14:kx="0" w14:ky="0" w14:algn="ctr">
+            <w14:srgbClr w14:val="6E747A">
+              <w14:alpha w14:val="57000"/>
+            </w14:srgbClr>
+          </w14:shadow>
+          <w14:textOutline w14:w="0" w14:cap="flat" w14:cmpd="sng" w14:algn="ctr">
+            <w14:noFill/>
+            <w14:prstDash w14:val="solid"/>
+            <w14:round/>
+          </w14:textOutline>
+        </w:rPr>
+        <w:t>experimental setup</w:t>
+      </w:r>
+      <w:r>
+        <w:rPr>
+          <w:color w:val="156082" w:themeColor="accent1"/>
+          <w:sz w:val="24"/>
+          <w:szCs w:val="24"/>
+          <w14:shadow w14:blurRad="38100" w14:dist="25400" w14:dir="5400000" w14:sx="100000" w14:sy="100000" w14:kx="0" w14:ky="0" w14:algn="ctr">
+            <w14:srgbClr w14:val="6E747A">
+              <w14:alpha w14:val="57000"/>
+            </w14:srgbClr>
+          </w14:shadow>
+          <w14:textOutline w14:w="0" w14:cap="flat" w14:cmpd="sng" w14:algn="ctr">
+            <w14:noFill/>
+            <w14:prstDash w14:val="solid"/>
+            <w14:round/>
+          </w14:textOutline>
+        </w:rPr>
+        <w:t>: Section</w:t>
+      </w:r>
+      <w:r>
+        <w:rPr>
+          <w:color w:val="156082" w:themeColor="accent1"/>
+          <w:sz w:val="24"/>
+          <w:szCs w:val="24"/>
+          <w14:shadow w14:blurRad="38100" w14:dist="25400" w14:dir="5400000" w14:sx="100000" w14:sy="100000" w14:kx="0" w14:ky="0" w14:algn="ctr">
+            <w14:srgbClr w14:val="6E747A">
+              <w14:alpha w14:val="57000"/>
+            </w14:srgbClr>
+          </w14:shadow>
+          <w14:textOutline w14:w="0" w14:cap="flat" w14:cmpd="sng" w14:algn="ctr">
+            <w14:noFill/>
+            <w14:prstDash w14:val="solid"/>
+            <w14:round/>
+          </w14:textOutline>
+        </w:rPr>
+        <w:t>3.4.4</w:t>
+      </w:r>
+      <w:r>
+        <w:rPr>
+          <w:color w:val="156082" w:themeColor="accent1"/>
+          <w:sz w:val="24"/>
+          <w:szCs w:val="24"/>
+          <w14:shadow w14:blurRad="38100" w14:dist="25400" w14:dir="5400000" w14:sx="100000" w14:sy="100000" w14:kx="0" w14:ky="0" w14:algn="ctr">
+            <w14:srgbClr w14:val="6E747A">
+              <w14:alpha w14:val="57000"/>
+            </w14:srgbClr>
+          </w14:shadow>
+          <w14:textOutline w14:w="0" w14:cap="flat" w14:cmpd="sng" w14:algn="ctr">
+            <w14:noFill/>
+            <w14:prstDash w14:val="solid"/>
+            <w14:round/>
+          </w14:textOutline>
+        </w:rPr>
+        <w:t>]</w:t>
+      </w:r>
+    </w:p>
+    <w:p>
+      <w:pPr>
+        <w:jc w:val="both"/>
+        <w:rPr>
+          <w:b/>
+          <w:bCs/>
+        </w:rPr>
+      </w:pPr>
+      <w:r>
+        <w:rPr>
+          <w:b/>
+          <w:bCs/>
+        </w:rPr>
         <w:t xml:space="preserve">3.4. </w:t>
       </w:r>
       <w:r>
@@ -3178,12 +3311,26 @@
     </w:p>
     <w:p>
       <w:pPr>
-        <w:numPr>
-          <w:ilvl w:val="0"/>
-          <w:numId w:val="10"/>
-        </w:numPr>
-        <w:jc w:val="both"/>
-      </w:pPr>
+        <w:ind w:left="720"/>
+        <w:jc w:val="both"/>
+      </w:pPr>
+      <w:r>
+        <w:rPr>
+          <w:b/>
+          <w:bCs/>
+        </w:rPr>
+        <w:t xml:space="preserve">3.4.1. </w:t>
+      </w:r>
+      <w:r>
+        <w:rPr>
+          <w:b/>
+          <w:bCs/>
+        </w:rPr>
+        <w:t>Maze Creation:</w:t>
+      </w:r>
+      <w:r>
+        <w:t xml:space="preserve"> </w:t>
+      </w:r>
       <w:r>
         <w:t xml:space="preserve">A maze of predefined dimensions is created using the </w:t>
       </w:r>
@@ -3203,7 +3350,7 @@
       </w:pPr>
       <w:r>
         <w:drawing>
-          <wp:inline distT="0" distB="0" distL="0" distR="0" wp14:anchorId="6C3A689B" wp14:editId="0DC2F965">
+          <wp:inline distT="0" distB="0" distL="0" distR="0" wp14:anchorId="6C3A689B" wp14:editId="4EBC68E6">
             <wp:extent cx="5731510" cy="1200150"/>
             <wp:effectExtent l="0" t="0" r="2540" b="0"/>
             <wp:docPr id="1690720852" name="Picture 1" descr="A black background with white text&#10;&#10;Description automatically generated"/>
@@ -3259,11 +3406,7 @@
     </w:p>
     <w:p>
       <w:pPr>
-        <w:pStyle w:val="ListParagraph"/>
-        <w:numPr>
-          <w:ilvl w:val="1"/>
-          <w:numId w:val="9"/>
-        </w:numPr>
+        <w:ind w:left="720"/>
         <w:jc w:val="both"/>
       </w:pPr>
       <w:r>
@@ -3292,7 +3435,11 @@
       </w:r>
       <w:proofErr w:type="spellEnd"/>
       <w:r>
-        <w:t xml:space="preserve"> = 35. This maze is created to use when A* and Greedy_BFS algorithms are experimenting with heuristic functions i.e. Manhattan, Euclidean and </w:t>
+        <w:t xml:space="preserve"> = 35. This maze is created to use when A* and Greedy_BFS algorithms are experimenting with </w:t>
+      </w:r>
+      <w:r>
+        <w:lastRenderedPageBreak/>
+        <w:t xml:space="preserve">heuristic functions i.e. Manhattan, Euclidean and </w:t>
       </w:r>
       <w:r>
         <w:t>Chebyshev</w:t>
@@ -3301,28 +3448,38 @@
         <w:t xml:space="preserve"> function. To visualize the path length, it is important to have a little longer length so that it will be clearly visible the impact of heuristic functions over algorithms, therefore 50 x120 maze is required. </w:t>
       </w:r>
       <w:r>
-        <w:t xml:space="preserve">For make it more complex it </w:t>
-      </w:r>
-      <w:proofErr w:type="gramStart"/>
-      <w:r>
-        <w:t>use</w:t>
-      </w:r>
-      <w:proofErr w:type="gramEnd"/>
-      <w:r>
-        <w:t xml:space="preserve"> pattern as vertical so that path contain more vertical lines.</w:t>
-      </w:r>
-    </w:p>
-    <w:p>
-      <w:pPr>
-        <w:jc w:val="both"/>
-      </w:pPr>
-    </w:p>
-    <w:p>
-      <w:pPr>
-        <w:jc w:val="both"/>
-      </w:pPr>
-      <w:r>
-        <w:lastRenderedPageBreak/>
+        <w:t>For make it more complex</w:t>
+      </w:r>
+      <w:r>
+        <w:t>, I used</w:t>
+      </w:r>
+      <w:r>
+        <w:t xml:space="preserve"> pattern </w:t>
+      </w:r>
+      <w:r>
+        <w:t>= ‘</w:t>
+      </w:r>
+      <w:r>
+        <w:t>vertical</w:t>
+      </w:r>
+      <w:r>
+        <w:t>’</w:t>
+      </w:r>
+      <w:r>
+        <w:t xml:space="preserve"> so that </w:t>
+      </w:r>
+      <w:r>
+        <w:t>maze</w:t>
+      </w:r>
+      <w:r>
+        <w:t xml:space="preserve"> contain more vertical lines.</w:t>
+      </w:r>
+    </w:p>
+    <w:p>
+      <w:pPr>
+        <w:jc w:val="both"/>
+      </w:pPr>
+      <w:r>
         <w:drawing>
           <wp:inline distT="0" distB="0" distL="0" distR="0" wp14:anchorId="430834D4" wp14:editId="4A083DC2">
             <wp:extent cx="5731510" cy="2479964"/>
@@ -3369,11 +3526,7 @@
     </w:p>
     <w:p>
       <w:pPr>
-        <w:pStyle w:val="ListParagraph"/>
-        <w:numPr>
-          <w:ilvl w:val="1"/>
-          <w:numId w:val="9"/>
-        </w:numPr>
+        <w:ind w:left="720"/>
         <w:jc w:val="both"/>
       </w:pPr>
       <w:r>
@@ -3404,7 +3557,21 @@
         <w:t xml:space="preserve">On the other hand, </w:t>
       </w:r>
       <w:r>
-        <w:t xml:space="preserve">this maze is only 20 x 80. It is just to make process faster its width is only 20 and for proper visualization of path, the length of the maze is 80. In this project I had shown only 8 directional weights but for my testing and learning I had done more than 200 test to see the effect of weight change more algorithms behaviour. </w:t>
+        <w:t>this maze is only 20 x 80</w:t>
+      </w:r>
+      <w:r>
+        <w:t xml:space="preserve"> with </w:t>
+      </w:r>
+      <w:proofErr w:type="spellStart"/>
+      <w:r>
+        <w:t>loopPercent</w:t>
+      </w:r>
+      <w:proofErr w:type="spellEnd"/>
+      <w:r>
+        <w:t xml:space="preserve"> = 30</w:t>
+      </w:r>
+      <w:r>
+        <w:t xml:space="preserve">. It is just to make process faster its width is only 20 and for proper visualization of path, the length of the maze is 80. In this project I had shown only 8 directional weights but for my testing and learning I had done more than 200 test to see the effect of weight change more algorithms behaviour. </w:t>
       </w:r>
     </w:p>
     <w:p>
@@ -3463,46 +3630,58 @@
     </w:p>
     <w:p>
       <w:pPr>
-        <w:numPr>
-          <w:ilvl w:val="0"/>
-          <w:numId w:val="10"/>
-        </w:numPr>
-        <w:jc w:val="both"/>
-      </w:pPr>
+        <w:ind w:left="360"/>
+        <w:jc w:val="both"/>
+      </w:pPr>
+      <w:r>
+        <w:t>3.4.</w:t>
+      </w:r>
+      <w:r>
+        <w:t xml:space="preserve">2. </w:t>
+      </w:r>
       <w:r>
         <w:t>The algorithms are implemented with Manhattan, Euclidean, and Chebyshev heuristics.</w:t>
       </w:r>
     </w:p>
     <w:p>
       <w:pPr>
-        <w:numPr>
-          <w:ilvl w:val="0"/>
-          <w:numId w:val="10"/>
-        </w:numPr>
-        <w:jc w:val="both"/>
-      </w:pPr>
-      <w:r>
-        <w:t>Directional weights (“N, E, S, W”) are varied to study their impact.</w:t>
-      </w:r>
-    </w:p>
-    <w:p>
-      <w:pPr>
-        <w:numPr>
-          <w:ilvl w:val="0"/>
-          <w:numId w:val="10"/>
-        </w:numPr>
-        <w:jc w:val="both"/>
-      </w:pPr>
+        <w:ind w:left="720"/>
+        <w:jc w:val="both"/>
+      </w:pPr>
+    </w:p>
+    <w:p>
+      <w:pPr>
+        <w:ind w:left="360"/>
+        <w:jc w:val="both"/>
+      </w:pPr>
+      <w:r>
+        <w:t xml:space="preserve">3.4.3 </w:t>
+      </w:r>
+      <w:r>
+        <w:t>Directional weights (“N, E, S, W”)</w:t>
+      </w:r>
+      <w:r>
+        <w:t>: They</w:t>
+      </w:r>
+      <w:r>
+        <w:t xml:space="preserve"> are varied to study their impact.</w:t>
+      </w:r>
+    </w:p>
+    <w:p>
+      <w:pPr>
+        <w:ind w:left="360"/>
+        <w:jc w:val="both"/>
+      </w:pPr>
+      <w:r>
+        <w:t xml:space="preserve">3.4.4 </w:t>
+      </w:r>
       <w:r>
         <w:t>Metrics for comparison include:</w:t>
       </w:r>
     </w:p>
     <w:p>
       <w:pPr>
-        <w:numPr>
-          <w:ilvl w:val="1"/>
-          <w:numId w:val="10"/>
-        </w:numPr>
+        <w:ind w:left="1080"/>
         <w:jc w:val="both"/>
       </w:pPr>
       <w:r>
@@ -3511,22 +3690,17 @@
     </w:p>
     <w:p>
       <w:pPr>
-        <w:numPr>
-          <w:ilvl w:val="1"/>
-          <w:numId w:val="10"/>
-        </w:numPr>
-        <w:jc w:val="both"/>
-      </w:pPr>
-      <w:r>
+        <w:ind w:left="1080"/>
+        <w:jc w:val="both"/>
+      </w:pPr>
+      <w:r>
+        <w:lastRenderedPageBreak/>
         <w:t>Search Length: Number of cells explored during the search.</w:t>
       </w:r>
     </w:p>
     <w:p>
       <w:pPr>
-        <w:numPr>
-          <w:ilvl w:val="1"/>
-          <w:numId w:val="10"/>
-        </w:numPr>
+        <w:ind w:left="1080"/>
         <w:jc w:val="both"/>
       </w:pPr>
       <w:r>
@@ -3617,7 +3791,6 @@
                 <w:b/>
                 <w:bCs/>
               </w:rPr>
-              <w:lastRenderedPageBreak/>
               <w:t>Heuristic</w:t>
             </w:r>
           </w:p>
@@ -5045,6 +5218,7 @@
             </w:pPr>
             <w:proofErr w:type="gramStart"/>
             <w:r>
+              <w:lastRenderedPageBreak/>
               <w:t>N,E</w:t>
             </w:r>
             <w:proofErr w:type="gramEnd"/>
@@ -5329,7 +5503,6 @@
           <w:b/>
           <w:bCs/>
         </w:rPr>
-        <w:lastRenderedPageBreak/>
         <w:t>A* vs. Greedy BFS</w:t>
       </w:r>
     </w:p>
@@ -5600,6 +5773,7 @@
         <w:jc w:val="both"/>
       </w:pPr>
       <w:r>
+        <w:lastRenderedPageBreak/>
         <w:t>Russell, S., &amp; Norvig, P. (2020). Artificial Intelligence: A Modern Approach.</w:t>
       </w:r>
     </w:p>
@@ -6097,6 +6271,128 @@
     </w:lvl>
   </w:abstractNum>
   <w:abstractNum w:abstractNumId="4" w15:restartNumberingAfterBreak="0">
+    <w:nsid w:val="09041DBC"/>
+    <w:multiLevelType w:val="multilevel"/>
+    <w:tmpl w:val="BA062FA8"/>
+    <w:lvl w:ilvl="0">
+      <w:start w:val="3"/>
+      <w:numFmt w:val="decimal"/>
+      <w:lvlText w:val="%1."/>
+      <w:lvlJc w:val="left"/>
+      <w:pPr>
+        <w:ind w:left="540" w:hanging="540"/>
+      </w:pPr>
+      <w:rPr>
+        <w:rFonts w:hint="default"/>
+        <w:b/>
+      </w:rPr>
+    </w:lvl>
+    <w:lvl w:ilvl="1">
+      <w:start w:val="2"/>
+      <w:numFmt w:val="decimal"/>
+      <w:lvlText w:val="%1.%2."/>
+      <w:lvlJc w:val="left"/>
+      <w:pPr>
+        <w:ind w:left="900" w:hanging="720"/>
+      </w:pPr>
+      <w:rPr>
+        <w:rFonts w:hint="default"/>
+        <w:b/>
+      </w:rPr>
+    </w:lvl>
+    <w:lvl w:ilvl="2">
+      <w:start w:val="1"/>
+      <w:numFmt w:val="decimal"/>
+      <w:lvlText w:val="%1.%2.%3."/>
+      <w:lvlJc w:val="left"/>
+      <w:pPr>
+        <w:ind w:left="1080" w:hanging="720"/>
+      </w:pPr>
+      <w:rPr>
+        <w:rFonts w:hint="default"/>
+        <w:b/>
+      </w:rPr>
+    </w:lvl>
+    <w:lvl w:ilvl="3">
+      <w:start w:val="1"/>
+      <w:numFmt w:val="decimal"/>
+      <w:lvlText w:val="%1.%2.%3.%4."/>
+      <w:lvlJc w:val="left"/>
+      <w:pPr>
+        <w:ind w:left="1620" w:hanging="1080"/>
+      </w:pPr>
+      <w:rPr>
+        <w:rFonts w:hint="default"/>
+        <w:b/>
+      </w:rPr>
+    </w:lvl>
+    <w:lvl w:ilvl="4">
+      <w:start w:val="1"/>
+      <w:numFmt w:val="decimal"/>
+      <w:lvlText w:val="%1.%2.%3.%4.%5."/>
+      <w:lvlJc w:val="left"/>
+      <w:pPr>
+        <w:ind w:left="1800" w:hanging="1080"/>
+      </w:pPr>
+      <w:rPr>
+        <w:rFonts w:hint="default"/>
+        <w:b/>
+      </w:rPr>
+    </w:lvl>
+    <w:lvl w:ilvl="5">
+      <w:start w:val="1"/>
+      <w:numFmt w:val="decimal"/>
+      <w:lvlText w:val="%1.%2.%3.%4.%5.%6."/>
+      <w:lvlJc w:val="left"/>
+      <w:pPr>
+        <w:ind w:left="2340" w:hanging="1440"/>
+      </w:pPr>
+      <w:rPr>
+        <w:rFonts w:hint="default"/>
+        <w:b/>
+      </w:rPr>
+    </w:lvl>
+    <w:lvl w:ilvl="6">
+      <w:start w:val="1"/>
+      <w:numFmt w:val="decimal"/>
+      <w:lvlText w:val="%1.%2.%3.%4.%5.%6.%7."/>
+      <w:lvlJc w:val="left"/>
+      <w:pPr>
+        <w:ind w:left="2520" w:hanging="1440"/>
+      </w:pPr>
+      <w:rPr>
+        <w:rFonts w:hint="default"/>
+        <w:b/>
+      </w:rPr>
+    </w:lvl>
+    <w:lvl w:ilvl="7">
+      <w:start w:val="1"/>
+      <w:numFmt w:val="decimal"/>
+      <w:lvlText w:val="%1.%2.%3.%4.%5.%6.%7.%8."/>
+      <w:lvlJc w:val="left"/>
+      <w:pPr>
+        <w:ind w:left="3060" w:hanging="1800"/>
+      </w:pPr>
+      <w:rPr>
+        <w:rFonts w:hint="default"/>
+        <w:b/>
+      </w:rPr>
+    </w:lvl>
+    <w:lvl w:ilvl="8">
+      <w:start w:val="1"/>
+      <w:numFmt w:val="decimal"/>
+      <w:lvlText w:val="%1.%2.%3.%4.%5.%6.%7.%8.%9."/>
+      <w:lvlJc w:val="left"/>
+      <w:pPr>
+        <w:ind w:left="3240" w:hanging="1800"/>
+      </w:pPr>
+      <w:rPr>
+        <w:rFonts w:hint="default"/>
+        <w:b/>
+      </w:rPr>
+    </w:lvl>
+  </w:abstractNum>
+  <w:abstractNum w:abstractNumId="5" w15:restartNumberingAfterBreak="0">
     <w:nsid w:val="0A982293"/>
     <w:multiLevelType w:val="multilevel"/>
     <w:tmpl w:val="4009001F"/>
@@ -6182,7 +6478,7 @@
       </w:pPr>
     </w:lvl>
   </w:abstractNum>
-  <w:abstractNum w:abstractNumId="5" w15:restartNumberingAfterBreak="0">
+  <w:abstractNum w:abstractNumId="6" w15:restartNumberingAfterBreak="0">
     <w:nsid w:val="100D7A52"/>
     <w:multiLevelType w:val="multilevel"/>
     <w:tmpl w:val="BBA081DA"/>
@@ -6295,7 +6591,7 @@
       </w:pPr>
     </w:lvl>
   </w:abstractNum>
-  <w:abstractNum w:abstractNumId="6" w15:restartNumberingAfterBreak="0">
+  <w:abstractNum w:abstractNumId="7" w15:restartNumberingAfterBreak="0">
     <w:nsid w:val="12BE3948"/>
     <w:multiLevelType w:val="multilevel"/>
     <w:tmpl w:val="97340C2C"/>
@@ -6408,7 +6704,7 @@
       </w:rPr>
     </w:lvl>
   </w:abstractNum>
-  <w:abstractNum w:abstractNumId="7" w15:restartNumberingAfterBreak="0">
+  <w:abstractNum w:abstractNumId="8" w15:restartNumberingAfterBreak="0">
     <w:nsid w:val="14BD4CC5"/>
     <w:multiLevelType w:val="multilevel"/>
     <w:tmpl w:val="E79A9E8E"/>
@@ -6521,7 +6817,7 @@
       </w:pPr>
     </w:lvl>
   </w:abstractNum>
-  <w:abstractNum w:abstractNumId="8" w15:restartNumberingAfterBreak="0">
+  <w:abstractNum w:abstractNumId="9" w15:restartNumberingAfterBreak="0">
     <w:nsid w:val="201155E0"/>
     <w:multiLevelType w:val="multilevel"/>
     <w:tmpl w:val="4FF624E0"/>
@@ -6634,7 +6930,7 @@
       </w:pPr>
     </w:lvl>
   </w:abstractNum>
-  <w:abstractNum w:abstractNumId="9" w15:restartNumberingAfterBreak="0">
+  <w:abstractNum w:abstractNumId="10" w15:restartNumberingAfterBreak="0">
     <w:nsid w:val="215A3A6B"/>
     <w:multiLevelType w:val="multilevel"/>
     <w:tmpl w:val="B76666A8"/>
@@ -6747,7 +7043,7 @@
       </w:pPr>
     </w:lvl>
   </w:abstractNum>
-  <w:abstractNum w:abstractNumId="10" w15:restartNumberingAfterBreak="0">
+  <w:abstractNum w:abstractNumId="11" w15:restartNumberingAfterBreak="0">
     <w:nsid w:val="22FF5809"/>
     <w:multiLevelType w:val="multilevel"/>
     <w:tmpl w:val="2DD6CE9A"/>
@@ -6864,7 +7160,7 @@
       </w:pPr>
     </w:lvl>
   </w:abstractNum>
-  <w:abstractNum w:abstractNumId="11" w15:restartNumberingAfterBreak="0">
+  <w:abstractNum w:abstractNumId="12" w15:restartNumberingAfterBreak="0">
     <w:nsid w:val="26D45A5B"/>
     <w:multiLevelType w:val="multilevel"/>
     <w:tmpl w:val="3FB8F902"/>
@@ -7013,7 +7309,7 @@
       </w:rPr>
     </w:lvl>
   </w:abstractNum>
-  <w:abstractNum w:abstractNumId="12" w15:restartNumberingAfterBreak="0">
+  <w:abstractNum w:abstractNumId="13" w15:restartNumberingAfterBreak="0">
     <w:nsid w:val="28796298"/>
     <w:multiLevelType w:val="multilevel"/>
     <w:tmpl w:val="5ECC0AE6"/>
@@ -7126,7 +7422,7 @@
       </w:rPr>
     </w:lvl>
   </w:abstractNum>
-  <w:abstractNum w:abstractNumId="13" w15:restartNumberingAfterBreak="0">
+  <w:abstractNum w:abstractNumId="14" w15:restartNumberingAfterBreak="0">
     <w:nsid w:val="305F7AFC"/>
     <w:multiLevelType w:val="multilevel"/>
     <w:tmpl w:val="CAC0B314"/>
@@ -7239,7 +7535,7 @@
       </w:pPr>
     </w:lvl>
   </w:abstractNum>
-  <w:abstractNum w:abstractNumId="14" w15:restartNumberingAfterBreak="0">
+  <w:abstractNum w:abstractNumId="15" w15:restartNumberingAfterBreak="0">
     <w:nsid w:val="36F93FB2"/>
     <w:multiLevelType w:val="multilevel"/>
     <w:tmpl w:val="ABDA463C"/>
@@ -7352,7 +7648,7 @@
       </w:rPr>
     </w:lvl>
   </w:abstractNum>
-  <w:abstractNum w:abstractNumId="15" w15:restartNumberingAfterBreak="0">
+  <w:abstractNum w:abstractNumId="16" w15:restartNumberingAfterBreak="0">
     <w:nsid w:val="420C13B9"/>
     <w:multiLevelType w:val="multilevel"/>
     <w:tmpl w:val="853E2E98"/>
@@ -7465,7 +7761,7 @@
       </w:pPr>
     </w:lvl>
   </w:abstractNum>
-  <w:abstractNum w:abstractNumId="16" w15:restartNumberingAfterBreak="0">
+  <w:abstractNum w:abstractNumId="17" w15:restartNumberingAfterBreak="0">
     <w:nsid w:val="4F802C1D"/>
     <w:multiLevelType w:val="multilevel"/>
     <w:tmpl w:val="256884E8"/>
@@ -7582,7 +7878,7 @@
       </w:pPr>
     </w:lvl>
   </w:abstractNum>
-  <w:abstractNum w:abstractNumId="17" w15:restartNumberingAfterBreak="0">
+  <w:abstractNum w:abstractNumId="18" w15:restartNumberingAfterBreak="0">
     <w:nsid w:val="57FF0E07"/>
     <w:multiLevelType w:val="multilevel"/>
     <w:tmpl w:val="BD2CD79E"/>
@@ -7695,7 +7991,7 @@
       </w:rPr>
     </w:lvl>
   </w:abstractNum>
-  <w:abstractNum w:abstractNumId="18" w15:restartNumberingAfterBreak="0">
+  <w:abstractNum w:abstractNumId="19" w15:restartNumberingAfterBreak="0">
     <w:nsid w:val="583E0A62"/>
     <w:multiLevelType w:val="multilevel"/>
     <w:tmpl w:val="E04E97FC"/>
@@ -7808,7 +8104,7 @@
       </w:pPr>
     </w:lvl>
   </w:abstractNum>
-  <w:abstractNum w:abstractNumId="19" w15:restartNumberingAfterBreak="0">
+  <w:abstractNum w:abstractNumId="20" w15:restartNumberingAfterBreak="0">
     <w:nsid w:val="58CE17D2"/>
     <w:multiLevelType w:val="multilevel"/>
     <w:tmpl w:val="0F047966"/>
@@ -7921,7 +8217,120 @@
       </w:pPr>
     </w:lvl>
   </w:abstractNum>
-  <w:abstractNum w:abstractNumId="20" w15:restartNumberingAfterBreak="0">
+  <w:abstractNum w:abstractNumId="21" w15:restartNumberingAfterBreak="0">
+    <w:nsid w:val="60D46FCF"/>
+    <w:multiLevelType w:val="multilevel"/>
+    <w:tmpl w:val="2DD83216"/>
+    <w:lvl w:ilvl="0">
+      <w:start w:val="3"/>
+      <w:numFmt w:val="decimal"/>
+      <w:lvlText w:val="%1"/>
+      <w:lvlJc w:val="left"/>
+      <w:pPr>
+        <w:ind w:left="480" w:hanging="480"/>
+      </w:pPr>
+      <w:rPr>
+        <w:rFonts w:hint="default"/>
+      </w:rPr>
+    </w:lvl>
+    <w:lvl w:ilvl="1">
+      <w:start w:val="4"/>
+      <w:numFmt w:val="decimal"/>
+      <w:lvlText w:val="%1.%2"/>
+      <w:lvlJc w:val="left"/>
+      <w:pPr>
+        <w:ind w:left="660" w:hanging="480"/>
+      </w:pPr>
+      <w:rPr>
+        <w:rFonts w:hint="default"/>
+      </w:rPr>
+    </w:lvl>
+    <w:lvl w:ilvl="2">
+      <w:start w:val="3"/>
+      <w:numFmt w:val="decimal"/>
+      <w:lvlText w:val="%1.%2.%3"/>
+      <w:lvlJc w:val="left"/>
+      <w:pPr>
+        <w:ind w:left="1080" w:hanging="720"/>
+      </w:pPr>
+      <w:rPr>
+        <w:rFonts w:hint="default"/>
+      </w:rPr>
+    </w:lvl>
+    <w:lvl w:ilvl="3">
+      <w:start w:val="1"/>
+      <w:numFmt w:val="decimal"/>
+      <w:lvlText w:val="%1.%2.%3.%4"/>
+      <w:lvlJc w:val="left"/>
+      <w:pPr>
+        <w:ind w:left="1260" w:hanging="720"/>
+      </w:pPr>
+      <w:rPr>
+        <w:rFonts w:hint="default"/>
+      </w:rPr>
+    </w:lvl>
+    <w:lvl w:ilvl="4">
+      <w:start w:val="1"/>
+      <w:numFmt w:val="decimal"/>
+      <w:lvlText w:val="%1.%2.%3.%4.%5"/>
+      <w:lvlJc w:val="left"/>
+      <w:pPr>
+        <w:ind w:left="1800" w:hanging="1080"/>
+      </w:pPr>
+      <w:rPr>
+        <w:rFonts w:hint="default"/>
+      </w:rPr>
+    </w:lvl>
+    <w:lvl w:ilvl="5">
+      <w:start w:val="1"/>
+      <w:numFmt w:val="decimal"/>
+      <w:lvlText w:val="%1.%2.%3.%4.%5.%6"/>
+      <w:lvlJc w:val="left"/>
+      <w:pPr>
+        <w:ind w:left="1980" w:hanging="1080"/>
+      </w:pPr>
+      <w:rPr>
+        <w:rFonts w:hint="default"/>
+      </w:rPr>
+    </w:lvl>
+    <w:lvl w:ilvl="6">
+      <w:start w:val="1"/>
+      <w:numFmt w:val="decimal"/>
+      <w:lvlText w:val="%1.%2.%3.%4.%5.%6.%7"/>
+      <w:lvlJc w:val="left"/>
+      <w:pPr>
+        <w:ind w:left="2520" w:hanging="1440"/>
+      </w:pPr>
+      <w:rPr>
+        <w:rFonts w:hint="default"/>
+      </w:rPr>
+    </w:lvl>
+    <w:lvl w:ilvl="7">
+      <w:start w:val="1"/>
+      <w:numFmt w:val="decimal"/>
+      <w:lvlText w:val="%1.%2.%3.%4.%5.%6.%7.%8"/>
+      <w:lvlJc w:val="left"/>
+      <w:pPr>
+        <w:ind w:left="2700" w:hanging="1440"/>
+      </w:pPr>
+      <w:rPr>
+        <w:rFonts w:hint="default"/>
+      </w:rPr>
+    </w:lvl>
+    <w:lvl w:ilvl="8">
+      <w:start w:val="1"/>
+      <w:numFmt w:val="decimal"/>
+      <w:lvlText w:val="%1.%2.%3.%4.%5.%6.%7.%8.%9"/>
+      <w:lvlJc w:val="left"/>
+      <w:pPr>
+        <w:ind w:left="3240" w:hanging="1800"/>
+      </w:pPr>
+      <w:rPr>
+        <w:rFonts w:hint="default"/>
+      </w:rPr>
+    </w:lvl>
+  </w:abstractNum>
+  <w:abstractNum w:abstractNumId="22" w15:restartNumberingAfterBreak="0">
     <w:nsid w:val="630D2B40"/>
     <w:multiLevelType w:val="multilevel"/>
     <w:tmpl w:val="DB363F56"/>
@@ -8034,7 +8443,7 @@
       </w:pPr>
     </w:lvl>
   </w:abstractNum>
-  <w:abstractNum w:abstractNumId="21" w15:restartNumberingAfterBreak="0">
+  <w:abstractNum w:abstractNumId="23" w15:restartNumberingAfterBreak="0">
     <w:nsid w:val="741B000A"/>
     <w:multiLevelType w:val="multilevel"/>
     <w:tmpl w:val="7BB44E2E"/>
@@ -8147,7 +8556,7 @@
       </w:pPr>
     </w:lvl>
   </w:abstractNum>
-  <w:abstractNum w:abstractNumId="22" w15:restartNumberingAfterBreak="0">
+  <w:abstractNum w:abstractNumId="24" w15:restartNumberingAfterBreak="0">
     <w:nsid w:val="74AC349A"/>
     <w:multiLevelType w:val="multilevel"/>
     <w:tmpl w:val="69A68DC4"/>
@@ -8260,7 +8669,7 @@
       </w:rPr>
     </w:lvl>
   </w:abstractNum>
-  <w:abstractNum w:abstractNumId="23" w15:restartNumberingAfterBreak="0">
+  <w:abstractNum w:abstractNumId="25" w15:restartNumberingAfterBreak="0">
     <w:nsid w:val="7516256B"/>
     <w:multiLevelType w:val="multilevel"/>
     <w:tmpl w:val="47866AB4"/>
@@ -8377,73 +8786,79 @@
     <w:abstractNumId w:val="3"/>
   </w:num>
   <w:num w:numId="2" w16cid:durableId="544754012">
-    <w:abstractNumId w:val="18"/>
+    <w:abstractNumId w:val="19"/>
   </w:num>
   <w:num w:numId="3" w16cid:durableId="818766964">
+    <w:abstractNumId w:val="11"/>
+  </w:num>
+  <w:num w:numId="4" w16cid:durableId="392236290">
+    <w:abstractNumId w:val="8"/>
+  </w:num>
+  <w:num w:numId="5" w16cid:durableId="1003971714">
+    <w:abstractNumId w:val="14"/>
+  </w:num>
+  <w:num w:numId="6" w16cid:durableId="1397127803">
     <w:abstractNumId w:val="10"/>
   </w:num>
-  <w:num w:numId="4" w16cid:durableId="392236290">
-    <w:abstractNumId w:val="7"/>
-  </w:num>
-  <w:num w:numId="5" w16cid:durableId="1003971714">
-    <w:abstractNumId w:val="13"/>
-  </w:num>
-  <w:num w:numId="6" w16cid:durableId="1397127803">
+  <w:num w:numId="7" w16cid:durableId="2072924777">
     <w:abstractNumId w:val="9"/>
-  </w:num>
-  <w:num w:numId="7" w16cid:durableId="2072924777">
-    <w:abstractNumId w:val="8"/>
   </w:num>
   <w:num w:numId="8" w16cid:durableId="175001245">
     <w:abstractNumId w:val="2"/>
   </w:num>
   <w:num w:numId="9" w16cid:durableId="263653217">
+    <w:abstractNumId w:val="22"/>
+  </w:num>
+  <w:num w:numId="10" w16cid:durableId="524490683">
+    <w:abstractNumId w:val="17"/>
+  </w:num>
+  <w:num w:numId="11" w16cid:durableId="1758594308">
+    <w:abstractNumId w:val="16"/>
+  </w:num>
+  <w:num w:numId="12" w16cid:durableId="2088265930">
+    <w:abstractNumId w:val="6"/>
+  </w:num>
+  <w:num w:numId="13" w16cid:durableId="1805343635">
     <w:abstractNumId w:val="20"/>
   </w:num>
-  <w:num w:numId="10" w16cid:durableId="524490683">
-    <w:abstractNumId w:val="16"/>
-  </w:num>
-  <w:num w:numId="11" w16cid:durableId="1758594308">
-    <w:abstractNumId w:val="15"/>
-  </w:num>
-  <w:num w:numId="12" w16cid:durableId="2088265930">
-    <w:abstractNumId w:val="5"/>
-  </w:num>
-  <w:num w:numId="13" w16cid:durableId="1805343635">
-    <w:abstractNumId w:val="19"/>
-  </w:num>
   <w:num w:numId="14" w16cid:durableId="1567060495">
-    <w:abstractNumId w:val="21"/>
+    <w:abstractNumId w:val="23"/>
   </w:num>
   <w:num w:numId="15" w16cid:durableId="1561558456">
     <w:abstractNumId w:val="1"/>
   </w:num>
   <w:num w:numId="16" w16cid:durableId="1309169669">
-    <w:abstractNumId w:val="4"/>
+    <w:abstractNumId w:val="5"/>
   </w:num>
   <w:num w:numId="17" w16cid:durableId="1972175991">
-    <w:abstractNumId w:val="14"/>
+    <w:abstractNumId w:val="15"/>
   </w:num>
   <w:num w:numId="18" w16cid:durableId="2142844946">
-    <w:abstractNumId w:val="22"/>
+    <w:abstractNumId w:val="24"/>
   </w:num>
   <w:num w:numId="19" w16cid:durableId="79102679">
-    <w:abstractNumId w:val="23"/>
+    <w:abstractNumId w:val="25"/>
   </w:num>
   <w:num w:numId="20" w16cid:durableId="1152066209">
-    <w:abstractNumId w:val="17"/>
+    <w:abstractNumId w:val="18"/>
   </w:num>
   <w:num w:numId="21" w16cid:durableId="1176457381">
-    <w:abstractNumId w:val="12"/>
+    <w:abstractNumId w:val="13"/>
   </w:num>
   <w:num w:numId="22" w16cid:durableId="1000157021">
-    <w:abstractNumId w:val="6"/>
+    <w:abstractNumId w:val="7"/>
   </w:num>
   <w:num w:numId="23" w16cid:durableId="609777720">
     <w:abstractNumId w:val="0"/>
   </w:num>
   <w:num w:numId="24" w16cid:durableId="776098300">
-    <w:abstractNumId w:val="11"/>
+    <w:abstractNumId w:val="12"/>
+  </w:num>
+  <w:num w:numId="25" w16cid:durableId="1570505007">
+    <w:abstractNumId w:val="4"/>
+  </w:num>
+  <w:num w:numId="26" w16cid:durableId="2027828177">
+    <w:abstractNumId w:val="21"/>
   </w:num>
 </w:numbering>
 </file>

--- a/Foundation of Artificial Intelligence/Project 2 ICA/Report_Update.docx
+++ b/Foundation of Artificial Intelligence/Project 2 ICA/Report_Update.docx
@@ -1365,16 +1365,11 @@
       </w:pPr>
       <w:r>
         <w:tab/>
-        <w:t xml:space="preserve">T(c) </w:t>
-      </w:r>
-      <w:proofErr w:type="gramStart"/>
-      <w:r>
-        <w:t xml:space="preserve">=  </w:t>
+        <w:t xml:space="preserve">T(c) =  </w:t>
       </w:r>
       <w:r>
         <w:t>H</w:t>
       </w:r>
-      <w:proofErr w:type="gramEnd"/>
       <w:r>
         <w:t>(c)</w:t>
       </w:r>
@@ -1395,15 +1390,7 @@
         <w:t xml:space="preserve">These 2 algorithms are the most widely used algorithms </w:t>
       </w:r>
       <w:r>
-        <w:t xml:space="preserve">across many domains. In addition, the heuristic approach of these algorithms </w:t>
-      </w:r>
-      <w:proofErr w:type="gramStart"/>
-      <w:r>
-        <w:t>are</w:t>
-      </w:r>
-      <w:proofErr w:type="gramEnd"/>
-      <w:r>
-        <w:t xml:space="preserve"> totally different which help to understand the heuristic approach better.</w:t>
+        <w:t>across many domains. In addition, the heuristic approach of these algorithms are totally different which help to understand the heuristic approach better.</w:t>
       </w:r>
     </w:p>
     <w:p>
@@ -1612,15 +1599,7 @@
         <w:jc w:val="both"/>
       </w:pPr>
       <w:r>
-        <w:t>Here, (x</w:t>
-      </w:r>
-      <w:proofErr w:type="gramStart"/>
-      <w:r>
-        <w:t>1,y</w:t>
-      </w:r>
-      <w:proofErr w:type="gramEnd"/>
-      <w:r>
-        <w:t>1</w:t>
+        <w:t>Here, (x1,y1</w:t>
       </w:r>
       <w:r>
         <w:t xml:space="preserve">) </w:t>
@@ -1889,16 +1868,11 @@
       </w:pPr>
       <w:r>
         <w:tab/>
-        <w:t xml:space="preserve">Euclidean </w:t>
-      </w:r>
-      <w:proofErr w:type="gramStart"/>
-      <w:r>
-        <w:t xml:space="preserve">=  </w:t>
+        <w:t xml:space="preserve">Euclidean =  </w:t>
       </w:r>
       <w:r>
         <w:t>√</w:t>
       </w:r>
-      <w:proofErr w:type="gramEnd"/>
       <w:r>
         <w:t>{</w:t>
       </w:r>
@@ -2011,7 +1985,6 @@
       <w:r>
         <w:t xml:space="preserve"> </w:t>
       </w:r>
-      <w:proofErr w:type="gramStart"/>
       <w:r>
         <w:t>√</w:t>
       </w:r>
@@ -2022,11 +1995,7 @@
         <w:t xml:space="preserve"> </w:t>
       </w:r>
       <w:r>
-        <w:t>(</w:t>
-      </w:r>
-      <w:proofErr w:type="gramEnd"/>
-      <w:r>
-        <w:t>4−1)</w:t>
+        <w:t>(4−1)</w:t>
       </w:r>
       <w:r>
         <w:t>^</w:t>
@@ -2271,7 +2240,6 @@
       <w:r>
         <w:t>x2</w:t>
       </w:r>
-      <w:proofErr w:type="gramStart"/>
       <w:r>
         <w:rPr>
           <w:rFonts w:ascii="Cambria Math" w:hAnsi="Cambria Math" w:cs="Cambria Math"/>
@@ -2284,7 +2252,6 @@
       <w:r>
         <w:t>(</w:t>
       </w:r>
-      <w:proofErr w:type="gramEnd"/>
       <w:r>
         <w:t>y1</w:t>
       </w:r>
@@ -2373,7 +2340,6 @@
       <w:r>
         <w:t>4</w:t>
       </w:r>
-      <w:proofErr w:type="gramStart"/>
       <w:r>
         <w:rPr>
           <w:rFonts w:ascii="Cambria Math" w:hAnsi="Cambria Math" w:cs="Cambria Math"/>
@@ -2386,7 +2352,6 @@
       <w:r>
         <w:t>(</w:t>
       </w:r>
-      <w:proofErr w:type="gramEnd"/>
       <w:r>
         <w:t>2</w:t>
       </w:r>
@@ -3320,6 +3285,13 @@
           <w:bCs/>
         </w:rPr>
         <w:t xml:space="preserve">3.4.1. </w:t>
+      </w:r>
+      <w:r>
+        <w:rPr>
+          <w:b/>
+          <w:bCs/>
+        </w:rPr>
+        <w:t xml:space="preserve">The </w:t>
       </w:r>
       <w:r>
         <w:rPr>
@@ -3527,6 +3499,23 @@
     <w:p>
       <w:pPr>
         <w:ind w:left="720"/>
+        <w:jc w:val="center"/>
+        <w:rPr>
+          <w:b/>
+          <w:bCs/>
+        </w:rPr>
+      </w:pPr>
+      <w:r>
+        <w:rPr>
+          <w:b/>
+          <w:bCs/>
+        </w:rPr>
+        <w:t>Fig: Maze_1 50 x 120</w:t>
+      </w:r>
+    </w:p>
+    <w:p>
+      <w:pPr>
+        <w:ind w:left="720"/>
         <w:jc w:val="both"/>
       </w:pPr>
       <w:r>
@@ -3571,7 +3560,43 @@
         <w:t xml:space="preserve"> = 30</w:t>
       </w:r>
       <w:r>
-        <w:t xml:space="preserve">. It is just to make process faster its width is only 20 and for proper visualization of path, the length of the maze is 80. In this project I had shown only 8 directional weights but for my testing and learning I had done more than 200 test to see the effect of weight change more algorithms behaviour. </w:t>
+        <w:t xml:space="preserve">. </w:t>
+      </w:r>
+      <w:r>
+        <w:t xml:space="preserve">To </w:t>
+      </w:r>
+      <w:r>
+        <w:t xml:space="preserve">make </w:t>
+      </w:r>
+      <w:r>
+        <w:t xml:space="preserve">algorithm </w:t>
+      </w:r>
+      <w:r>
+        <w:t xml:space="preserve">process faster </w:t>
+      </w:r>
+      <w:r>
+        <w:t>this maze is created having</w:t>
+      </w:r>
+      <w:r>
+        <w:t xml:space="preserve"> </w:t>
+      </w:r>
+      <w:r>
+        <w:t>width only</w:t>
+      </w:r>
+      <w:r>
+        <w:t xml:space="preserve"> 20 and for proper visualization of path the length of the maze is 80. In this project I had shown only 8 directional weights but for my testing and learning I had done more than 200 test to see the effect of weight change </w:t>
+      </w:r>
+      <w:r>
+        <w:t>over</w:t>
+      </w:r>
+      <w:r>
+        <w:t xml:space="preserve"> algorithms</w:t>
+      </w:r>
+      <w:r>
+        <w:t xml:space="preserve"> and how the path and search length count change according to the respective weight</w:t>
+      </w:r>
+      <w:r>
+        <w:t xml:space="preserve">. </w:t>
       </w:r>
     </w:p>
     <w:p>
@@ -3625,12 +3650,66 @@
     </w:p>
     <w:p>
       <w:pPr>
-        <w:jc w:val="both"/>
-      </w:pPr>
-    </w:p>
-    <w:p>
-      <w:pPr>
-        <w:ind w:left="360"/>
+        <w:ind w:left="720"/>
+        <w:jc w:val="center"/>
+        <w:rPr>
+          <w:b/>
+          <w:bCs/>
+        </w:rPr>
+      </w:pPr>
+      <w:r>
+        <w:rPr>
+          <w:b/>
+          <w:bCs/>
+        </w:rPr>
+        <w:t>Fig: Maze_</w:t>
+      </w:r>
+      <w:r>
+        <w:rPr>
+          <w:b/>
+          <w:bCs/>
+        </w:rPr>
+        <w:t>2</w:t>
+      </w:r>
+      <w:r>
+        <w:rPr>
+          <w:b/>
+          <w:bCs/>
+        </w:rPr>
+        <w:t xml:space="preserve"> </w:t>
+      </w:r>
+      <w:r>
+        <w:rPr>
+          <w:b/>
+          <w:bCs/>
+        </w:rPr>
+        <w:t>2</w:t>
+      </w:r>
+      <w:r>
+        <w:rPr>
+          <w:b/>
+          <w:bCs/>
+        </w:rPr>
+        <w:t xml:space="preserve">0 x </w:t>
+      </w:r>
+      <w:r>
+        <w:rPr>
+          <w:b/>
+          <w:bCs/>
+        </w:rPr>
+        <w:t>8</w:t>
+      </w:r>
+      <w:r>
+        <w:rPr>
+          <w:b/>
+          <w:bCs/>
+        </w:rPr>
+        <w:t>0</w:t>
+      </w:r>
+    </w:p>
+    <w:p>
+      <w:pPr>
+        <w:ind w:left="720"/>
         <w:jc w:val="both"/>
       </w:pPr>
       <w:r>
@@ -3640,7 +3719,19 @@
         <w:t xml:space="preserve">2. </w:t>
       </w:r>
       <w:r>
-        <w:t>The algorithms are implemented with Manhattan, Euclidean, and Chebyshev heuristics.</w:t>
+        <w:t>Implementation of Heuristic Functions on Search Algorithms</w:t>
+      </w:r>
+      <w:r>
+        <w:t xml:space="preserve">: </w:t>
+      </w:r>
+    </w:p>
+    <w:p>
+      <w:pPr>
+        <w:jc w:val="both"/>
+      </w:pPr>
+      <w:r>
+        <w:tab/>
+        <w:t xml:space="preserve">So, 3 heuristic function are tested on 2 algorithms. </w:t>
       </w:r>
     </w:p>
     <w:p>
@@ -3648,35 +3739,29 @@
         <w:ind w:left="720"/>
         <w:jc w:val="both"/>
       </w:pPr>
-    </w:p>
-    <w:p>
-      <w:pPr>
-        <w:ind w:left="360"/>
-        <w:jc w:val="both"/>
-      </w:pPr>
       <w:r>
         <w:t xml:space="preserve">3.4.3 </w:t>
       </w:r>
       <w:r>
-        <w:t>Directional weights (“N, E, S, W”)</w:t>
-      </w:r>
-      <w:r>
-        <w:t>: They</w:t>
-      </w:r>
-      <w:r>
-        <w:t xml:space="preserve"> are varied to study their impact.</w:t>
-      </w:r>
-    </w:p>
-    <w:p>
-      <w:pPr>
-        <w:ind w:left="360"/>
+        <w:t>Study the impact of Directional Weight on Search Algorithms</w:t>
+      </w:r>
+      <w:r>
+        <w:t>:</w:t>
+      </w:r>
+    </w:p>
+    <w:p>
+      <w:pPr>
+        <w:ind w:left="720"/>
         <w:jc w:val="both"/>
       </w:pPr>
       <w:r>
         <w:t xml:space="preserve">3.4.4 </w:t>
       </w:r>
       <w:r>
-        <w:t>Metrics for comparison include:</w:t>
+        <w:t>Visualization of 8 experimental Directional Weight</w:t>
+      </w:r>
+      <w:r>
+        <w:t>:</w:t>
       </w:r>
     </w:p>
     <w:p>
@@ -3685,6 +3770,7 @@
         <w:jc w:val="both"/>
       </w:pPr>
       <w:r>
+        <w:lastRenderedPageBreak/>
         <w:t>Path Length: Number of cells in the shortest path.</w:t>
       </w:r>
     </w:p>
@@ -3694,7 +3780,6 @@
         <w:jc w:val="both"/>
       </w:pPr>
       <w:r>
-        <w:lastRenderedPageBreak/>
         <w:t>Search Length: Number of cells explored during the search.</w:t>
       </w:r>
     </w:p>
@@ -4662,13 +4747,8 @@
             <w:pPr>
               <w:jc w:val="both"/>
             </w:pPr>
-            <w:proofErr w:type="gramStart"/>
-            <w:r>
-              <w:t>N,E</w:t>
-            </w:r>
-            <w:proofErr w:type="gramEnd"/>
-            <w:r>
-              <w:t>,S,W</w:t>
+            <w:r>
+              <w:t>N,E,S,W</w:t>
             </w:r>
           </w:p>
         </w:tc>
@@ -4792,13 +4872,8 @@
             <w:pPr>
               <w:jc w:val="both"/>
             </w:pPr>
-            <w:proofErr w:type="gramStart"/>
-            <w:r>
-              <w:t>N,E</w:t>
-            </w:r>
-            <w:proofErr w:type="gramEnd"/>
-            <w:r>
-              <w:t>,S,W</w:t>
+            <w:r>
+              <w:t>N,E,S,W</w:t>
             </w:r>
           </w:p>
         </w:tc>
@@ -4922,13 +4997,8 @@
             <w:pPr>
               <w:jc w:val="both"/>
             </w:pPr>
-            <w:proofErr w:type="gramStart"/>
-            <w:r>
-              <w:t>N,E</w:t>
-            </w:r>
-            <w:proofErr w:type="gramEnd"/>
-            <w:r>
-              <w:t>,S,W</w:t>
+            <w:r>
+              <w:t>N,E,S,W</w:t>
             </w:r>
           </w:p>
         </w:tc>
@@ -5216,14 +5286,9 @@
             <w:pPr>
               <w:jc w:val="both"/>
             </w:pPr>
-            <w:proofErr w:type="gramStart"/>
             <w:r>
               <w:lastRenderedPageBreak/>
-              <w:t>N,E</w:t>
-            </w:r>
-            <w:proofErr w:type="gramEnd"/>
-            <w:r>
-              <w:t>,S,W</w:t>
+              <w:t>N,E,S,W</w:t>
             </w:r>
           </w:p>
         </w:tc>
@@ -5347,13 +5412,8 @@
             <w:pPr>
               <w:jc w:val="both"/>
             </w:pPr>
-            <w:proofErr w:type="gramStart"/>
-            <w:r>
-              <w:t>N,E</w:t>
-            </w:r>
-            <w:proofErr w:type="gramEnd"/>
-            <w:r>
-              <w:t>,S,W</w:t>
+            <w:r>
+              <w:t>N,E,S,W</w:t>
             </w:r>
           </w:p>
         </w:tc>

--- a/Foundation of Artificial Intelligence/Project 2 ICA/Report_Update.docx
+++ b/Foundation of Artificial Intelligence/Project 2 ICA/Report_Update.docx
@@ -812,82 +812,79 @@
     </w:p>
     <w:p>
       <w:pPr>
-        <w:jc w:val="both"/>
+        <w:pStyle w:val="Heading1"/>
+        <w:rPr>
+          <w:color w:val="auto"/>
+          <w:sz w:val="32"/>
+          <w:szCs w:val="32"/>
+        </w:rPr>
+      </w:pPr>
+      <w:r>
+        <w:rPr>
+          <w:color w:val="auto"/>
+          <w:sz w:val="32"/>
+          <w:szCs w:val="32"/>
+        </w:rPr>
+        <w:lastRenderedPageBreak/>
+        <w:t xml:space="preserve">1. </w:t>
+      </w:r>
+      <w:r>
+        <w:rPr>
+          <w:color w:val="auto"/>
+          <w:sz w:val="32"/>
+          <w:szCs w:val="32"/>
+        </w:rPr>
+        <w:t>Abstract</w:t>
+      </w:r>
+    </w:p>
+    <w:p>
+      <w:pPr>
+        <w:jc w:val="both"/>
+      </w:pPr>
+      <w:r>
+        <w:t xml:space="preserve">In this project, I learn the logic behind Heuristic methods by </w:t>
+      </w:r>
+      <w:r>
+        <w:t>a comparative analysis and visualization of two widely used heuristic-based pathfinding algorithms: A* and Greedy Best-First Search (Greedy BFS)</w:t>
+      </w:r>
+      <w:r>
+        <w:t xml:space="preserve">. </w:t>
+      </w:r>
+      <w:r>
+        <w:t>Both algorithms employ heuristics to guide their search towards a goal, but they differ significantly in their approach to evaluating nodes.</w:t>
+      </w:r>
+      <w:r>
+        <w:t xml:space="preserve"> </w:t>
+      </w:r>
+      <w:r>
+        <w:t xml:space="preserve">in solving maze navigation problems. </w:t>
+      </w:r>
+      <w:r>
+        <w:t xml:space="preserve">I study 3 </w:t>
+      </w:r>
+      <w:r>
+        <w:t>heuristics</w:t>
+      </w:r>
+      <w:r>
+        <w:t xml:space="preserve"> methods i.e. </w:t>
+      </w:r>
+      <w:r>
         <w:rPr>
           <w:b/>
           <w:bCs/>
-          <w:sz w:val="28"/>
-          <w:szCs w:val="28"/>
-        </w:rPr>
-      </w:pPr>
-      <w:r>
-        <w:rPr>
-          <w:b/>
-          <w:bCs/>
-          <w:sz w:val="28"/>
-          <w:szCs w:val="28"/>
-        </w:rPr>
-        <w:lastRenderedPageBreak/>
-        <w:t xml:space="preserve">1. </w:t>
-      </w:r>
-      <w:r>
-        <w:rPr>
-          <w:b/>
-          <w:bCs/>
-          <w:sz w:val="28"/>
-          <w:szCs w:val="28"/>
-        </w:rPr>
-        <w:t>Abstract</w:t>
-      </w:r>
-    </w:p>
-    <w:p>
-      <w:pPr>
-        <w:jc w:val="both"/>
-      </w:pPr>
-      <w:r>
-        <w:t xml:space="preserve">In this project, I learn the logic behind Heuristic methods by </w:t>
-      </w:r>
-      <w:r>
-        <w:t>a comparative analysis and visualization of two widely used heuristic-based pathfinding algorithms: A* and Greedy Best-First Search (Greedy BFS)</w:t>
-      </w:r>
-      <w:r>
-        <w:t xml:space="preserve">. </w:t>
-      </w:r>
-      <w:r>
-        <w:t>Both algorithms employ heuristics to guide their search towards a goal, but they differ significantly in their approach to evaluating nodes.</w:t>
+        </w:rPr>
+        <w:t>Manhattan, Euclidean, and Chebyshev</w:t>
+      </w:r>
+      <w:r>
+        <w:t xml:space="preserve">. They </w:t>
+      </w:r>
+      <w:r>
+        <w:t>are applied to compare the algorithms’ performance in terms of path length, search length, and execution time.</w:t>
       </w:r>
       <w:r>
         <w:t xml:space="preserve"> </w:t>
       </w:r>
       <w:r>
-        <w:t xml:space="preserve">in solving maze navigation problems. </w:t>
-      </w:r>
-      <w:r>
-        <w:t xml:space="preserve">I study 3 </w:t>
-      </w:r>
-      <w:r>
-        <w:t>heuristics</w:t>
-      </w:r>
-      <w:r>
-        <w:t xml:space="preserve"> methods i.e. </w:t>
-      </w:r>
-      <w:r>
-        <w:rPr>
-          <w:b/>
-          <w:bCs/>
-        </w:rPr>
-        <w:t>Manhattan, Euclidean, and Chebyshev</w:t>
-      </w:r>
-      <w:r>
-        <w:t xml:space="preserve">. They </w:t>
-      </w:r>
-      <w:r>
-        <w:t>are applied to compare the algorithms’ performance in terms of path length, search length, and execution time.</w:t>
-      </w:r>
-      <w:r>
-        <w:t xml:space="preserve"> </w:t>
-      </w:r>
-      <w:r>
         <w:t xml:space="preserve">The report also </w:t>
       </w:r>
       <w:r>
@@ -939,6 +936,9 @@
       <w:proofErr w:type="spellEnd"/>
       <w:r>
         <w:t>, alongside performance analysis using Matplotlib and Pandas to compare search lengths, path lengths, and exploration footprints. The results provide insights into the strengths and limitations of each algorithm in different search scenarios, contributing to a deeper understanding of heuristic-based search strategies</w:t>
+      </w:r>
+      <w:r>
+        <w:t>.</w:t>
       </w:r>
     </w:p>
     <w:p>
@@ -953,27 +953,26 @@
     </w:p>
     <w:p>
       <w:pPr>
-        <w:jc w:val="both"/>
-        <w:rPr>
-          <w:b/>
-          <w:bCs/>
-        </w:rPr>
-      </w:pPr>
-      <w:r>
-        <w:rPr>
-          <w:b/>
-          <w:bCs/>
-          <w:sz w:val="28"/>
-          <w:szCs w:val="28"/>
+        <w:pStyle w:val="Heading1"/>
+        <w:rPr>
+          <w:color w:val="auto"/>
+          <w:sz w:val="32"/>
+          <w:szCs w:val="32"/>
+        </w:rPr>
+      </w:pPr>
+      <w:r>
+        <w:rPr>
+          <w:color w:val="auto"/>
+          <w:sz w:val="32"/>
+          <w:szCs w:val="32"/>
         </w:rPr>
         <w:t xml:space="preserve">2. </w:t>
       </w:r>
       <w:r>
         <w:rPr>
-          <w:b/>
-          <w:bCs/>
-          <w:sz w:val="28"/>
-          <w:szCs w:val="28"/>
+          <w:color w:val="auto"/>
+          <w:sz w:val="32"/>
+          <w:szCs w:val="32"/>
         </w:rPr>
         <w:t>Introduction</w:t>
       </w:r>
@@ -1114,6 +1113,58 @@
     </w:p>
     <w:p>
       <w:pPr>
+        <w:pStyle w:val="Heading1"/>
+        <w:rPr>
+          <w:color w:val="auto"/>
+          <w:sz w:val="32"/>
+          <w:szCs w:val="32"/>
+        </w:rPr>
+      </w:pPr>
+      <w:r>
+        <w:rPr>
+          <w:color w:val="auto"/>
+          <w:sz w:val="32"/>
+          <w:szCs w:val="32"/>
+        </w:rPr>
+        <w:t xml:space="preserve">3. </w:t>
+      </w:r>
+      <w:r>
+        <w:rPr>
+          <w:color w:val="auto"/>
+          <w:sz w:val="32"/>
+          <w:szCs w:val="32"/>
+        </w:rPr>
+        <w:t>Methodology</w:t>
+      </w:r>
+    </w:p>
+    <w:p>
+      <w:pPr>
+        <w:pStyle w:val="Heading2"/>
+        <w:rPr>
+          <w:color w:val="auto"/>
+          <w:sz w:val="28"/>
+          <w:szCs w:val="28"/>
+        </w:rPr>
+      </w:pPr>
+      <w:r>
+        <w:rPr>
+          <w:color w:val="auto"/>
+          <w:sz w:val="28"/>
+          <w:szCs w:val="28"/>
+        </w:rPr>
+        <w:t xml:space="preserve">3.1. </w:t>
+      </w:r>
+      <w:r>
+        <w:rPr>
+          <w:color w:val="auto"/>
+          <w:sz w:val="28"/>
+          <w:szCs w:val="28"/>
+        </w:rPr>
+        <w:t>Algorithms Overview</w:t>
+      </w:r>
+    </w:p>
+    <w:p>
+      <w:pPr>
         <w:jc w:val="both"/>
         <w:rPr>
           <w:b/>
@@ -1124,46 +1175,678 @@
         <w:rPr>
           <w:b/>
           <w:bCs/>
+        </w:rPr>
+        <w:t>Let’s me introduce with the algorithms I had used in this project.</w:t>
+      </w:r>
+    </w:p>
+    <w:p>
+      <w:pPr>
+        <w:pStyle w:val="Heading3"/>
+        <w:ind w:firstLine="720"/>
+      </w:pPr>
+      <w:r>
+        <w:rPr>
+          <w:rStyle w:val="Heading3Char"/>
+          <w:color w:val="auto"/>
+          <w:sz w:val="24"/>
+          <w:szCs w:val="24"/>
+        </w:rPr>
+        <w:lastRenderedPageBreak/>
+        <w:t xml:space="preserve">3.1.1. </w:t>
+      </w:r>
+      <w:r>
+        <w:rPr>
+          <w:rStyle w:val="Heading3Char"/>
+          <w:color w:val="auto"/>
+          <w:sz w:val="24"/>
+          <w:szCs w:val="24"/>
+        </w:rPr>
+        <w:t>A</w:t>
+      </w:r>
+      <w:r>
+        <w:rPr>
+          <w:rStyle w:val="Heading3Char"/>
+          <w:color w:val="auto"/>
+          <w:sz w:val="24"/>
+          <w:szCs w:val="24"/>
+        </w:rPr>
+        <w:t>*</w:t>
+      </w:r>
+      <w:r>
+        <w:rPr>
+          <w:rStyle w:val="Heading3Char"/>
+          <w:color w:val="auto"/>
+          <w:sz w:val="24"/>
+          <w:szCs w:val="24"/>
+        </w:rPr>
+        <w:t xml:space="preserve"> Search Algorithm</w:t>
+      </w:r>
+      <w:r>
+        <w:rPr>
+          <w:i/>
+          <w:iCs/>
+          <w:sz w:val="22"/>
+          <w:szCs w:val="22"/>
+        </w:rPr>
+        <w:t>:</w:t>
+      </w:r>
+      <w:r>
+        <w:rPr>
+          <w:sz w:val="22"/>
+          <w:szCs w:val="22"/>
+        </w:rPr>
+        <w:t xml:space="preserve"> </w:t>
+      </w:r>
+    </w:p>
+    <w:p>
+      <w:pPr>
+        <w:ind w:left="720"/>
+        <w:jc w:val="both"/>
+      </w:pPr>
+      <w:r>
+        <w:t xml:space="preserve">A* </w:t>
+      </w:r>
+      <w:r>
+        <w:t>Search is an informed search algorithm that combines the advantages of Dijkstra's Algorithm and Greedy Best-First Search</w:t>
+      </w:r>
+      <w:r>
+        <w:t xml:space="preserve">, as A* </w:t>
+      </w:r>
+      <w:r>
+        <w:t>combines the cost to reach a node (“G-cost”) and the estimated cost to the goal (“H-cost”) to determine the best path. This ensures optimal and complete pathfinding.</w:t>
+      </w:r>
+    </w:p>
+    <w:p>
+      <w:pPr>
+        <w:ind w:left="720"/>
+        <w:jc w:val="both"/>
+      </w:pPr>
+      <w:r>
+        <w:t>Total cost of search in A* search is:</w:t>
+      </w:r>
+    </w:p>
+    <w:p>
+      <w:pPr>
+        <w:ind w:left="720"/>
+        <w:jc w:val="both"/>
+      </w:pPr>
+      <w:r>
+        <w:tab/>
+        <w:t xml:space="preserve">T(c) = </w:t>
+      </w:r>
+      <w:r>
+        <w:t>G</w:t>
+      </w:r>
+      <w:r>
+        <w:t xml:space="preserve">(c) + </w:t>
+      </w:r>
+      <w:r>
+        <w:t>H</w:t>
+      </w:r>
+      <w:r>
+        <w:t>(c)</w:t>
+      </w:r>
+    </w:p>
+    <w:p>
+      <w:pPr>
+        <w:pStyle w:val="Heading3"/>
+        <w:ind w:firstLine="720"/>
+        <w:rPr>
+          <w:rStyle w:val="Heading3Char"/>
+          <w:color w:val="auto"/>
+          <w:sz w:val="24"/>
+          <w:szCs w:val="24"/>
+        </w:rPr>
+      </w:pPr>
+      <w:r>
+        <w:rPr>
+          <w:rStyle w:val="Heading3Char"/>
+          <w:color w:val="auto"/>
+          <w:sz w:val="24"/>
+          <w:szCs w:val="24"/>
+        </w:rPr>
+        <w:t xml:space="preserve">3.1.2. </w:t>
+      </w:r>
+      <w:r>
+        <w:rPr>
+          <w:rStyle w:val="Heading3Char"/>
+          <w:color w:val="auto"/>
+          <w:sz w:val="24"/>
+          <w:szCs w:val="24"/>
+        </w:rPr>
+        <w:t>Greedy Best-First Search</w:t>
+      </w:r>
+      <w:r>
+        <w:rPr>
+          <w:rStyle w:val="Heading3Char"/>
+          <w:color w:val="auto"/>
+          <w:sz w:val="24"/>
+          <w:szCs w:val="24"/>
+        </w:rPr>
+        <w:t xml:space="preserve"> </w:t>
+      </w:r>
+      <w:r>
+        <w:rPr>
+          <w:rStyle w:val="Heading3Char"/>
+          <w:color w:val="auto"/>
+          <w:sz w:val="24"/>
+          <w:szCs w:val="24"/>
+        </w:rPr>
+        <w:t>Algorithm</w:t>
+      </w:r>
+      <w:r>
+        <w:rPr>
+          <w:rStyle w:val="Heading3Char"/>
+          <w:color w:val="auto"/>
+          <w:sz w:val="24"/>
+          <w:szCs w:val="24"/>
+        </w:rPr>
+        <w:t xml:space="preserve">: </w:t>
+      </w:r>
+    </w:p>
+    <w:p>
+      <w:pPr>
+        <w:ind w:left="720"/>
+        <w:jc w:val="both"/>
+      </w:pPr>
+      <w:r>
+        <w:t>Greedy BFS relies solely on the heuristic (H-cost) to prioritize nodes, often leading to faster but suboptimal solutions.</w:t>
+      </w:r>
+    </w:p>
+    <w:p>
+      <w:pPr>
+        <w:ind w:left="720"/>
+        <w:jc w:val="both"/>
+      </w:pPr>
+      <w:r>
+        <w:t xml:space="preserve">Greedy Best-First Search prioritizes nodes based on their heuristic </w:t>
+      </w:r>
+      <w:r>
+        <w:t>cost;</w:t>
+      </w:r>
+      <w:r>
+        <w:t xml:space="preserve"> </w:t>
+      </w:r>
+      <w:r>
+        <w:t xml:space="preserve">it </w:t>
+      </w:r>
+      <w:r>
+        <w:t>aim</w:t>
+      </w:r>
+      <w:r>
+        <w:t>s</w:t>
+      </w:r>
+      <w:r>
+        <w:t xml:space="preserve"> to reach the goal as quickly as possible. While computationally simpler, it may not always find the optimal path</w:t>
+      </w:r>
+      <w:r>
+        <w:t xml:space="preserve"> but find path </w:t>
+      </w:r>
+      <w:r>
+        <w:t>in fast time</w:t>
+      </w:r>
+      <w:r>
+        <w:t>.</w:t>
+      </w:r>
+    </w:p>
+    <w:p>
+      <w:pPr>
+        <w:ind w:left="720"/>
+        <w:jc w:val="both"/>
+      </w:pPr>
+      <w:r>
+        <w:t xml:space="preserve">Total cost of search in </w:t>
+      </w:r>
+      <w:r>
+        <w:t>Greedy_BFS</w:t>
+      </w:r>
+      <w:r>
+        <w:t xml:space="preserve"> is:</w:t>
+      </w:r>
+    </w:p>
+    <w:p>
+      <w:pPr>
+        <w:ind w:left="720"/>
+        <w:jc w:val="both"/>
+      </w:pPr>
+      <w:r>
+        <w:tab/>
+        <w:t xml:space="preserve">T(c) </w:t>
+      </w:r>
+      <w:proofErr w:type="gramStart"/>
+      <w:r>
+        <w:t xml:space="preserve">=  </w:t>
+      </w:r>
+      <w:r>
+        <w:t>H</w:t>
+      </w:r>
+      <w:proofErr w:type="gramEnd"/>
+      <w:r>
+        <w:t>(c)</w:t>
+      </w:r>
+    </w:p>
+    <w:p>
+      <w:pPr>
+        <w:jc w:val="both"/>
+      </w:pPr>
+      <w:r>
+        <w:t>Why only these two algorithms?</w:t>
+      </w:r>
+    </w:p>
+    <w:p>
+      <w:pPr>
+        <w:jc w:val="both"/>
+      </w:pPr>
+      <w:r>
+        <w:t xml:space="preserve">These 2 algorithms are the most widely used algorithms </w:t>
+      </w:r>
+      <w:r>
+        <w:t xml:space="preserve">across many domains. In addition, the heuristic approach of these algorithms </w:t>
+      </w:r>
+      <w:proofErr w:type="gramStart"/>
+      <w:r>
+        <w:t>are</w:t>
+      </w:r>
+      <w:proofErr w:type="gramEnd"/>
+      <w:r>
+        <w:t xml:space="preserve"> totally different which help to understand the heuristic approach better.</w:t>
+      </w:r>
+    </w:p>
+    <w:p>
+      <w:pPr>
+        <w:jc w:val="both"/>
+      </w:pPr>
+    </w:p>
+    <w:p>
+      <w:pPr>
+        <w:pStyle w:val="Heading2"/>
+        <w:rPr>
+          <w:color w:val="auto"/>
           <w:sz w:val="28"/>
           <w:szCs w:val="28"/>
         </w:rPr>
-        <w:t xml:space="preserve">3. </w:t>
-      </w:r>
-      <w:r>
+      </w:pPr>
+      <w:r>
+        <w:rPr>
+          <w:color w:val="auto"/>
+          <w:sz w:val="28"/>
+          <w:szCs w:val="28"/>
+        </w:rPr>
+        <w:t xml:space="preserve">3.2. </w:t>
+      </w:r>
+      <w:r>
+        <w:rPr>
+          <w:color w:val="auto"/>
+          <w:sz w:val="28"/>
+          <w:szCs w:val="28"/>
+        </w:rPr>
+        <w:t>Heuristic</w:t>
+      </w:r>
+      <w:r>
+        <w:rPr>
+          <w:color w:val="auto"/>
+          <w:sz w:val="28"/>
+          <w:szCs w:val="28"/>
+        </w:rPr>
+        <w:t xml:space="preserve"> Functions</w:t>
+      </w:r>
+    </w:p>
+    <w:p>
+      <w:pPr>
+        <w:jc w:val="both"/>
+      </w:pPr>
+      <w:r>
+        <w:t xml:space="preserve">For this project I had used 3 </w:t>
+      </w:r>
+      <w:r>
+        <w:t>heuristic functions</w:t>
+      </w:r>
+      <w:r>
+        <w:t>.</w:t>
+      </w:r>
+      <w:r>
+        <w:t xml:space="preserve"> The heuristic function </w:t>
+      </w:r>
+      <w:r>
+        <w:t>helps</w:t>
+      </w:r>
+      <w:r>
+        <w:t xml:space="preserve"> </w:t>
+      </w:r>
+      <w:r>
+        <w:t>in</w:t>
+      </w:r>
+      <w:r>
+        <w:t xml:space="preserve"> estimat</w:t>
+      </w:r>
+      <w:r>
+        <w:t>ing</w:t>
+      </w:r>
+      <w:r>
+        <w:t xml:space="preserve"> the distance from start(current) to goal. The calculation of this distance is different in all 3 functions. Let’s discuss it little deeper and understand each of them.</w:t>
+      </w:r>
+      <w:r>
+        <w:t xml:space="preserve"> </w:t>
+      </w:r>
+    </w:p>
+    <w:p>
+      <w:pPr>
+        <w:pStyle w:val="Heading3"/>
+        <w:ind w:firstLine="720"/>
+        <w:rPr>
+          <w:rStyle w:val="Heading3Char"/>
+          <w:color w:val="auto"/>
+          <w:sz w:val="24"/>
+          <w:szCs w:val="24"/>
+        </w:rPr>
+      </w:pPr>
+      <w:r>
+        <w:rPr>
+          <w:rStyle w:val="Heading3Char"/>
+          <w:color w:val="auto"/>
+          <w:sz w:val="24"/>
+          <w:szCs w:val="24"/>
+        </w:rPr>
+        <w:t>3.</w:t>
+      </w:r>
+      <w:r>
+        <w:rPr>
+          <w:rStyle w:val="Heading3Char"/>
+          <w:color w:val="auto"/>
+          <w:sz w:val="24"/>
+          <w:szCs w:val="24"/>
+        </w:rPr>
+        <w:t>2</w:t>
+      </w:r>
+      <w:r>
+        <w:rPr>
+          <w:rStyle w:val="Heading3Char"/>
+          <w:color w:val="auto"/>
+          <w:sz w:val="24"/>
+          <w:szCs w:val="24"/>
+        </w:rPr>
+        <w:t xml:space="preserve">.1. </w:t>
+      </w:r>
+      <w:r>
+        <w:rPr>
+          <w:rStyle w:val="Heading3Char"/>
+          <w:color w:val="auto"/>
+          <w:sz w:val="24"/>
+          <w:szCs w:val="24"/>
+        </w:rPr>
+        <w:t xml:space="preserve">Manhattan Distance: </w:t>
+      </w:r>
+    </w:p>
+    <w:p>
+      <w:pPr>
+        <w:ind w:left="720"/>
+        <w:jc w:val="both"/>
+      </w:pPr>
+      <w:r>
+        <w:t>Manhattan Distance measures</w:t>
+      </w:r>
+      <w:r>
+        <w:t xml:space="preserve"> how far</w:t>
+      </w:r>
+      <w:r>
+        <w:t xml:space="preserve"> the</w:t>
+      </w:r>
+      <w:r>
+        <w:t xml:space="preserve"> two points are when you only move along th</w:t>
+      </w:r>
+      <w:r>
+        <w:t xml:space="preserve">e </w:t>
+      </w:r>
+      <w:r>
+        <w:t>horizontal and vertical directions (no diagonal moves).</w:t>
+      </w:r>
+      <w:r>
+        <w:t xml:space="preserve"> </w:t>
+      </w:r>
+    </w:p>
+    <w:p>
+      <w:pPr>
+        <w:ind w:firstLine="720"/>
+        <w:jc w:val="both"/>
         <w:rPr>
           <w:b/>
           <w:bCs/>
-          <w:sz w:val="28"/>
-          <w:szCs w:val="28"/>
-        </w:rPr>
-        <w:t>Methodology</w:t>
-      </w:r>
-    </w:p>
-    <w:p>
-      <w:pPr>
-        <w:jc w:val="both"/>
+        </w:rPr>
+      </w:pPr>
+      <w:r>
         <w:rPr>
           <w:b/>
           <w:bCs/>
         </w:rPr>
-      </w:pPr>
-      <w:r>
+        <w:t>Formula:</w:t>
+      </w:r>
+    </w:p>
+    <w:p>
+      <w:pPr>
+        <w:ind w:left="720" w:firstLine="720"/>
+        <w:jc w:val="both"/>
+      </w:pPr>
+      <w:r>
+        <w:t>Manhattan</w:t>
+      </w:r>
+      <w:r>
+        <w:t xml:space="preserve"> </w:t>
+      </w:r>
+      <w:r>
+        <w:t>=</w:t>
+      </w:r>
+      <w:r>
+        <w:t xml:space="preserve"> </w:t>
+      </w:r>
+      <w:r>
+        <w:rPr>
+          <w:rFonts w:ascii="Cambria Math" w:hAnsi="Cambria Math" w:cs="Cambria Math"/>
+        </w:rPr>
+        <w:t>{</w:t>
+      </w:r>
+      <w:r>
+        <w:t>x1</w:t>
+      </w:r>
+      <w:r>
+        <w:t xml:space="preserve"> </w:t>
+      </w:r>
+      <w:r>
+        <w:t>−</w:t>
+      </w:r>
+      <w:r>
+        <w:t xml:space="preserve"> </w:t>
+      </w:r>
+      <w:r>
+        <w:t>x2</w:t>
+      </w:r>
+      <w:r>
+        <w:rPr>
+          <w:rFonts w:ascii="Cambria Math" w:hAnsi="Cambria Math" w:cs="Cambria Math"/>
+        </w:rPr>
+        <w:t xml:space="preserve">} </w:t>
+      </w:r>
+      <w:r>
+        <w:t>+</w:t>
+      </w:r>
+      <w:r>
+        <w:t xml:space="preserve"> </w:t>
+      </w:r>
+      <w:r>
+        <w:rPr>
+          <w:rFonts w:ascii="Cambria Math" w:hAnsi="Cambria Math" w:cs="Cambria Math"/>
+        </w:rPr>
+        <w:t>{</w:t>
+      </w:r>
+      <w:r>
+        <w:t>y1</w:t>
+      </w:r>
+      <w:r>
+        <w:t xml:space="preserve"> </w:t>
+      </w:r>
+      <w:r>
+        <w:t>−</w:t>
+      </w:r>
+      <w:r>
+        <w:t xml:space="preserve"> </w:t>
+      </w:r>
+      <w:r>
+        <w:t>y2</w:t>
+      </w:r>
+      <w:r>
+        <w:t xml:space="preserve">} </w:t>
+      </w:r>
+    </w:p>
+    <w:p>
+      <w:pPr>
+        <w:ind w:left="1440"/>
+        <w:jc w:val="both"/>
+      </w:pPr>
+      <w:r>
+        <w:t>Here, (x</w:t>
+      </w:r>
+      <w:proofErr w:type="gramStart"/>
+      <w:r>
+        <w:t>1,y</w:t>
+      </w:r>
+      <w:proofErr w:type="gramEnd"/>
+      <w:r>
+        <w:t>1</w:t>
+      </w:r>
+      <w:r>
+        <w:t xml:space="preserve">) </w:t>
+      </w:r>
+      <w:r>
+        <w:t>and (x2,y2</w:t>
+      </w:r>
+      <w:r>
+        <w:t>)</w:t>
+      </w:r>
+      <w:r>
+        <w:t xml:space="preserve"> are the coordinates of the two points. </w:t>
+      </w:r>
+      <w:r>
+        <w:t>These</w:t>
+      </w:r>
+      <w:r>
+        <w:t xml:space="preserve"> absolute value</w:t>
+      </w:r>
+      <w:r>
+        <w:t>s</w:t>
+      </w:r>
+      <w:r>
+        <w:t xml:space="preserve"> ensure</w:t>
+      </w:r>
+      <w:r>
+        <w:t xml:space="preserve"> that</w:t>
+      </w:r>
+      <w:r>
+        <w:t xml:space="preserve"> we don't have negative distances.</w:t>
+      </w:r>
+    </w:p>
+    <w:p>
+      <w:pPr>
+        <w:ind w:firstLine="720"/>
+        <w:jc w:val="both"/>
         <w:rPr>
           <w:b/>
           <w:bCs/>
         </w:rPr>
-        <w:t xml:space="preserve">3.1. </w:t>
-      </w:r>
+      </w:pPr>
       <w:r>
         <w:rPr>
           <w:b/>
           <w:bCs/>
         </w:rPr>
-        <w:t>Algorithms Overview</w:t>
-      </w:r>
-    </w:p>
-    <w:p>
-      <w:pPr>
+        <w:t>Example:</w:t>
+      </w:r>
+    </w:p>
+    <w:p>
+      <w:pPr>
+        <w:ind w:left="720" w:firstLine="720"/>
+        <w:jc w:val="both"/>
+      </w:pPr>
+      <w:r>
+        <w:t>If Point A is at (1, 2) and Point B is at (4, 6), the Manhattan distance is:</w:t>
+      </w:r>
+    </w:p>
+    <w:p>
+      <w:pPr>
+        <w:ind w:left="720" w:firstLine="720"/>
+        <w:jc w:val="both"/>
+      </w:pPr>
+      <w:r>
+        <w:t>Manhattan</w:t>
+      </w:r>
+      <w:r>
+        <w:t xml:space="preserve"> </w:t>
+      </w:r>
+      <w:r>
+        <w:t>=</w:t>
+      </w:r>
+      <w:r>
+        <w:rPr>
+          <w:rFonts w:ascii="Cambria Math" w:hAnsi="Cambria Math" w:cs="Cambria Math"/>
+        </w:rPr>
+        <w:t xml:space="preserve"> {</w:t>
+      </w:r>
+      <w:r>
+        <w:t>1</w:t>
+      </w:r>
+      <w:r>
+        <w:t xml:space="preserve"> – </w:t>
+      </w:r>
+      <w:r>
+        <w:t>4</w:t>
+      </w:r>
+      <w:r>
+        <w:t xml:space="preserve">} </w:t>
+      </w:r>
+      <w:r>
+        <w:t>+</w:t>
+      </w:r>
+      <w:r>
+        <w:t xml:space="preserve"> </w:t>
+      </w:r>
+      <w:r>
+        <w:rPr>
+          <w:rFonts w:ascii="Cambria Math" w:hAnsi="Cambria Math" w:cs="Cambria Math"/>
+        </w:rPr>
+        <w:t>{</w:t>
+      </w:r>
+      <w:r>
+        <w:t>2</w:t>
+      </w:r>
+      <w:r>
+        <w:t xml:space="preserve"> – </w:t>
+      </w:r>
+      <w:r>
+        <w:t>6</w:t>
+      </w:r>
+      <w:r>
+        <w:t xml:space="preserve">} </w:t>
+      </w:r>
+      <w:r>
+        <w:t>=</w:t>
+      </w:r>
+      <w:r>
+        <w:t xml:space="preserve"> </w:t>
+      </w:r>
+      <w:r>
+        <w:t>3+4</w:t>
+      </w:r>
+      <w:r>
+        <w:t xml:space="preserve"> </w:t>
+      </w:r>
+      <w:r>
+        <w:t>=</w:t>
+      </w:r>
+      <w:r>
+        <w:t xml:space="preserve"> 7</w:t>
+      </w:r>
+    </w:p>
+    <w:p>
+      <w:pPr>
+        <w:ind w:left="720" w:firstLine="720"/>
         <w:jc w:val="both"/>
         <w:rPr>
           <w:b/>
@@ -1175,592 +1858,27 @@
           <w:b/>
           <w:bCs/>
         </w:rPr>
-        <w:t>Let’s me introduce with the algorithms I had used in this project.</w:t>
-      </w:r>
-    </w:p>
-    <w:p>
-      <w:pPr>
-        <w:ind w:left="720"/>
-        <w:jc w:val="both"/>
-      </w:pPr>
-      <w:r>
-        <w:rPr>
-          <w:b/>
-          <w:bCs/>
-        </w:rPr>
+        <w:t>So, the distance is 7 units.</w:t>
+      </w:r>
+    </w:p>
+    <w:p>
+      <w:pPr>
+        <w:jc w:val="both"/>
+      </w:pPr>
+    </w:p>
+    <w:p>
+      <w:pPr>
+        <w:jc w:val="both"/>
+      </w:pPr>
+      <w:r>
         <w:lastRenderedPageBreak/>
-        <w:t xml:space="preserve">3.1.1. </w:t>
-      </w:r>
-      <w:r>
-        <w:rPr>
-          <w:b/>
-          <w:bCs/>
-        </w:rPr>
-        <w:t>A</w:t>
-      </w:r>
-      <w:r>
-        <w:rPr>
-          <w:b/>
-          <w:bCs/>
-        </w:rPr>
-        <w:t>*</w:t>
-      </w:r>
-      <w:r>
-        <w:rPr>
-          <w:b/>
-          <w:bCs/>
-        </w:rPr>
-        <w:t xml:space="preserve"> Search Algorithm</w:t>
-      </w:r>
-      <w:r>
-        <w:rPr>
-          <w:i/>
-          <w:iCs/>
-        </w:rPr>
-        <w:t>:</w:t>
-      </w:r>
-      <w:r>
-        <w:t xml:space="preserve"> A* </w:t>
-      </w:r>
-      <w:r>
-        <w:t>Search is an informed search algorithm that combines the advantages of Dijkstra's Algorithm and Greedy Best-First Search</w:t>
-      </w:r>
-      <w:r>
-        <w:t xml:space="preserve">, as A* </w:t>
-      </w:r>
-      <w:r>
-        <w:t>combines the cost to reach a node (“G-cost”) and the estimated cost to the goal (“H-cost”) to determine the best path. This ensures optimal and complete pathfinding.</w:t>
-      </w:r>
-    </w:p>
-    <w:p>
-      <w:pPr>
-        <w:ind w:left="720"/>
-        <w:jc w:val="both"/>
-      </w:pPr>
-      <w:r>
-        <w:t>Total cost of search in A* search is:</w:t>
-      </w:r>
-    </w:p>
-    <w:p>
-      <w:pPr>
-        <w:ind w:left="720"/>
-        <w:jc w:val="both"/>
-      </w:pPr>
-      <w:r>
         <w:tab/>
-        <w:t xml:space="preserve">T(c) = </w:t>
-      </w:r>
-      <w:r>
-        <w:t>G</w:t>
-      </w:r>
-      <w:r>
-        <w:t xml:space="preserve">(c) + </w:t>
-      </w:r>
-      <w:r>
-        <w:t>H</w:t>
-      </w:r>
-      <w:r>
-        <w:t>(c)</w:t>
-      </w:r>
-    </w:p>
-    <w:p>
-      <w:pPr>
-        <w:ind w:left="720"/>
-        <w:jc w:val="both"/>
-      </w:pPr>
-      <w:r>
-        <w:rPr>
-          <w:b/>
-          <w:bCs/>
-        </w:rPr>
-        <w:t xml:space="preserve">3.1.2. </w:t>
-      </w:r>
-      <w:r>
-        <w:rPr>
-          <w:b/>
-          <w:bCs/>
-        </w:rPr>
-        <w:t>Greedy Best-First Search</w:t>
-      </w:r>
-      <w:r>
-        <w:rPr>
-          <w:b/>
-          <w:bCs/>
-        </w:rPr>
-        <w:t xml:space="preserve"> </w:t>
-      </w:r>
-      <w:r>
-        <w:rPr>
-          <w:b/>
-          <w:bCs/>
-        </w:rPr>
-        <w:t>Algorithm</w:t>
-      </w:r>
-      <w:r>
-        <w:rPr>
-          <w:b/>
-          <w:bCs/>
-        </w:rPr>
-        <w:t>:</w:t>
-      </w:r>
-      <w:r>
-        <w:t xml:space="preserve"> Greedy BFS relies solely on the heuristic (H-cost) to prioritize nodes, often leading to faster but suboptimal solutions.</w:t>
-      </w:r>
-    </w:p>
-    <w:p>
-      <w:pPr>
-        <w:ind w:left="720"/>
-        <w:jc w:val="both"/>
-      </w:pPr>
-      <w:r>
-        <w:t xml:space="preserve">Greedy Best-First Search prioritizes nodes based on their heuristic </w:t>
-      </w:r>
-      <w:r>
-        <w:t>cost;</w:t>
-      </w:r>
-      <w:r>
-        <w:t xml:space="preserve"> </w:t>
-      </w:r>
-      <w:r>
-        <w:t xml:space="preserve">it </w:t>
-      </w:r>
-      <w:r>
-        <w:t>aim</w:t>
-      </w:r>
-      <w:r>
-        <w:t>s</w:t>
-      </w:r>
-      <w:r>
-        <w:t xml:space="preserve"> to reach the goal as quickly as possible. While computationally simpler, it may not always find the optimal path</w:t>
-      </w:r>
-      <w:r>
-        <w:t xml:space="preserve"> but find path </w:t>
-      </w:r>
-      <w:r>
-        <w:t>in fast time</w:t>
-      </w:r>
-      <w:r>
-        <w:t>.</w:t>
-      </w:r>
-    </w:p>
-    <w:p>
-      <w:pPr>
-        <w:ind w:left="720"/>
-        <w:jc w:val="both"/>
-      </w:pPr>
-      <w:r>
-        <w:t xml:space="preserve">Total cost of search in </w:t>
-      </w:r>
-      <w:r>
-        <w:t>Greedy_BFS</w:t>
-      </w:r>
-      <w:r>
-        <w:t xml:space="preserve"> is:</w:t>
-      </w:r>
-    </w:p>
-    <w:p>
-      <w:pPr>
-        <w:ind w:left="720"/>
-        <w:jc w:val="both"/>
-      </w:pPr>
-      <w:r>
-        <w:tab/>
-        <w:t xml:space="preserve">T(c) =  </w:t>
-      </w:r>
-      <w:r>
-        <w:t>H</w:t>
-      </w:r>
-      <w:r>
-        <w:t>(c)</w:t>
-      </w:r>
-    </w:p>
-    <w:p>
-      <w:pPr>
-        <w:jc w:val="both"/>
-      </w:pPr>
-      <w:r>
-        <w:t>Why only these two algorithms?</w:t>
-      </w:r>
-    </w:p>
-    <w:p>
-      <w:pPr>
-        <w:jc w:val="both"/>
-      </w:pPr>
-      <w:r>
-        <w:t xml:space="preserve">These 2 algorithms are the most widely used algorithms </w:t>
-      </w:r>
-      <w:r>
-        <w:t>across many domains. In addition, the heuristic approach of these algorithms are totally different which help to understand the heuristic approach better.</w:t>
-      </w:r>
-    </w:p>
-    <w:p>
-      <w:pPr>
-        <w:jc w:val="both"/>
-      </w:pPr>
-    </w:p>
-    <w:p>
-      <w:pPr>
-        <w:jc w:val="both"/>
-        <w:rPr>
-          <w:b/>
-          <w:bCs/>
-        </w:rPr>
-      </w:pPr>
-      <w:r>
-        <w:rPr>
-          <w:b/>
-          <w:bCs/>
-        </w:rPr>
-        <w:t xml:space="preserve">3.2. </w:t>
-      </w:r>
-      <w:r>
-        <w:rPr>
-          <w:b/>
-          <w:bCs/>
-        </w:rPr>
-        <w:t>Heuristic</w:t>
-      </w:r>
-      <w:r>
-        <w:rPr>
-          <w:b/>
-          <w:bCs/>
-        </w:rPr>
-        <w:t xml:space="preserve"> Functions</w:t>
-      </w:r>
-    </w:p>
-    <w:p>
-      <w:pPr>
-        <w:jc w:val="both"/>
-      </w:pPr>
-      <w:r>
-        <w:t xml:space="preserve">For this project I had used 3 </w:t>
-      </w:r>
-      <w:r>
-        <w:t>heuristic functions</w:t>
-      </w:r>
-      <w:r>
-        <w:t>.</w:t>
-      </w:r>
-      <w:r>
-        <w:t xml:space="preserve"> The heuristic function </w:t>
-      </w:r>
-      <w:r>
-        <w:t>helps</w:t>
-      </w:r>
-      <w:r>
-        <w:t xml:space="preserve"> </w:t>
-      </w:r>
-      <w:r>
-        <w:t>in</w:t>
-      </w:r>
-      <w:r>
-        <w:t xml:space="preserve"> estimat</w:t>
-      </w:r>
-      <w:r>
-        <w:t>ing</w:t>
-      </w:r>
-      <w:r>
-        <w:t xml:space="preserve"> the distance from start(current) to goal. The calculation of this distance is different in all 3 functions. Let’s discuss it little deeper and understand each of them.</w:t>
-      </w:r>
-      <w:r>
-        <w:t xml:space="preserve"> </w:t>
-      </w:r>
-    </w:p>
-    <w:p>
-      <w:pPr>
-        <w:pStyle w:val="ListParagraph"/>
-        <w:numPr>
-          <w:ilvl w:val="2"/>
-          <w:numId w:val="25"/>
-        </w:numPr>
-        <w:jc w:val="both"/>
-      </w:pPr>
-      <w:r>
-        <w:rPr>
-          <w:b/>
-          <w:bCs/>
-        </w:rPr>
-        <w:t>Manhattan Distance:</w:t>
-      </w:r>
-      <w:r>
-        <w:t xml:space="preserve"> </w:t>
-      </w:r>
-      <w:r>
-        <w:t>Manhattan Distance measures</w:t>
-      </w:r>
-      <w:r>
-        <w:t xml:space="preserve"> how far</w:t>
-      </w:r>
-      <w:r>
-        <w:t xml:space="preserve"> the</w:t>
-      </w:r>
-      <w:r>
-        <w:t xml:space="preserve"> two points are when you only move along the horizontal and vertical directions (no diagonal moves).</w:t>
-      </w:r>
-      <w:r>
-        <w:t xml:space="preserve"> </w:t>
-      </w:r>
-    </w:p>
-    <w:p>
-      <w:pPr>
-        <w:ind w:left="720" w:firstLine="720"/>
-        <w:jc w:val="both"/>
-        <w:rPr>
-          <w:b/>
-          <w:bCs/>
-        </w:rPr>
-      </w:pPr>
-      <w:r>
-        <w:rPr>
-          <w:b/>
-          <w:bCs/>
-        </w:rPr>
-        <w:t>Formula:</w:t>
-      </w:r>
-    </w:p>
-    <w:p>
-      <w:pPr>
-        <w:ind w:left="1440" w:firstLine="720"/>
-        <w:jc w:val="both"/>
-      </w:pPr>
-      <w:r>
-        <w:t>Manhattan</w:t>
-      </w:r>
-      <w:r>
-        <w:t xml:space="preserve"> </w:t>
-      </w:r>
-      <w:r>
-        <w:t>=</w:t>
-      </w:r>
-      <w:r>
-        <w:t xml:space="preserve"> </w:t>
-      </w:r>
-      <w:r>
-        <w:rPr>
-          <w:rFonts w:ascii="Cambria Math" w:hAnsi="Cambria Math" w:cs="Cambria Math"/>
-        </w:rPr>
-        <w:t>{</w:t>
-      </w:r>
-      <w:r>
-        <w:t>x1</w:t>
-      </w:r>
-      <w:r>
-        <w:t xml:space="preserve"> </w:t>
-      </w:r>
-      <w:r>
-        <w:t>−</w:t>
-      </w:r>
-      <w:r>
-        <w:t xml:space="preserve"> </w:t>
-      </w:r>
-      <w:r>
-        <w:t>x2</w:t>
-      </w:r>
-      <w:r>
-        <w:rPr>
-          <w:rFonts w:ascii="Cambria Math" w:hAnsi="Cambria Math" w:cs="Cambria Math"/>
-        </w:rPr>
-        <w:t xml:space="preserve">} </w:t>
-      </w:r>
-      <w:r>
-        <w:t>+</w:t>
-      </w:r>
-      <w:r>
-        <w:t xml:space="preserve"> </w:t>
-      </w:r>
-      <w:r>
-        <w:rPr>
-          <w:rFonts w:ascii="Cambria Math" w:hAnsi="Cambria Math" w:cs="Cambria Math"/>
-        </w:rPr>
-        <w:t>{</w:t>
-      </w:r>
-      <w:r>
-        <w:t>y1</w:t>
-      </w:r>
-      <w:r>
-        <w:t xml:space="preserve"> </w:t>
-      </w:r>
-      <w:r>
-        <w:t>−</w:t>
-      </w:r>
-      <w:r>
-        <w:t xml:space="preserve"> </w:t>
-      </w:r>
-      <w:r>
-        <w:t>y2</w:t>
-      </w:r>
-      <w:r>
-        <w:t xml:space="preserve">} </w:t>
-      </w:r>
-    </w:p>
-    <w:p>
-      <w:pPr>
-        <w:ind w:left="2160"/>
-        <w:jc w:val="both"/>
-      </w:pPr>
-      <w:r>
-        <w:t>Here, (x1,y1</w:t>
-      </w:r>
-      <w:r>
-        <w:t xml:space="preserve">) </w:t>
-      </w:r>
-      <w:r>
-        <w:t>and (x2,y2</w:t>
-      </w:r>
-      <w:r>
-        <w:t>)</w:t>
-      </w:r>
-      <w:r>
-        <w:t xml:space="preserve"> are the coordinates of the two points. </w:t>
-      </w:r>
-      <w:r>
-        <w:t>These</w:t>
-      </w:r>
-      <w:r>
-        <w:t xml:space="preserve"> absolute value</w:t>
-      </w:r>
-      <w:r>
-        <w:t>s</w:t>
-      </w:r>
-      <w:r>
-        <w:t xml:space="preserve"> ensure</w:t>
-      </w:r>
-      <w:r>
-        <w:t xml:space="preserve"> that</w:t>
-      </w:r>
-      <w:r>
-        <w:t xml:space="preserve"> we don't have negative distances.</w:t>
-      </w:r>
-    </w:p>
-    <w:p>
-      <w:pPr>
-        <w:ind w:left="720" w:firstLine="720"/>
-        <w:jc w:val="both"/>
-        <w:rPr>
-          <w:b/>
-          <w:bCs/>
-        </w:rPr>
-      </w:pPr>
-      <w:r>
-        <w:rPr>
-          <w:b/>
-          <w:bCs/>
-        </w:rPr>
-        <w:t>Example:</w:t>
-      </w:r>
-    </w:p>
-    <w:p>
-      <w:pPr>
-        <w:ind w:left="1440" w:firstLine="720"/>
-        <w:jc w:val="both"/>
-      </w:pPr>
-      <w:r>
-        <w:t>If Point A is at (1, 2) and Point B is at (4, 6), the Manhattan distance is:</w:t>
-      </w:r>
-    </w:p>
-    <w:p>
-      <w:pPr>
-        <w:ind w:left="1440" w:firstLine="720"/>
-        <w:jc w:val="both"/>
-      </w:pPr>
-      <w:r>
-        <w:t>Manhattan</w:t>
-      </w:r>
-      <w:r>
-        <w:t xml:space="preserve"> </w:t>
-      </w:r>
-      <w:r>
-        <w:t>=</w:t>
-      </w:r>
-      <w:r>
-        <w:rPr>
-          <w:rFonts w:ascii="Cambria Math" w:hAnsi="Cambria Math" w:cs="Cambria Math"/>
-        </w:rPr>
-        <w:t xml:space="preserve"> {</w:t>
-      </w:r>
-      <w:r>
-        <w:t>1</w:t>
-      </w:r>
-      <w:r>
-        <w:t xml:space="preserve"> – </w:t>
-      </w:r>
-      <w:r>
-        <w:t>4</w:t>
-      </w:r>
-      <w:r>
-        <w:t xml:space="preserve">} </w:t>
-      </w:r>
-      <w:r>
-        <w:t>+</w:t>
-      </w:r>
-      <w:r>
-        <w:t xml:space="preserve"> </w:t>
-      </w:r>
-      <w:r>
-        <w:rPr>
-          <w:rFonts w:ascii="Cambria Math" w:hAnsi="Cambria Math" w:cs="Cambria Math"/>
-        </w:rPr>
-        <w:t>{</w:t>
-      </w:r>
-      <w:r>
-        <w:t>2</w:t>
-      </w:r>
-      <w:r>
-        <w:t xml:space="preserve"> – </w:t>
-      </w:r>
-      <w:r>
-        <w:t>6</w:t>
-      </w:r>
-      <w:r>
-        <w:t xml:space="preserve">} </w:t>
-      </w:r>
-      <w:r>
-        <w:t>=</w:t>
-      </w:r>
-      <w:r>
-        <w:t xml:space="preserve"> </w:t>
-      </w:r>
-      <w:r>
-        <w:t>3+4</w:t>
-      </w:r>
-      <w:r>
-        <w:t xml:space="preserve"> </w:t>
-      </w:r>
-      <w:r>
-        <w:t>=</w:t>
-      </w:r>
-      <w:r>
-        <w:t xml:space="preserve"> 7</w:t>
-      </w:r>
-    </w:p>
-    <w:p>
-      <w:pPr>
-        <w:ind w:left="1440" w:firstLine="720"/>
-        <w:jc w:val="both"/>
-        <w:rPr>
-          <w:b/>
-          <w:bCs/>
-        </w:rPr>
-      </w:pPr>
-      <w:r>
-        <w:rPr>
-          <w:b/>
-          <w:bCs/>
-        </w:rPr>
-        <w:t>So, the distance is 7 units.</w:t>
-      </w:r>
-    </w:p>
-    <w:p>
-      <w:pPr>
-        <w:ind w:left="1440"/>
-        <w:jc w:val="both"/>
-      </w:pPr>
-      <w:r>
-        <w:lastRenderedPageBreak/>
+      </w:r>
+      <w:r>
         <w:drawing>
-          <wp:inline distT="0" distB="0" distL="0" distR="0" wp14:anchorId="53A9A338" wp14:editId="5136012F">
-            <wp:extent cx="4740729" cy="990600"/>
-            <wp:effectExtent l="0" t="0" r="3175" b="0"/>
+          <wp:inline distT="0" distB="0" distL="0" distR="0" wp14:anchorId="51EF040D" wp14:editId="29BE642D">
+            <wp:extent cx="4932218" cy="893140"/>
+            <wp:effectExtent l="0" t="0" r="1905" b="2540"/>
             <wp:docPr id="488016886" name="Picture 1" descr="A black background with white text&#10;&#10;Description automatically generated"/>
             <wp:cNvGraphicFramePr>
               <a:graphicFrameLocks xmlns:a="http://schemas.openxmlformats.org/drawingml/2006/main" noChangeAspect="1"/>
@@ -1772,20 +1890,27 @@
                     <pic:cNvPr id="488016886" name="Picture 1" descr="A black background with white text&#10;&#10;Description automatically generated"/>
                     <pic:cNvPicPr/>
                   </pic:nvPicPr>
-                  <pic:blipFill>
+                  <pic:blipFill rotWithShape="1">
                     <a:blip r:embed="rId5"/>
-                    <a:stretch>
-                      <a:fillRect/>
-                    </a:stretch>
+                    <a:srcRect b="13339"/>
+                    <a:stretch/>
                   </pic:blipFill>
-                  <pic:spPr>
+                  <pic:spPr bwMode="auto">
                     <a:xfrm>
                       <a:off x="0" y="0"/>
-                      <a:ext cx="4743251" cy="991127"/>
+                      <a:ext cx="4973132" cy="900549"/>
                     </a:xfrm>
                     <a:prstGeom prst="rect">
                       <a:avLst/>
                     </a:prstGeom>
+                    <a:ln>
+                      <a:noFill/>
+                    </a:ln>
+                    <a:extLst>
+                      <a:ext uri="{53640926-AAD7-44D8-BBD7-CCE9431645EC}">
+                        <a14:shadowObscured xmlns:a14="http://schemas.microsoft.com/office/drawing/2010/main"/>
+                      </a:ext>
+                    </a:extLst>
                   </pic:spPr>
                 </pic:pic>
               </a:graphicData>
@@ -1808,68 +1933,235 @@
     </w:p>
     <w:p>
       <w:pPr>
-        <w:ind w:left="1440"/>
-        <w:jc w:val="both"/>
-      </w:pPr>
+        <w:pStyle w:val="Heading3"/>
+        <w:ind w:firstLine="720"/>
+        <w:rPr>
+          <w:rStyle w:val="Heading3Char"/>
+          <w:color w:val="auto"/>
+          <w:sz w:val="24"/>
+          <w:szCs w:val="24"/>
+        </w:rPr>
+      </w:pPr>
+      <w:r>
+        <w:rPr>
+          <w:rStyle w:val="Heading3Char"/>
+          <w:color w:val="auto"/>
+          <w:sz w:val="24"/>
+          <w:szCs w:val="24"/>
+        </w:rPr>
+        <w:t>3.</w:t>
+      </w:r>
+      <w:r>
+        <w:rPr>
+          <w:rStyle w:val="Heading3Char"/>
+          <w:color w:val="auto"/>
+          <w:sz w:val="24"/>
+          <w:szCs w:val="24"/>
+        </w:rPr>
+        <w:t>2</w:t>
+      </w:r>
+      <w:r>
+        <w:rPr>
+          <w:rStyle w:val="Heading3Char"/>
+          <w:color w:val="auto"/>
+          <w:sz w:val="24"/>
+          <w:szCs w:val="24"/>
+        </w:rPr>
+        <w:t>.</w:t>
+      </w:r>
+      <w:r>
+        <w:rPr>
+          <w:rStyle w:val="Heading3Char"/>
+          <w:color w:val="auto"/>
+          <w:sz w:val="24"/>
+          <w:szCs w:val="24"/>
+        </w:rPr>
+        <w:t>2</w:t>
+      </w:r>
+      <w:r>
+        <w:rPr>
+          <w:rStyle w:val="Heading3Char"/>
+          <w:color w:val="auto"/>
+          <w:sz w:val="24"/>
+          <w:szCs w:val="24"/>
+        </w:rPr>
+        <w:t xml:space="preserve">. </w:t>
+      </w:r>
+      <w:r>
+        <w:rPr>
+          <w:rStyle w:val="Heading3Char"/>
+          <w:color w:val="auto"/>
+          <w:sz w:val="24"/>
+          <w:szCs w:val="24"/>
+        </w:rPr>
+        <w:t xml:space="preserve">Euclidean Distance: </w:t>
+      </w:r>
     </w:p>
     <w:p>
       <w:pPr>
         <w:pStyle w:val="ListParagraph"/>
-        <w:numPr>
-          <w:ilvl w:val="2"/>
-          <w:numId w:val="25"/>
-        </w:numPr>
-        <w:jc w:val="both"/>
-      </w:pPr>
-      <w:r>
+        <w:jc w:val="both"/>
+      </w:pPr>
+      <w:r>
+        <w:t xml:space="preserve">It follows the </w:t>
+      </w:r>
+      <w:r>
+        <w:t>straight-line distance between two points, like the shortest path between them if you could fly or walk directly.</w:t>
+      </w:r>
+      <w:r>
+        <w:t xml:space="preserve"> </w:t>
+      </w:r>
+      <w:r>
+        <w:t>Euclidean distance calculates the "straight-line" or "as-the-crow-flies" distance between two points.</w:t>
+      </w:r>
+    </w:p>
+    <w:p>
+      <w:pPr>
+        <w:ind w:firstLine="720"/>
+        <w:jc w:val="both"/>
         <w:rPr>
           <w:b/>
           <w:bCs/>
         </w:rPr>
-        <w:t>Euclidean Distance:</w:t>
-      </w:r>
-      <w:r>
-        <w:t xml:space="preserve"> </w:t>
-      </w:r>
-      <w:r>
-        <w:t xml:space="preserve">It follows the </w:t>
-      </w:r>
-      <w:r>
-        <w:t>straight-line distance between two points, like the shortest path between them if you could fly or walk directly.</w:t>
-      </w:r>
-      <w:r>
-        <w:t xml:space="preserve"> </w:t>
-      </w:r>
-      <w:r>
-        <w:t>Euclidean distance calculates the "straight-line" or "as-the-crow-flies" distance between two points.</w:t>
-      </w:r>
-    </w:p>
-    <w:p>
-      <w:pPr>
-        <w:ind w:left="720" w:firstLine="720"/>
-        <w:jc w:val="both"/>
+      </w:pPr>
+      <w:r>
         <w:rPr>
           <w:b/>
           <w:bCs/>
         </w:rPr>
+        <w:t>Formula:</w:t>
+      </w:r>
+    </w:p>
+    <w:p>
+      <w:pPr>
+        <w:ind w:left="720"/>
+        <w:jc w:val="both"/>
+      </w:pPr>
+      <w:r>
+        <w:tab/>
+        <w:t xml:space="preserve">Euclidean </w:t>
+      </w:r>
+      <w:proofErr w:type="gramStart"/>
+      <w:r>
+        <w:t xml:space="preserve">=  </w:t>
+      </w:r>
+      <w:r>
+        <w:t>√</w:t>
+      </w:r>
+      <w:proofErr w:type="gramEnd"/>
+      <w:r>
+        <w:t>{</w:t>
+      </w:r>
+      <w:r>
+        <w:t>(</w:t>
+      </w:r>
+      <w:r>
+        <w:t xml:space="preserve"> </w:t>
+      </w:r>
+      <w:r>
+        <w:t>x2</w:t>
+      </w:r>
+      <w:r>
+        <w:t xml:space="preserve"> </w:t>
+      </w:r>
+      <w:r>
+        <w:t>-</w:t>
+      </w:r>
+      <w:r>
+        <w:t xml:space="preserve"> </w:t>
+      </w:r>
+      <w:r>
+        <w:t>x1</w:t>
+      </w:r>
+      <w:r>
+        <w:t xml:space="preserve"> </w:t>
+      </w:r>
+      <w:r>
+        <w:t>)^2</w:t>
+      </w:r>
+      <w:r>
+        <w:t xml:space="preserve"> </w:t>
+      </w:r>
+      <w:r>
+        <w:t>+</w:t>
+      </w:r>
+      <w:r>
+        <w:t xml:space="preserve"> </w:t>
+      </w:r>
+      <w:r>
+        <w:t>(</w:t>
+      </w:r>
+      <w:r>
+        <w:t xml:space="preserve"> </w:t>
+      </w:r>
+      <w:r>
+        <w:t>y2</w:t>
+      </w:r>
+      <w:r>
+        <w:t xml:space="preserve"> </w:t>
+      </w:r>
+      <w:r>
+        <w:t>-</w:t>
+      </w:r>
+      <w:r>
+        <w:t xml:space="preserve"> </w:t>
+      </w:r>
+      <w:r>
+        <w:t>y1</w:t>
+      </w:r>
+      <w:r>
+        <w:t xml:space="preserve"> </w:t>
+      </w:r>
+      <w:r>
+        <w:t>)^2</w:t>
+      </w:r>
+      <w:r>
+        <w:t>}</w:t>
+      </w:r>
+      <w:r>
+        <w:t>.</w:t>
+      </w:r>
+    </w:p>
+    <w:p>
+      <w:pPr>
+        <w:ind w:firstLine="720"/>
+        <w:jc w:val="both"/>
       </w:pPr>
       <w:r>
         <w:rPr>
           <w:b/>
           <w:bCs/>
         </w:rPr>
-        <w:t>Formula:</w:t>
-      </w:r>
-    </w:p>
-    <w:p>
-      <w:pPr>
-        <w:ind w:left="1440"/>
-        <w:jc w:val="both"/>
-      </w:pPr>
-      <w:r>
-        <w:tab/>
-        <w:t xml:space="preserve">Euclidean =  </w:t>
-      </w:r>
+        <w:t>Example:</w:t>
+      </w:r>
+    </w:p>
+    <w:p>
+      <w:pPr>
+        <w:ind w:left="720" w:firstLine="720"/>
+        <w:jc w:val="both"/>
+      </w:pPr>
+      <w:r>
+        <w:t>If Point A is at (1, 2) and Point B is at (4, 6), the Euclidean distance is:</w:t>
+      </w:r>
+    </w:p>
+    <w:p>
+      <w:pPr>
+        <w:ind w:left="720" w:firstLine="720"/>
+        <w:jc w:val="both"/>
+      </w:pPr>
+      <w:r>
+        <w:t>Euclidean</w:t>
+      </w:r>
+      <w:r>
+        <w:t xml:space="preserve"> </w:t>
+      </w:r>
+      <w:r>
+        <w:t>=</w:t>
+      </w:r>
+      <w:r>
+        <w:t xml:space="preserve"> </w:t>
+      </w:r>
+      <w:proofErr w:type="gramStart"/>
       <w:r>
         <w:t>√</w:t>
       </w:r>
@@ -1877,238 +2169,126 @@
         <w:t>{</w:t>
       </w:r>
       <w:r>
+        <w:t xml:space="preserve"> </w:t>
+      </w:r>
+      <w:r>
         <w:t>(</w:t>
       </w:r>
+      <w:proofErr w:type="gramEnd"/>
+      <w:r>
+        <w:t>4−1)</w:t>
+      </w:r>
+      <w:r>
+        <w:t>^</w:t>
+      </w:r>
+      <w:r>
+        <w:t>2</w:t>
+      </w:r>
       <w:r>
         <w:t xml:space="preserve"> </w:t>
       </w:r>
       <w:r>
-        <w:t>x2</w:t>
+        <w:t>+</w:t>
       </w:r>
       <w:r>
         <w:t xml:space="preserve"> </w:t>
       </w:r>
       <w:r>
-        <w:t>-</w:t>
+        <w:t>(6−2)</w:t>
+      </w:r>
+      <w:r>
+        <w:t>^</w:t>
+      </w:r>
+      <w:r>
+        <w:t>2</w:t>
       </w:r>
       <w:r>
         <w:t xml:space="preserve"> </w:t>
       </w:r>
       <w:r>
-        <w:t>x1</w:t>
+        <w:t>}</w:t>
+      </w:r>
+      <w:r>
+        <w:t>=</w:t>
       </w:r>
       <w:r>
         <w:t xml:space="preserve"> </w:t>
       </w:r>
       <w:r>
-        <w:t>)^2</w:t>
+        <w:t>√</w:t>
+      </w:r>
+      <w:r>
+        <w:t>{</w:t>
       </w:r>
       <w:r>
         <w:t xml:space="preserve"> </w:t>
       </w:r>
       <w:r>
+        <w:t>(</w:t>
+      </w:r>
+      <w:r>
+        <w:t>9</w:t>
+      </w:r>
+      <w:r>
+        <w:t xml:space="preserve"> </w:t>
+      </w:r>
+      <w:r>
         <w:t>+</w:t>
       </w:r>
       <w:r>
         <w:t xml:space="preserve"> </w:t>
       </w:r>
       <w:r>
-        <w:t>(</w:t>
+        <w:t>16</w:t>
+      </w:r>
+      <w:r>
+        <w:t>)</w:t>
+      </w:r>
+      <w:r>
+        <w:t>}</w:t>
       </w:r>
       <w:r>
         <w:t xml:space="preserve"> </w:t>
       </w:r>
       <w:r>
-        <w:t>y2</w:t>
+        <w:t>=</w:t>
       </w:r>
       <w:r>
         <w:t xml:space="preserve"> </w:t>
       </w:r>
       <w:r>
-        <w:t>-</w:t>
-      </w:r>
-      <w:r>
-        <w:t xml:space="preserve"> </w:t>
-      </w:r>
-      <w:r>
-        <w:t>y1</w:t>
-      </w:r>
-      <w:r>
-        <w:t xml:space="preserve"> </w:t>
-      </w:r>
-      <w:r>
-        <w:t>)^2</w:t>
-      </w:r>
-      <w:r>
-        <w:t>}</w:t>
-      </w:r>
-      <w:r>
-        <w:t>.</w:t>
+        <w:t>√</w:t>
+      </w:r>
+      <w:r>
+        <w:t>25</w:t>
       </w:r>
     </w:p>
     <w:p>
       <w:pPr>
         <w:ind w:left="720" w:firstLine="720"/>
         <w:jc w:val="both"/>
-      </w:pPr>
-      <w:r>
         <w:rPr>
           <w:b/>
           <w:bCs/>
         </w:rPr>
-        <w:t>Example:</w:t>
-      </w:r>
-    </w:p>
-    <w:p>
-      <w:pPr>
-        <w:ind w:left="1440" w:firstLine="720"/>
-        <w:jc w:val="both"/>
-      </w:pPr>
-      <w:r>
-        <w:t>If Point A is at (1, 2) and Point B is at (4, 6), the Euclidean distance is:</w:t>
-      </w:r>
-    </w:p>
-    <w:p>
-      <w:pPr>
-        <w:ind w:left="1440" w:firstLine="720"/>
-        <w:jc w:val="both"/>
-      </w:pPr>
-      <w:r>
-        <w:t>Euclidean</w:t>
-      </w:r>
-      <w:r>
-        <w:t xml:space="preserve"> </w:t>
-      </w:r>
-      <w:r>
-        <w:t>=</w:t>
-      </w:r>
-      <w:r>
-        <w:t xml:space="preserve"> </w:t>
-      </w:r>
-      <w:r>
-        <w:t>√</w:t>
-      </w:r>
-      <w:r>
-        <w:t>{</w:t>
-      </w:r>
-      <w:r>
-        <w:t xml:space="preserve"> </w:t>
-      </w:r>
-      <w:r>
-        <w:t>(4−1)</w:t>
-      </w:r>
-      <w:r>
-        <w:t>^</w:t>
-      </w:r>
-      <w:r>
-        <w:t>2</w:t>
-      </w:r>
-      <w:r>
-        <w:t xml:space="preserve"> </w:t>
-      </w:r>
-      <w:r>
-        <w:t>+</w:t>
-      </w:r>
-      <w:r>
-        <w:t xml:space="preserve"> </w:t>
-      </w:r>
-      <w:r>
-        <w:t>(6−2)</w:t>
-      </w:r>
-      <w:r>
-        <w:t>^</w:t>
-      </w:r>
-      <w:r>
-        <w:t>2</w:t>
-      </w:r>
-      <w:r>
-        <w:t xml:space="preserve"> </w:t>
-      </w:r>
-      <w:r>
-        <w:t>}</w:t>
-      </w:r>
-      <w:r>
-        <w:t>=</w:t>
-      </w:r>
-      <w:r>
-        <w:t xml:space="preserve"> </w:t>
-      </w:r>
-      <w:r>
-        <w:t>√</w:t>
-      </w:r>
-      <w:r>
-        <w:t>{</w:t>
-      </w:r>
-      <w:r>
-        <w:t xml:space="preserve"> </w:t>
-      </w:r>
-      <w:r>
-        <w:t>(</w:t>
-      </w:r>
-      <w:r>
-        <w:t>9</w:t>
-      </w:r>
-      <w:r>
-        <w:t xml:space="preserve"> </w:t>
-      </w:r>
-      <w:r>
-        <w:t>+</w:t>
-      </w:r>
-      <w:r>
-        <w:t xml:space="preserve"> </w:t>
-      </w:r>
-      <w:r>
-        <w:t>16</w:t>
-      </w:r>
-      <w:r>
-        <w:t>)</w:t>
-      </w:r>
-      <w:r>
-        <w:t>}</w:t>
-      </w:r>
-      <w:r>
-        <w:t xml:space="preserve"> </w:t>
-      </w:r>
-      <w:r>
-        <w:t>=</w:t>
-      </w:r>
-      <w:r>
-        <w:t xml:space="preserve"> </w:t>
-      </w:r>
-      <w:r>
-        <w:t>√</w:t>
-      </w:r>
-      <w:r>
-        <w:t>25</w:t>
-      </w:r>
-    </w:p>
-    <w:p>
-      <w:pPr>
-        <w:ind w:left="1440" w:firstLine="720"/>
-        <w:jc w:val="both"/>
+      </w:pPr>
+      <w:r>
         <w:rPr>
           <w:b/>
           <w:bCs/>
         </w:rPr>
-      </w:pPr>
-      <w:r>
-        <w:rPr>
-          <w:b/>
-          <w:bCs/>
-        </w:rPr>
         <w:t>So, the distance is 5 units.</w:t>
       </w:r>
     </w:p>
     <w:p>
       <w:pPr>
-        <w:ind w:left="1440"/>
-        <w:jc w:val="both"/>
+        <w:jc w:val="center"/>
       </w:pPr>
       <w:r>
         <w:drawing>
-          <wp:inline distT="0" distB="0" distL="0" distR="0" wp14:anchorId="64AC6189" wp14:editId="2FC539F0">
-            <wp:extent cx="4717473" cy="807268"/>
-            <wp:effectExtent l="0" t="0" r="6985" b="0"/>
+          <wp:inline distT="0" distB="0" distL="0" distR="0" wp14:anchorId="126479F5" wp14:editId="34368F66">
+            <wp:extent cx="4939145" cy="845201"/>
+            <wp:effectExtent l="0" t="0" r="0" b="0"/>
             <wp:docPr id="1057403078" name="Picture 1" descr="A black background with colorful text&#10;&#10;Description automatically generated"/>
             <wp:cNvGraphicFramePr>
               <a:graphicFrameLocks xmlns:a="http://schemas.openxmlformats.org/drawingml/2006/main" noChangeAspect="1"/>
@@ -2129,7 +2309,7 @@
                   <pic:spPr>
                     <a:xfrm>
                       <a:off x="0" y="0"/>
-                      <a:ext cx="4747447" cy="812397"/>
+                      <a:ext cx="5038438" cy="862192"/>
                     </a:xfrm>
                     <a:prstGeom prst="rect">
                       <a:avLst/>
@@ -2144,7 +2324,6 @@
     </w:p>
     <w:p>
       <w:pPr>
-        <w:ind w:left="720" w:firstLine="720"/>
         <w:jc w:val="center"/>
       </w:pPr>
       <w:r>
@@ -2162,11 +2341,91 @@
     </w:p>
     <w:p>
       <w:pPr>
+        <w:pStyle w:val="Heading3"/>
+        <w:ind w:firstLine="720"/>
+        <w:rPr>
+          <w:rStyle w:val="Heading3Char"/>
+          <w:color w:val="auto"/>
+          <w:sz w:val="24"/>
+          <w:szCs w:val="24"/>
+        </w:rPr>
+      </w:pPr>
+      <w:r>
+        <w:rPr>
+          <w:rStyle w:val="Heading3Char"/>
+          <w:color w:val="auto"/>
+          <w:sz w:val="24"/>
+          <w:szCs w:val="24"/>
+        </w:rPr>
+        <w:t>3.</w:t>
+      </w:r>
+      <w:r>
+        <w:rPr>
+          <w:rStyle w:val="Heading3Char"/>
+          <w:color w:val="auto"/>
+          <w:sz w:val="24"/>
+          <w:szCs w:val="24"/>
+        </w:rPr>
+        <w:t>2</w:t>
+      </w:r>
+      <w:r>
+        <w:rPr>
+          <w:rStyle w:val="Heading3Char"/>
+          <w:color w:val="auto"/>
+          <w:sz w:val="24"/>
+          <w:szCs w:val="24"/>
+        </w:rPr>
+        <w:t>.</w:t>
+      </w:r>
+      <w:r>
+        <w:rPr>
+          <w:rStyle w:val="Heading3Char"/>
+          <w:color w:val="auto"/>
+          <w:sz w:val="24"/>
+          <w:szCs w:val="24"/>
+        </w:rPr>
+        <w:t>3</w:t>
+      </w:r>
+      <w:r>
+        <w:rPr>
+          <w:rStyle w:val="Heading3Char"/>
+          <w:color w:val="auto"/>
+          <w:sz w:val="24"/>
+          <w:szCs w:val="24"/>
+        </w:rPr>
+        <w:t xml:space="preserve">. </w:t>
+      </w:r>
+      <w:r>
+        <w:rPr>
+          <w:rStyle w:val="Heading3Char"/>
+          <w:color w:val="auto"/>
+          <w:sz w:val="24"/>
+          <w:szCs w:val="24"/>
+        </w:rPr>
+        <w:t xml:space="preserve">Chebyshev Distance: </w:t>
+      </w:r>
+    </w:p>
+    <w:p>
+      <w:pPr>
         <w:pStyle w:val="ListParagraph"/>
-        <w:numPr>
-          <w:ilvl w:val="2"/>
-          <w:numId w:val="25"/>
-        </w:numPr>
+        <w:jc w:val="both"/>
+      </w:pPr>
+      <w:r>
+        <w:t>This is useful when you're allowed to move in all directions (up, down, left, right, and diagonally), and it counts how far you need to go to reach the other point, taking diagonal moves into account.</w:t>
+      </w:r>
+    </w:p>
+    <w:p>
+      <w:pPr>
+        <w:ind w:left="720"/>
+        <w:jc w:val="both"/>
+      </w:pPr>
+      <w:r>
+        <w:t>Chebyshev distance considers diagonal movement, so it measures the maximum number of steps you would need to move in any one direction to get from one point to another.</w:t>
+      </w:r>
+    </w:p>
+    <w:p>
+      <w:pPr>
+        <w:ind w:left="360" w:firstLine="720"/>
         <w:jc w:val="both"/>
       </w:pPr>
       <w:r>
@@ -2174,27 +2433,89 @@
           <w:b/>
           <w:bCs/>
         </w:rPr>
-        <w:t>Chebyshev Distance:</w:t>
+        <w:t>Formula:</w:t>
+      </w:r>
+    </w:p>
+    <w:p>
+      <w:pPr>
+        <w:ind w:left="720" w:firstLine="720"/>
+        <w:jc w:val="both"/>
+      </w:pPr>
+      <w:r>
+        <w:t>Chebyshev</w:t>
       </w:r>
       <w:r>
         <w:t xml:space="preserve"> </w:t>
       </w:r>
       <w:r>
-        <w:t>This is useful when you're allowed to move in all directions (up, down, left, right, and diagonally), and it counts how far you need to go to reach the other point, taking diagonal moves into account.</w:t>
-      </w:r>
-    </w:p>
-    <w:p>
-      <w:pPr>
-        <w:ind w:left="1080"/>
-        <w:jc w:val="both"/>
-      </w:pPr>
-      <w:r>
-        <w:t>Chebyshev distance considers diagonal movement, so it measures the maximum number of steps you would need to move in any one direction to get from one point to another.</w:t>
-      </w:r>
-    </w:p>
-    <w:p>
-      <w:pPr>
-        <w:ind w:left="720" w:firstLine="720"/>
+        <w:t>=</w:t>
+      </w:r>
+      <w:r>
+        <w:t xml:space="preserve"> </w:t>
+      </w:r>
+      <w:r>
+        <w:t>max</w:t>
+      </w:r>
+      <w:r>
+        <w:t>{(</w:t>
+      </w:r>
+      <w:r>
+        <w:t>x1</w:t>
+      </w:r>
+      <w:r>
+        <w:rPr>
+          <w:rFonts w:ascii="Aptos" w:hAnsi="Aptos" w:cs="Aptos"/>
+        </w:rPr>
+        <w:t>−</w:t>
+      </w:r>
+      <w:r>
+        <w:t>x2</w:t>
+      </w:r>
+      <w:proofErr w:type="gramStart"/>
+      <w:r>
+        <w:rPr>
+          <w:rFonts w:ascii="Cambria Math" w:hAnsi="Cambria Math" w:cs="Cambria Math"/>
+        </w:rPr>
+        <w:t>)</w:t>
+      </w:r>
+      <w:r>
+        <w:t>,</w:t>
+      </w:r>
+      <w:r>
+        <w:t>(</w:t>
+      </w:r>
+      <w:proofErr w:type="gramEnd"/>
+      <w:r>
+        <w:t>y1</w:t>
+      </w:r>
+      <w:r>
+        <w:rPr>
+          <w:rFonts w:ascii="Aptos" w:hAnsi="Aptos" w:cs="Aptos"/>
+        </w:rPr>
+        <w:t>−</w:t>
+      </w:r>
+      <w:r>
+        <w:t>y2</w:t>
+      </w:r>
+      <w:r>
+        <w:rPr>
+          <w:rFonts w:ascii="Cambria Math" w:hAnsi="Cambria Math" w:cs="Cambria Math"/>
+        </w:rPr>
+        <w:t>)}</w:t>
+      </w:r>
+    </w:p>
+    <w:p>
+      <w:pPr>
+        <w:ind w:left="1440"/>
+        <w:jc w:val="both"/>
+      </w:pPr>
+      <w:r>
+        <w:t>Here, it picks the larger of the horizontal or vertical distance, assuming you can move diagonally.</w:t>
+      </w:r>
+    </w:p>
+    <w:p>
+      <w:pPr>
+        <w:ind w:firstLine="720"/>
         <w:jc w:val="both"/>
       </w:pPr>
       <w:r>
@@ -2202,12 +2523,21 @@
           <w:b/>
           <w:bCs/>
         </w:rPr>
-        <w:t>Formula:</w:t>
-      </w:r>
-    </w:p>
-    <w:p>
-      <w:pPr>
-        <w:ind w:left="1440" w:firstLine="720"/>
+        <w:t>Example:</w:t>
+      </w:r>
+    </w:p>
+    <w:p>
+      <w:pPr>
+        <w:ind w:left="1440"/>
+        <w:jc w:val="both"/>
+      </w:pPr>
+      <w:r>
+        <w:t>If Point A is at (1, 2) and Point B is at (4, 6), the Chebyshev distance is:</w:t>
+      </w:r>
+    </w:p>
+    <w:p>
+      <w:pPr>
+        <w:ind w:left="720" w:firstLine="720"/>
         <w:jc w:val="both"/>
       </w:pPr>
       <w:r>
@@ -2226,10 +2556,13 @@
         <w:t>max</w:t>
       </w:r>
       <w:r>
-        <w:t>{(</w:t>
-      </w:r>
-      <w:r>
-        <w:t>x1</w:t>
+        <w:rPr>
+          <w:rFonts w:ascii="Cambria Math" w:hAnsi="Cambria Math" w:cs="Cambria Math"/>
+        </w:rPr>
+        <w:t xml:space="preserve"> {(</w:t>
+      </w:r>
+      <w:r>
+        <w:t>1</w:t>
       </w:r>
       <w:r>
         <w:rPr>
@@ -2238,8 +2571,9 @@
         <w:t>−</w:t>
       </w:r>
       <w:r>
-        <w:t>x2</w:t>
-      </w:r>
+        <w:t>4</w:t>
+      </w:r>
+      <w:proofErr w:type="gramStart"/>
       <w:r>
         <w:rPr>
           <w:rFonts w:ascii="Cambria Math" w:hAnsi="Cambria Math" w:cs="Cambria Math"/>
@@ -2252,8 +2586,9 @@
       <w:r>
         <w:t>(</w:t>
       </w:r>
-      <w:r>
-        <w:t>y1</w:t>
+      <w:proofErr w:type="gramEnd"/>
+      <w:r>
+        <w:t>2</w:t>
       </w:r>
       <w:r>
         <w:rPr>
@@ -2262,196 +2597,103 @@
         <w:t>−</w:t>
       </w:r>
       <w:r>
-        <w:t>y2</w:t>
-      </w:r>
-      <w:r>
-        <w:rPr>
-          <w:rFonts w:ascii="Cambria Math" w:hAnsi="Cambria Math" w:cs="Cambria Math"/>
-        </w:rPr>
-        <w:t>)}</w:t>
-      </w:r>
-    </w:p>
-    <w:p>
-      <w:pPr>
-        <w:ind w:left="2160"/>
-        <w:jc w:val="both"/>
-      </w:pPr>
-      <w:r>
-        <w:t>Here, it picks the larger of the horizontal or vertical distance, assuming you can move diagonally.</w:t>
+        <w:t>6</w:t>
+      </w:r>
+      <w:r>
+        <w:t xml:space="preserve">)} </w:t>
+      </w:r>
+      <w:r>
+        <w:t>=</w:t>
+      </w:r>
+      <w:r>
+        <w:t xml:space="preserve"> </w:t>
+      </w:r>
+      <w:r>
+        <w:t>max(</w:t>
+      </w:r>
+      <w:r>
+        <w:t xml:space="preserve"> </w:t>
+      </w:r>
+      <w:r>
+        <w:t>3</w:t>
+      </w:r>
+      <w:r>
+        <w:t xml:space="preserve"> </w:t>
+      </w:r>
+      <w:r>
+        <w:t>,</w:t>
+      </w:r>
+      <w:r>
+        <w:t xml:space="preserve"> </w:t>
+      </w:r>
+      <w:r>
+        <w:t>4</w:t>
+      </w:r>
+      <w:r>
+        <w:t xml:space="preserve"> </w:t>
+      </w:r>
+      <w:r>
+        <w:t>)</w:t>
+      </w:r>
+      <w:r>
+        <w:t xml:space="preserve"> </w:t>
+      </w:r>
+      <w:r>
+        <w:t>=</w:t>
+      </w:r>
+      <w:r>
+        <w:t xml:space="preserve"> </w:t>
+      </w:r>
+      <w:r>
+        <w:t>4</w:t>
+      </w:r>
+      <w:r>
+        <w:t xml:space="preserve"> (is max)</w:t>
       </w:r>
     </w:p>
     <w:p>
       <w:pPr>
         <w:ind w:left="720" w:firstLine="720"/>
         <w:jc w:val="both"/>
-      </w:pPr>
-      <w:r>
         <w:rPr>
           <w:b/>
           <w:bCs/>
         </w:rPr>
-        <w:t>Example:</w:t>
-      </w:r>
-    </w:p>
-    <w:p>
-      <w:pPr>
-        <w:ind w:left="2160"/>
-        <w:jc w:val="both"/>
-      </w:pPr>
-      <w:r>
-        <w:t>If Point A is at (1, 2) and Point B is at (4, 6), the Chebyshev distance is:</w:t>
-      </w:r>
-    </w:p>
-    <w:p>
-      <w:pPr>
-        <w:ind w:left="1440" w:firstLine="720"/>
-        <w:jc w:val="both"/>
-      </w:pPr>
-      <w:r>
-        <w:t>Chebyshev</w:t>
-      </w:r>
-      <w:r>
-        <w:t xml:space="preserve"> </w:t>
-      </w:r>
-      <w:r>
-        <w:t>=</w:t>
-      </w:r>
-      <w:r>
-        <w:t xml:space="preserve"> </w:t>
-      </w:r>
-      <w:r>
-        <w:t>max</w:t>
-      </w:r>
-      <w:r>
-        <w:rPr>
-          <w:rFonts w:ascii="Cambria Math" w:hAnsi="Cambria Math" w:cs="Cambria Math"/>
-        </w:rPr>
-        <w:t xml:space="preserve"> {(</w:t>
-      </w:r>
-      <w:r>
-        <w:t>1</w:t>
-      </w:r>
-      <w:r>
-        <w:rPr>
-          <w:rFonts w:ascii="Aptos" w:hAnsi="Aptos" w:cs="Aptos"/>
-        </w:rPr>
-        <w:t>−</w:t>
-      </w:r>
-      <w:r>
-        <w:t>4</w:t>
-      </w:r>
-      <w:r>
-        <w:rPr>
-          <w:rFonts w:ascii="Cambria Math" w:hAnsi="Cambria Math" w:cs="Cambria Math"/>
-        </w:rPr>
-        <w:t>)</w:t>
-      </w:r>
-      <w:r>
-        <w:t>,</w:t>
-      </w:r>
-      <w:r>
-        <w:t>(</w:t>
-      </w:r>
-      <w:r>
-        <w:t>2</w:t>
-      </w:r>
-      <w:r>
-        <w:rPr>
-          <w:rFonts w:ascii="Aptos" w:hAnsi="Aptos" w:cs="Aptos"/>
-        </w:rPr>
-        <w:t>−</w:t>
-      </w:r>
-      <w:r>
-        <w:t>6</w:t>
-      </w:r>
-      <w:r>
-        <w:t xml:space="preserve">)} </w:t>
-      </w:r>
-      <w:r>
-        <w:t>=</w:t>
-      </w:r>
-      <w:r>
-        <w:t xml:space="preserve"> </w:t>
-      </w:r>
-      <w:r>
-        <w:t>max(</w:t>
-      </w:r>
-      <w:r>
-        <w:t xml:space="preserve"> </w:t>
-      </w:r>
-      <w:r>
-        <w:t>3</w:t>
-      </w:r>
-      <w:r>
-        <w:t xml:space="preserve"> </w:t>
-      </w:r>
-      <w:r>
-        <w:t>,</w:t>
-      </w:r>
-      <w:r>
-        <w:t xml:space="preserve"> </w:t>
-      </w:r>
-      <w:r>
-        <w:t>4</w:t>
-      </w:r>
-      <w:r>
-        <w:t xml:space="preserve"> </w:t>
-      </w:r>
-      <w:r>
-        <w:t>)</w:t>
-      </w:r>
-      <w:r>
-        <w:t xml:space="preserve"> </w:t>
-      </w:r>
-      <w:r>
-        <w:t>=</w:t>
-      </w:r>
-      <w:r>
-        <w:t xml:space="preserve"> </w:t>
-      </w:r>
-      <w:r>
-        <w:t>4</w:t>
-      </w:r>
-      <w:r>
-        <w:t xml:space="preserve"> (is max)</w:t>
-      </w:r>
-    </w:p>
-    <w:p>
-      <w:pPr>
-        <w:ind w:left="1440" w:firstLine="720"/>
-        <w:jc w:val="both"/>
+      </w:pPr>
+      <w:r>
         <w:rPr>
           <w:b/>
           <w:bCs/>
         </w:rPr>
-      </w:pPr>
-      <w:r>
+        <w:t>So, the distance is 4 units.</w:t>
+      </w:r>
+    </w:p>
+    <w:p>
+      <w:pPr>
+        <w:ind w:left="720"/>
+        <w:jc w:val="both"/>
         <w:rPr>
           <w:b/>
           <w:bCs/>
         </w:rPr>
-        <w:t>So, the distance is 4 units.</w:t>
-      </w:r>
-    </w:p>
-    <w:p>
-      <w:pPr>
-        <w:ind w:left="720" w:firstLine="720"/>
-        <w:jc w:val="both"/>
+      </w:pPr>
+      <w:r>
         <w:rPr>
           <w:b/>
           <w:bCs/>
         </w:rPr>
-      </w:pPr>
+        <w:lastRenderedPageBreak/>
+        <w:tab/>
+      </w:r>
       <w:r>
         <w:rPr>
           <w:b/>
           <w:bCs/>
         </w:rPr>
-        <w:lastRenderedPageBreak/>
         <w:drawing>
-          <wp:inline distT="0" distB="0" distL="0" distR="0" wp14:anchorId="2DED7DAC" wp14:editId="58A7C918">
-            <wp:extent cx="4715533" cy="809738"/>
-            <wp:effectExtent l="0" t="0" r="8890" b="9525"/>
+          <wp:inline distT="0" distB="0" distL="0" distR="0" wp14:anchorId="2AE5A1CB" wp14:editId="536FB339">
+            <wp:extent cx="5396345" cy="926645"/>
+            <wp:effectExtent l="0" t="0" r="0" b="6985"/>
             <wp:docPr id="739007519" name="Picture 1" descr="A black background with white text&#10;&#10;Description automatically generated"/>
             <wp:cNvGraphicFramePr>
               <a:graphicFrameLocks xmlns:a="http://schemas.openxmlformats.org/drawingml/2006/main" noChangeAspect="1"/>
@@ -2472,7 +2714,7 @@
                   <pic:spPr>
                     <a:xfrm>
                       <a:off x="0" y="0"/>
-                      <a:ext cx="4715533" cy="809738"/>
+                      <a:ext cx="5409183" cy="928849"/>
                     </a:xfrm>
                     <a:prstGeom prst="rect">
                       <a:avLst/>
@@ -2505,22 +2747,25 @@
     </w:p>
     <w:p>
       <w:pPr>
-        <w:ind w:left="720" w:firstLine="720"/>
-        <w:jc w:val="both"/>
+        <w:pStyle w:val="Heading2"/>
         <w:rPr>
           <w:b/>
           <w:bCs/>
-        </w:rPr>
-      </w:pPr>
-    </w:p>
-    <w:p>
-      <w:pPr>
-        <w:jc w:val="both"/>
+          <w:color w:val="auto"/>
+          <w:sz w:val="24"/>
+          <w:szCs w:val="24"/>
+        </w:rPr>
+      </w:pPr>
+      <w:r>
         <w:rPr>
           <w:b/>
           <w:bCs/>
-        </w:rPr>
-      </w:pPr>
+          <w:color w:val="auto"/>
+          <w:sz w:val="24"/>
+          <w:szCs w:val="24"/>
+        </w:rPr>
+        <w:t xml:space="preserve">Note: </w:t>
+      </w:r>
     </w:p>
     <w:p>
       <w:pPr>
@@ -2531,18 +2776,20 @@
           <w:b/>
           <w:bCs/>
         </w:rPr>
-        <w:t>Note:</w:t>
-      </w:r>
-      <w:r>
-        <w:t xml:space="preserve"> “</w:t>
-      </w:r>
-      <w:r>
-        <w:t>As-</w:t>
-      </w:r>
-      <w:r>
-        <w:t>the-crow-flies</w:t>
-      </w:r>
-      <w:r>
+        <w:t>“</w:t>
+      </w:r>
+      <w:r>
+        <w:rPr>
+          <w:b/>
+          <w:bCs/>
+        </w:rPr>
+        <w:t>As-the-crow-flies</w:t>
+      </w:r>
+      <w:r>
+        <w:rPr>
+          <w:b/>
+          <w:bCs/>
+        </w:rPr>
         <w:t>”</w:t>
       </w:r>
       <w:r>
@@ -2563,29 +2810,74 @@
       <w:r>
         <w:t>, on the other hand, Chebyshev distance gives the count of step needed to reach at goal. These two are identical in theory but different in calculation.</w:t>
       </w:r>
-    </w:p>
-    <w:p>
-      <w:pPr>
-        <w:ind w:left="360"/>
-        <w:jc w:val="both"/>
-      </w:pPr>
+      <w:r>
+        <w:t xml:space="preserve"> </w:t>
+      </w:r>
+    </w:p>
+    <w:p>
+      <w:pPr>
+        <w:jc w:val="both"/>
+      </w:pPr>
+      <w:r>
+        <w:t>[4.</w:t>
+      </w:r>
+      <w:r>
+        <w:t xml:space="preserve"> </w:t>
+      </w:r>
+      <w:hyperlink r:id="rId8" w:history="1">
+        <w:r>
+          <w:rPr>
+            <w:rStyle w:val="Hyperlink"/>
+          </w:rPr>
+          <w:t>https://stackoverflow.com/questions/47485510/how-to-calculate-heuristic-value-in-a-algorithm</w:t>
+        </w:r>
+      </w:hyperlink>
+      <w:r>
+        <w:t>]</w:t>
+      </w:r>
+    </w:p>
+    <w:p>
+      <w:pPr>
+        <w:pStyle w:val="Heading2"/>
+        <w:rPr>
+          <w:color w:val="auto"/>
+          <w:sz w:val="28"/>
+          <w:szCs w:val="28"/>
+        </w:rPr>
+      </w:pPr>
+      <w:r>
+        <w:rPr>
+          <w:color w:val="auto"/>
+          <w:sz w:val="28"/>
+          <w:szCs w:val="28"/>
+        </w:rPr>
+        <w:t xml:space="preserve">3.3. </w:t>
+      </w:r>
+      <w:r>
+        <w:rPr>
+          <w:color w:val="auto"/>
+          <w:sz w:val="28"/>
+          <w:szCs w:val="28"/>
+        </w:rPr>
+        <w:t>Directional Weights</w:t>
+      </w:r>
     </w:p>
     <w:tbl>
       <w:tblPr>
-        <w:tblpPr w:leftFromText="180" w:rightFromText="180" w:vertAnchor="text" w:horzAnchor="margin" w:tblpXSpec="right" w:tblpY="583"/>
-        <w:tblW w:w="2385" w:type="dxa"/>
+        <w:tblpPr w:leftFromText="180" w:rightFromText="180" w:vertAnchor="text" w:horzAnchor="margin" w:tblpXSpec="right" w:tblpY="69"/>
+        <w:tblW w:w="3386" w:type="dxa"/>
         <w:tblLook w:val="04A0" w:firstRow="1" w:lastRow="0" w:firstColumn="1" w:lastColumn="0" w:noHBand="0" w:noVBand="1"/>
       </w:tblPr>
       <w:tblGrid>
-        <w:gridCol w:w="2385"/>
+        <w:gridCol w:w="3386"/>
       </w:tblGrid>
       <w:tr>
         <w:trPr>
-          <w:trHeight w:val="347"/>
+          <w:trHeight w:val="392"/>
         </w:trPr>
         <w:tc>
           <w:tcPr>
-            <w:tcW w:w="2385" w:type="dxa"/>
+            <w:tcW w:w="3386" w:type="dxa"/>
             <w:tcBorders>
               <w:top w:val="single" w:sz="4" w:space="0" w:color="auto"/>
               <w:left w:val="single" w:sz="4" w:space="0" w:color="auto"/>
@@ -2627,11 +2919,11 @@
       </w:tr>
       <w:tr>
         <w:trPr>
-          <w:trHeight w:val="347"/>
+          <w:trHeight w:val="392"/>
         </w:trPr>
         <w:tc>
           <w:tcPr>
-            <w:tcW w:w="2385" w:type="dxa"/>
+            <w:tcW w:w="3386" w:type="dxa"/>
             <w:tcBorders>
               <w:top w:val="nil"/>
               <w:left w:val="single" w:sz="4" w:space="0" w:color="auto"/>
@@ -2673,11 +2965,11 @@
       </w:tr>
       <w:tr>
         <w:trPr>
-          <w:trHeight w:val="347"/>
+          <w:trHeight w:val="392"/>
         </w:trPr>
         <w:tc>
           <w:tcPr>
-            <w:tcW w:w="2385" w:type="dxa"/>
+            <w:tcW w:w="3386" w:type="dxa"/>
             <w:tcBorders>
               <w:top w:val="nil"/>
               <w:left w:val="single" w:sz="4" w:space="0" w:color="auto"/>
@@ -2719,11 +3011,11 @@
       </w:tr>
       <w:tr>
         <w:trPr>
-          <w:trHeight w:val="347"/>
+          <w:trHeight w:val="392"/>
         </w:trPr>
         <w:tc>
           <w:tcPr>
-            <w:tcW w:w="2385" w:type="dxa"/>
+            <w:tcW w:w="3386" w:type="dxa"/>
             <w:tcBorders>
               <w:top w:val="nil"/>
               <w:left w:val="single" w:sz="4" w:space="0" w:color="auto"/>
@@ -2765,11 +3057,11 @@
       </w:tr>
       <w:tr>
         <w:trPr>
-          <w:trHeight w:val="347"/>
+          <w:trHeight w:val="392"/>
         </w:trPr>
         <w:tc>
           <w:tcPr>
-            <w:tcW w:w="2385" w:type="dxa"/>
+            <w:tcW w:w="3386" w:type="dxa"/>
             <w:tcBorders>
               <w:top w:val="nil"/>
               <w:left w:val="single" w:sz="4" w:space="0" w:color="auto"/>
@@ -2811,11 +3103,11 @@
       </w:tr>
       <w:tr>
         <w:trPr>
-          <w:trHeight w:val="347"/>
+          <w:trHeight w:val="392"/>
         </w:trPr>
         <w:tc>
           <w:tcPr>
-            <w:tcW w:w="2385" w:type="dxa"/>
+            <w:tcW w:w="3386" w:type="dxa"/>
             <w:tcBorders>
               <w:top w:val="nil"/>
               <w:left w:val="single" w:sz="4" w:space="0" w:color="auto"/>
@@ -2850,42 +3142,18 @@
                 <w:lang w:eastAsia="en-IN"/>
                 <w14:ligatures w14:val="none"/>
               </w:rPr>
-              <w:t>(</w:t>
-            </w:r>
-            <w:r>
-              <w:rPr>
-                <w:rFonts w:ascii="Aptos Narrow" w:eastAsia="Times New Roman" w:hAnsi="Aptos Narrow" w:cs="Times New Roman"/>
-                <w:i/>
-                <w:iCs/>
-                <w:color w:val="000000"/>
-                <w:kern w:val="0"/>
-                <w:lang w:eastAsia="en-IN"/>
-                <w14:ligatures w14:val="none"/>
-              </w:rPr>
-              <w:t>0,</w:t>
-            </w:r>
-            <w:r>
-              <w:rPr>
-                <w:rFonts w:ascii="Aptos Narrow" w:eastAsia="Times New Roman" w:hAnsi="Aptos Narrow" w:cs="Times New Roman"/>
-                <w:i/>
-                <w:iCs/>
-                <w:color w:val="000000"/>
-                <w:kern w:val="0"/>
-                <w:lang w:eastAsia="en-IN"/>
-                <w14:ligatures w14:val="none"/>
-              </w:rPr>
-              <w:t xml:space="preserve"> 0, 0, 0)</w:t>
+              <w:t>(0, 0, 0, 0)</w:t>
             </w:r>
           </w:p>
         </w:tc>
       </w:tr>
       <w:tr>
         <w:trPr>
-          <w:trHeight w:val="347"/>
+          <w:trHeight w:val="392"/>
         </w:trPr>
         <w:tc>
           <w:tcPr>
-            <w:tcW w:w="2385" w:type="dxa"/>
+            <w:tcW w:w="3386" w:type="dxa"/>
             <w:tcBorders>
               <w:top w:val="nil"/>
               <w:left w:val="single" w:sz="4" w:space="0" w:color="auto"/>
@@ -2927,11 +3195,11 @@
       </w:tr>
       <w:tr>
         <w:trPr>
-          <w:trHeight w:val="347"/>
+          <w:trHeight w:val="392"/>
         </w:trPr>
         <w:tc>
           <w:tcPr>
-            <w:tcW w:w="2385" w:type="dxa"/>
+            <w:tcW w:w="3386" w:type="dxa"/>
             <w:tcBorders>
               <w:top w:val="nil"/>
               <w:left w:val="single" w:sz="4" w:space="0" w:color="auto"/>
@@ -2997,11 +3265,11 @@
       </w:tr>
       <w:tr>
         <w:trPr>
-          <w:trHeight w:val="347"/>
+          <w:trHeight w:val="392"/>
         </w:trPr>
         <w:tc>
           <w:tcPr>
-            <w:tcW w:w="2385" w:type="dxa"/>
+            <w:tcW w:w="3386" w:type="dxa"/>
             <w:tcBorders>
               <w:top w:val="nil"/>
               <w:left w:val="single" w:sz="4" w:space="0" w:color="auto"/>
@@ -3045,30 +3313,6 @@
     <w:p>
       <w:pPr>
         <w:jc w:val="both"/>
-        <w:rPr>
-          <w:b/>
-          <w:bCs/>
-        </w:rPr>
-      </w:pPr>
-      <w:r>
-        <w:rPr>
-          <w:b/>
-          <w:bCs/>
-        </w:rPr>
-        <w:t xml:space="preserve">3.3. </w:t>
-      </w:r>
-      <w:r>
-        <w:rPr>
-          <w:b/>
-          <w:bCs/>
-        </w:rPr>
-        <w:t>Directional Weights</w:t>
-      </w:r>
-    </w:p>
-    <w:p>
-      <w:pPr>
-        <w:ind w:left="720"/>
-        <w:jc w:val="both"/>
       </w:pPr>
       <w:r>
         <w:t xml:space="preserve">Directional weights simulated variable terrain by assigning </w:t>
@@ -3103,7 +3347,6 @@
     </w:p>
     <w:p>
       <w:pPr>
-        <w:ind w:left="720"/>
         <w:jc w:val="both"/>
       </w:pPr>
       <w:r>
@@ -3118,27 +3361,6 @@
       <w:r>
         <w:t xml:space="preserve">. </w:t>
       </w:r>
-    </w:p>
-    <w:p>
-      <w:pPr>
-        <w:ind w:left="720"/>
-        <w:jc w:val="both"/>
-        <w:rPr>
-          <w:color w:val="156082" w:themeColor="accent1"/>
-          <w:sz w:val="28"/>
-          <w:szCs w:val="28"/>
-          <w14:shadow w14:blurRad="38100" w14:dist="25400" w14:dir="5400000" w14:sx="100000" w14:sy="100000" w14:kx="0" w14:ky="0" w14:algn="ctr">
-            <w14:srgbClr w14:val="6E747A">
-              <w14:alpha w14:val="57000"/>
-            </w14:srgbClr>
-          </w14:shadow>
-          <w14:textOutline w14:w="0" w14:cap="flat" w14:cmpd="sng" w14:algn="ctr">
-            <w14:noFill/>
-            <w14:prstDash w14:val="solid"/>
-            <w14:round/>
-          </w14:textOutline>
-        </w:rPr>
-      </w:pPr>
       <w:r>
         <w:t>In simple reinforcement term, the (</w:t>
       </w:r>
@@ -3250,59 +3472,63 @@
         </w:rPr>
         <w:t>]</w:t>
       </w:r>
-    </w:p>
-    <w:p>
-      <w:pPr>
-        <w:jc w:val="both"/>
-        <w:rPr>
-          <w:b/>
-          <w:bCs/>
-        </w:rPr>
-      </w:pPr>
-      <w:r>
-        <w:rPr>
-          <w:b/>
-          <w:bCs/>
+      <w:r>
+        <w:rPr>
+          <w:color w:val="156082" w:themeColor="accent1"/>
+          <w:sz w:val="24"/>
+          <w:szCs w:val="24"/>
+          <w14:shadow w14:blurRad="38100" w14:dist="25400" w14:dir="5400000" w14:sx="100000" w14:sy="100000" w14:kx="0" w14:ky="0" w14:algn="ctr">
+            <w14:srgbClr w14:val="6E747A">
+              <w14:alpha w14:val="57000"/>
+            </w14:srgbClr>
+          </w14:shadow>
+          <w14:textOutline w14:w="0" w14:cap="flat" w14:cmpd="sng" w14:algn="ctr">
+            <w14:noFill/>
+            <w14:prstDash w14:val="solid"/>
+            <w14:round/>
+          </w14:textOutline>
+        </w:rPr>
+        <w:tab/>
+      </w:r>
+      <w:r>
+        <w:tab/>
+      </w:r>
+    </w:p>
+    <w:p>
+      <w:pPr>
+        <w:jc w:val="both"/>
+      </w:pPr>
+    </w:p>
+    <w:p>
+      <w:pPr>
+        <w:pStyle w:val="Heading2"/>
+        <w:rPr>
+          <w:color w:val="auto"/>
+          <w:sz w:val="28"/>
+          <w:szCs w:val="28"/>
+        </w:rPr>
+      </w:pPr>
+      <w:r>
+        <w:rPr>
+          <w:color w:val="auto"/>
+          <w:sz w:val="28"/>
+          <w:szCs w:val="28"/>
         </w:rPr>
         <w:t xml:space="preserve">3.4. </w:t>
       </w:r>
       <w:r>
         <w:rPr>
-          <w:b/>
-          <w:bCs/>
-        </w:rPr>
-        <w:t>Experimental Setup</w:t>
-      </w:r>
-    </w:p>
-    <w:p>
-      <w:pPr>
-        <w:ind w:left="720"/>
-        <w:jc w:val="both"/>
-      </w:pPr>
-      <w:r>
-        <w:rPr>
-          <w:b/>
-          <w:bCs/>
-        </w:rPr>
-        <w:t xml:space="preserve">3.4.1. </w:t>
-      </w:r>
-      <w:r>
-        <w:rPr>
-          <w:b/>
-          <w:bCs/>
-        </w:rPr>
-        <w:t xml:space="preserve">The </w:t>
-      </w:r>
-      <w:r>
-        <w:rPr>
-          <w:b/>
-          <w:bCs/>
-        </w:rPr>
-        <w:t>Maze Creation:</w:t>
-      </w:r>
-      <w:r>
-        <w:t xml:space="preserve"> </w:t>
-      </w:r>
+          <w:color w:val="auto"/>
+          <w:sz w:val="28"/>
+          <w:szCs w:val="28"/>
+        </w:rPr>
+        <w:t>The Maze Creation</w:t>
+      </w:r>
+    </w:p>
+    <w:p>
+      <w:pPr>
+        <w:jc w:val="both"/>
+      </w:pPr>
       <w:r>
         <w:t xml:space="preserve">A maze of predefined dimensions is created using the </w:t>
       </w:r>
@@ -3317,14 +3543,13 @@
     </w:p>
     <w:p>
       <w:pPr>
-        <w:ind w:left="720"/>
         <w:jc w:val="both"/>
       </w:pPr>
       <w:r>
         <w:drawing>
-          <wp:inline distT="0" distB="0" distL="0" distR="0" wp14:anchorId="6C3A689B" wp14:editId="4EBC68E6">
-            <wp:extent cx="5731510" cy="1200150"/>
-            <wp:effectExtent l="0" t="0" r="2540" b="0"/>
+          <wp:inline distT="0" distB="0" distL="0" distR="0" wp14:anchorId="1DB4CA82" wp14:editId="7E1FCDD7">
+            <wp:extent cx="5715583" cy="1087582"/>
+            <wp:effectExtent l="0" t="0" r="0" b="0"/>
             <wp:docPr id="1690720852" name="Picture 1" descr="A black background with white text&#10;&#10;Description automatically generated"/>
             <wp:cNvGraphicFramePr>
               <a:graphicFrameLocks xmlns:a="http://schemas.openxmlformats.org/drawingml/2006/main" noChangeAspect="1"/>
@@ -3337,7 +3562,7 @@
                     <pic:cNvPicPr/>
                   </pic:nvPicPr>
                   <pic:blipFill>
-                    <a:blip r:embed="rId8"/>
+                    <a:blip r:embed="rId9"/>
                     <a:stretch>
                       <a:fillRect/>
                     </a:stretch>
@@ -3345,7 +3570,7 @@
                   <pic:spPr>
                     <a:xfrm>
                       <a:off x="0" y="0"/>
-                      <a:ext cx="5731510" cy="1200150"/>
+                      <a:ext cx="5745593" cy="1093292"/>
                     </a:xfrm>
                     <a:prstGeom prst="rect">
                       <a:avLst/>
@@ -3369,36 +3594,52 @@
     </w:p>
     <w:p>
       <w:pPr>
+        <w:jc w:val="both"/>
+      </w:pPr>
+      <w:r>
+        <w:t xml:space="preserve">In this project I had used 2 mazes. </w:t>
+      </w:r>
+      <w:r>
+        <w:t xml:space="preserve">Both serve different purpose and use. </w:t>
+      </w:r>
+    </w:p>
+    <w:p>
+      <w:pPr>
+        <w:pStyle w:val="Heading3"/>
+        <w:ind w:firstLine="720"/>
+        <w:rPr>
+          <w:rStyle w:val="Heading3Char"/>
+          <w:color w:val="auto"/>
+          <w:sz w:val="24"/>
+          <w:szCs w:val="24"/>
+        </w:rPr>
+      </w:pPr>
+      <w:r>
+        <w:rPr>
+          <w:rStyle w:val="Heading3Char"/>
+          <w:color w:val="auto"/>
+          <w:sz w:val="24"/>
+          <w:szCs w:val="24"/>
+        </w:rPr>
+        <w:lastRenderedPageBreak/>
+        <w:t xml:space="preserve">3.4.1. </w:t>
+      </w:r>
+      <w:r>
+        <w:rPr>
+          <w:rStyle w:val="Heading3Char"/>
+          <w:color w:val="auto"/>
+          <w:sz w:val="24"/>
+          <w:szCs w:val="24"/>
+        </w:rPr>
+        <w:t xml:space="preserve">Maze_1 for Heuristic_Function.py: </w:t>
+      </w:r>
+    </w:p>
+    <w:p>
+      <w:pPr>
         <w:ind w:left="720"/>
         <w:jc w:val="both"/>
       </w:pPr>
       <w:r>
-        <w:t xml:space="preserve">In this project I had used 2 mazes. </w:t>
-      </w:r>
-    </w:p>
-    <w:p>
-      <w:pPr>
-        <w:ind w:left="720"/>
-        <w:jc w:val="both"/>
-      </w:pPr>
-      <w:r>
-        <w:rPr>
-          <w:b/>
-          <w:bCs/>
-        </w:rPr>
-        <w:t>Maze_1 for Heuristic_Function</w:t>
-      </w:r>
-      <w:r>
-        <w:rPr>
-          <w:b/>
-          <w:bCs/>
-        </w:rPr>
-        <w:t>.py:</w:t>
-      </w:r>
-      <w:r>
-        <w:t xml:space="preserve"> </w:t>
-      </w:r>
-      <w:r>
         <w:t xml:space="preserve">This maze is 50 x 120 cells with </w:t>
       </w:r>
       <w:proofErr w:type="spellStart"/>
@@ -3407,11 +3648,7 @@
       </w:r>
       <w:proofErr w:type="spellEnd"/>
       <w:r>
-        <w:t xml:space="preserve"> = 35. This maze is created to use when A* and Greedy_BFS algorithms are experimenting with </w:t>
-      </w:r>
-      <w:r>
-        <w:lastRenderedPageBreak/>
-        <w:t xml:space="preserve">heuristic functions i.e. Manhattan, Euclidean and </w:t>
+        <w:t xml:space="preserve"> = 35. This maze is created to use when A* and Greedy_BFS algorithms are experimenting with heuristic functions i.e. Manhattan, Euclidean and </w:t>
       </w:r>
       <w:r>
         <w:t>Chebyshev</w:t>
@@ -3449,13 +3686,14 @@
     </w:p>
     <w:p>
       <w:pPr>
+        <w:ind w:firstLine="720"/>
         <w:jc w:val="both"/>
       </w:pPr>
       <w:r>
         <w:drawing>
-          <wp:inline distT="0" distB="0" distL="0" distR="0" wp14:anchorId="430834D4" wp14:editId="4A083DC2">
-            <wp:extent cx="5731510" cy="2479964"/>
-            <wp:effectExtent l="0" t="0" r="2540" b="0"/>
+          <wp:inline distT="0" distB="0" distL="0" distR="0" wp14:anchorId="430834D4" wp14:editId="5CC05ED8">
+            <wp:extent cx="5264727" cy="2277992"/>
+            <wp:effectExtent l="0" t="0" r="0" b="8255"/>
             <wp:docPr id="1276182410" name="Picture 1" descr="A black and white maze&#10;&#10;Description automatically generated"/>
             <wp:cNvGraphicFramePr>
               <a:graphicFrameLocks xmlns:a="http://schemas.openxmlformats.org/drawingml/2006/main" noChangeAspect="1"/>
@@ -3468,14 +3706,14 @@
                     <pic:cNvPicPr/>
                   </pic:nvPicPr>
                   <pic:blipFill rotWithShape="1">
-                    <a:blip r:embed="rId9"/>
+                    <a:blip r:embed="rId10"/>
                     <a:srcRect b="19872"/>
                     <a:stretch/>
                   </pic:blipFill>
                   <pic:spPr bwMode="auto">
                     <a:xfrm>
                       <a:off x="0" y="0"/>
-                      <a:ext cx="5731510" cy="2479964"/>
+                      <a:ext cx="5276176" cy="2282946"/>
                     </a:xfrm>
                     <a:prstGeom prst="rect">
                       <a:avLst/>
@@ -3515,99 +3753,115 @@
     </w:p>
     <w:p>
       <w:pPr>
+        <w:pStyle w:val="Heading3"/>
+        <w:ind w:firstLine="720"/>
+        <w:rPr>
+          <w:rStyle w:val="Heading3Char"/>
+          <w:color w:val="auto"/>
+          <w:sz w:val="24"/>
+          <w:szCs w:val="24"/>
+        </w:rPr>
+      </w:pPr>
+      <w:r>
+        <w:rPr>
+          <w:rStyle w:val="Heading3Char"/>
+          <w:color w:val="auto"/>
+          <w:sz w:val="24"/>
+          <w:szCs w:val="24"/>
+        </w:rPr>
+        <w:t xml:space="preserve">3.4.2. </w:t>
+      </w:r>
+      <w:r>
+        <w:rPr>
+          <w:rStyle w:val="Heading3Char"/>
+          <w:color w:val="auto"/>
+          <w:sz w:val="24"/>
+          <w:szCs w:val="24"/>
+        </w:rPr>
+        <w:t>Maze_2 for Directional_Weight.py</w:t>
+      </w:r>
+      <w:r>
+        <w:rPr>
+          <w:rStyle w:val="Heading3Char"/>
+          <w:color w:val="auto"/>
+          <w:sz w:val="24"/>
+          <w:szCs w:val="24"/>
+        </w:rPr>
+        <w:t>:</w:t>
+      </w:r>
+    </w:p>
+    <w:p>
+      <w:pPr>
         <w:ind w:left="720"/>
         <w:jc w:val="both"/>
       </w:pPr>
       <w:r>
-        <w:rPr>
-          <w:b/>
-          <w:bCs/>
-        </w:rPr>
-        <w:t>Maze_2 for Directional_Weight</w:t>
-      </w:r>
-      <w:r>
-        <w:rPr>
-          <w:b/>
-          <w:bCs/>
-        </w:rPr>
-        <w:t>.py</w:t>
-      </w:r>
-      <w:r>
-        <w:rPr>
-          <w:b/>
-          <w:bCs/>
-        </w:rPr>
-        <w:t>:</w:t>
+        <w:t xml:space="preserve">On the other hand, </w:t>
+      </w:r>
+      <w:r>
+        <w:t>this maze is only 20 x 80</w:t>
+      </w:r>
+      <w:r>
+        <w:t xml:space="preserve"> with </w:t>
+      </w:r>
+      <w:proofErr w:type="spellStart"/>
+      <w:r>
+        <w:t>loopPercent</w:t>
+      </w:r>
+      <w:proofErr w:type="spellEnd"/>
+      <w:r>
+        <w:t xml:space="preserve"> = 30</w:t>
+      </w:r>
+      <w:r>
+        <w:t xml:space="preserve">. </w:t>
+      </w:r>
+      <w:r>
+        <w:t xml:space="preserve">To </w:t>
+      </w:r>
+      <w:r>
+        <w:t xml:space="preserve">make </w:t>
+      </w:r>
+      <w:r>
+        <w:t xml:space="preserve">algorithm </w:t>
+      </w:r>
+      <w:r>
+        <w:t xml:space="preserve">process faster </w:t>
+      </w:r>
+      <w:r>
+        <w:t>this maze is created having</w:t>
       </w:r>
       <w:r>
         <w:t xml:space="preserve"> </w:t>
       </w:r>
       <w:r>
-        <w:t xml:space="preserve">On the other hand, </w:t>
-      </w:r>
-      <w:r>
-        <w:t>this maze is only 20 x 80</w:t>
-      </w:r>
-      <w:r>
-        <w:t xml:space="preserve"> with </w:t>
-      </w:r>
-      <w:proofErr w:type="spellStart"/>
-      <w:r>
-        <w:t>loopPercent</w:t>
-      </w:r>
-      <w:proofErr w:type="spellEnd"/>
-      <w:r>
-        <w:t xml:space="preserve"> = 30</w:t>
+        <w:t>width only</w:t>
+      </w:r>
+      <w:r>
+        <w:t xml:space="preserve"> 20 and for proper visualization of path the length of the maze is 80. In this project I had shown only 8 directional weights but for my testing and learning I had done more than 200 test to see the effect of weight change </w:t>
+      </w:r>
+      <w:r>
+        <w:t>over</w:t>
+      </w:r>
+      <w:r>
+        <w:t xml:space="preserve"> algorithms</w:t>
+      </w:r>
+      <w:r>
+        <w:t xml:space="preserve"> and how the path and search length count change according to the respective weight</w:t>
       </w:r>
       <w:r>
         <w:t xml:space="preserve">. </w:t>
       </w:r>
-      <w:r>
-        <w:t xml:space="preserve">To </w:t>
-      </w:r>
-      <w:r>
-        <w:t xml:space="preserve">make </w:t>
-      </w:r>
-      <w:r>
-        <w:t xml:space="preserve">algorithm </w:t>
-      </w:r>
-      <w:r>
-        <w:t xml:space="preserve">process faster </w:t>
-      </w:r>
-      <w:r>
-        <w:t>this maze is created having</w:t>
-      </w:r>
-      <w:r>
-        <w:t xml:space="preserve"> </w:t>
-      </w:r>
-      <w:r>
-        <w:t>width only</w:t>
-      </w:r>
-      <w:r>
-        <w:t xml:space="preserve"> 20 and for proper visualization of path the length of the maze is 80. In this project I had shown only 8 directional weights but for my testing and learning I had done more than 200 test to see the effect of weight change </w:t>
-      </w:r>
-      <w:r>
-        <w:t>over</w:t>
-      </w:r>
-      <w:r>
-        <w:t xml:space="preserve"> algorithms</w:t>
-      </w:r>
-      <w:r>
-        <w:t xml:space="preserve"> and how the path and search length count change according to the respective weight</w:t>
-      </w:r>
-      <w:r>
-        <w:t xml:space="preserve">. </w:t>
-      </w:r>
-    </w:p>
-    <w:p>
-      <w:pPr>
+    </w:p>
+    <w:p>
+      <w:pPr>
+        <w:ind w:firstLine="720"/>
         <w:jc w:val="both"/>
       </w:pPr>
       <w:r>
         <w:drawing>
-          <wp:inline distT="0" distB="0" distL="0" distR="0" wp14:anchorId="72E380B2" wp14:editId="5A27D72D">
-            <wp:extent cx="5730954" cy="2223655"/>
-            <wp:effectExtent l="0" t="0" r="3175" b="5715"/>
+          <wp:inline distT="0" distB="0" distL="0" distR="0" wp14:anchorId="72E380B2" wp14:editId="2CAAC8A5">
+            <wp:extent cx="5257800" cy="2040068"/>
+            <wp:effectExtent l="0" t="0" r="0" b="0"/>
             <wp:docPr id="1723456691" name="Picture 1" descr="A black maze with white lines&#10;&#10;Description automatically generated"/>
             <wp:cNvGraphicFramePr>
               <a:graphicFrameLocks xmlns:a="http://schemas.openxmlformats.org/drawingml/2006/main" noChangeAspect="1"/>
@@ -3620,14 +3874,14 @@
                     <pic:cNvPicPr/>
                   </pic:nvPicPr>
                   <pic:blipFill rotWithShape="1">
-                    <a:blip r:embed="rId10"/>
+                    <a:blip r:embed="rId11"/>
                     <a:srcRect t="7030" b="6176"/>
                     <a:stretch/>
                   </pic:blipFill>
                   <pic:spPr bwMode="auto">
                     <a:xfrm>
                       <a:off x="0" y="0"/>
-                      <a:ext cx="5731510" cy="2223871"/>
+                      <a:ext cx="5272120" cy="2045624"/>
                     </a:xfrm>
                     <a:prstGeom prst="rect">
                       <a:avLst/>
@@ -3709,115 +3963,475 @@
     </w:p>
     <w:p>
       <w:pPr>
-        <w:ind w:left="720"/>
-        <w:jc w:val="both"/>
-      </w:pPr>
-      <w:r>
-        <w:t>3.4.</w:t>
-      </w:r>
-      <w:r>
-        <w:t xml:space="preserve">2. </w:t>
-      </w:r>
-      <w:r>
-        <w:t>Implementation of Heuristic Functions on Search Algorithms</w:t>
-      </w:r>
-      <w:r>
-        <w:t xml:space="preserve">: </w:t>
-      </w:r>
-    </w:p>
-    <w:p>
-      <w:pPr>
-        <w:jc w:val="both"/>
-      </w:pPr>
-      <w:r>
-        <w:tab/>
-        <w:t xml:space="preserve">So, 3 heuristic function are tested on 2 algorithms. </w:t>
-      </w:r>
-    </w:p>
-    <w:p>
-      <w:pPr>
-        <w:ind w:left="720"/>
-        <w:jc w:val="both"/>
-      </w:pPr>
-      <w:r>
-        <w:t xml:space="preserve">3.4.3 </w:t>
-      </w:r>
-      <w:r>
-        <w:t>Study the impact of Directional Weight on Search Algorithms</w:t>
-      </w:r>
-      <w:r>
-        <w:t>:</w:t>
-      </w:r>
-    </w:p>
-    <w:p>
-      <w:pPr>
-        <w:ind w:left="720"/>
-        <w:jc w:val="both"/>
-      </w:pPr>
-      <w:r>
-        <w:t xml:space="preserve">3.4.4 </w:t>
-      </w:r>
-      <w:r>
-        <w:t>Visualization of 8 experimental Directional Weight</w:t>
-      </w:r>
-      <w:r>
-        <w:t>:</w:t>
-      </w:r>
-    </w:p>
-    <w:p>
-      <w:pPr>
-        <w:ind w:left="1080"/>
-        <w:jc w:val="both"/>
-      </w:pPr>
-      <w:r>
-        <w:lastRenderedPageBreak/>
-        <w:t>Path Length: Number of cells in the shortest path.</w:t>
-      </w:r>
-    </w:p>
-    <w:p>
-      <w:pPr>
-        <w:ind w:left="1080"/>
-        <w:jc w:val="both"/>
-      </w:pPr>
-      <w:r>
-        <w:t>Search Length: Number of cells explored during the search.</w:t>
-      </w:r>
-    </w:p>
-    <w:p>
-      <w:pPr>
-        <w:ind w:left="1080"/>
-        <w:jc w:val="both"/>
-      </w:pPr>
-      <w:r>
-        <w:t>Execution Time: Time taken to compute the solution.</w:t>
-      </w:r>
-    </w:p>
-    <w:p>
-      <w:pPr>
-        <w:jc w:val="both"/>
-      </w:pPr>
-      <w:r>
-        <w:pict w14:anchorId="4168FF61">
-          <v:rect id="_x0000_i1135" style="width:0;height:1.5pt" o:hralign="center" o:hrstd="t" o:hr="t" fillcolor="#a0a0a0" stroked="f"/>
-        </w:pict>
-      </w:r>
-    </w:p>
-    <w:p>
-      <w:pPr>
-        <w:jc w:val="both"/>
         <w:rPr>
           <w:b/>
           <w:bCs/>
         </w:rPr>
       </w:pPr>
       <w:r>
-        <w:rPr>
-          <w:b/>
-          <w:bCs/>
+        <w:pict w14:anchorId="52C8ED02">
+          <v:rect id="_x0000_i1158" style="width:0;height:1.5pt" o:hralign="center" o:hrstd="t" o:hr="t" fillcolor="#a0a0a0" stroked="f"/>
+        </w:pict>
+      </w:r>
+    </w:p>
+    <w:p>
+      <w:pPr>
+        <w:pStyle w:val="Heading1"/>
+        <w:rPr>
+          <w:color w:val="auto"/>
+          <w:sz w:val="32"/>
+          <w:szCs w:val="32"/>
+        </w:rPr>
+      </w:pPr>
+      <w:r>
+        <w:rPr>
+          <w:color w:val="auto"/>
+          <w:sz w:val="32"/>
+          <w:szCs w:val="32"/>
+        </w:rPr>
+        <w:lastRenderedPageBreak/>
+        <w:t xml:space="preserve">4. </w:t>
+      </w:r>
+      <w:r>
+        <w:rPr>
+          <w:color w:val="auto"/>
+          <w:sz w:val="32"/>
+          <w:szCs w:val="32"/>
+        </w:rPr>
+        <w:t xml:space="preserve">Implementation </w:t>
+      </w:r>
+      <w:r>
+        <w:rPr>
+          <w:color w:val="auto"/>
+          <w:sz w:val="32"/>
+          <w:szCs w:val="32"/>
+        </w:rPr>
+        <w:t>Details</w:t>
+      </w:r>
+    </w:p>
+    <w:p>
+      <w:r>
+        <w:t xml:space="preserve">In this section I will present you my approach of my work step by step. I have 2 algorithms, with 3 heuristic functions i.e. Manhattan, Euclidean and </w:t>
+      </w:r>
+      <w:r>
+        <w:t xml:space="preserve">Chebyshev </w:t>
+      </w:r>
+      <w:r>
+        <w:t xml:space="preserve">and 8 directional weights. </w:t>
+      </w:r>
+      <w:r>
+        <w:t xml:space="preserve">For both the algorithms the </w:t>
+      </w:r>
+      <w:r>
+        <w:t>pseudocode</w:t>
+      </w:r>
+      <w:r>
+        <w:t xml:space="preserve"> is somewhat similar just a logic is different, and the calculation of Heuristic functions is changed as per the use. </w:t>
+      </w:r>
+    </w:p>
+    <w:p>
+      <w:pPr>
+        <w:pStyle w:val="Heading2"/>
+        <w:rPr>
+          <w:color w:val="auto"/>
+          <w:sz w:val="28"/>
+          <w:szCs w:val="28"/>
+        </w:rPr>
+      </w:pPr>
+      <w:r>
+        <w:rPr>
+          <w:color w:val="auto"/>
+          <w:sz w:val="28"/>
+          <w:szCs w:val="28"/>
+        </w:rPr>
+        <w:t>4.1</w:t>
+      </w:r>
+      <w:r>
+        <w:rPr>
+          <w:color w:val="auto"/>
+          <w:sz w:val="28"/>
+          <w:szCs w:val="28"/>
+        </w:rPr>
+        <w:t xml:space="preserve">. </w:t>
+      </w:r>
+      <w:r>
+        <w:rPr>
+          <w:color w:val="auto"/>
+          <w:sz w:val="28"/>
+          <w:szCs w:val="28"/>
+        </w:rPr>
+        <w:t>A* Search Algorithm</w:t>
+      </w:r>
+    </w:p>
+    <w:p>
+      <w:pPr>
+        <w:pStyle w:val="Heading3"/>
+        <w:ind w:firstLine="720"/>
+        <w:rPr>
+          <w:rStyle w:val="Heading3Char"/>
+          <w:color w:val="auto"/>
+          <w:sz w:val="24"/>
+          <w:szCs w:val="24"/>
+        </w:rPr>
+      </w:pPr>
+      <w:r>
+        <w:rPr>
+          <w:rStyle w:val="Heading3Char"/>
+          <w:color w:val="auto"/>
+          <w:sz w:val="24"/>
+          <w:szCs w:val="24"/>
+        </w:rPr>
+        <w:t>4.1.1</w:t>
+      </w:r>
+      <w:r>
+        <w:rPr>
+          <w:rStyle w:val="Heading3Char"/>
+          <w:color w:val="auto"/>
+          <w:sz w:val="24"/>
+          <w:szCs w:val="24"/>
+        </w:rPr>
+        <w:t>.</w:t>
+      </w:r>
+      <w:r>
+        <w:rPr>
+          <w:rStyle w:val="Heading3Char"/>
+          <w:color w:val="auto"/>
+          <w:sz w:val="24"/>
+          <w:szCs w:val="24"/>
+        </w:rPr>
+        <w:t xml:space="preserve"> Implementation of Heuristic Functions</w:t>
+      </w:r>
+    </w:p>
+    <w:p>
+      <w:pPr>
+        <w:pStyle w:val="Heading3"/>
+        <w:ind w:firstLine="720"/>
+        <w:rPr>
+          <w:rStyle w:val="Heading3Char"/>
+          <w:color w:val="auto"/>
+          <w:sz w:val="24"/>
+          <w:szCs w:val="24"/>
+        </w:rPr>
+      </w:pPr>
+      <w:r>
+        <w:rPr>
+          <w:rStyle w:val="Heading3Char"/>
+          <w:color w:val="auto"/>
+          <w:sz w:val="24"/>
+          <w:szCs w:val="24"/>
+        </w:rPr>
+        <w:t>4.1.2</w:t>
+      </w:r>
+      <w:r>
+        <w:rPr>
+          <w:rStyle w:val="Heading3Char"/>
+          <w:color w:val="auto"/>
+          <w:sz w:val="24"/>
+          <w:szCs w:val="24"/>
+        </w:rPr>
+        <w:t>.</w:t>
+      </w:r>
+      <w:r>
+        <w:rPr>
+          <w:rStyle w:val="Heading3Char"/>
+          <w:color w:val="auto"/>
+          <w:sz w:val="24"/>
+          <w:szCs w:val="24"/>
+        </w:rPr>
+        <w:t xml:space="preserve"> Implementation of Directional Weight </w:t>
+      </w:r>
+    </w:p>
+    <w:p>
+      <w:pPr>
+        <w:pStyle w:val="Heading2"/>
+        <w:rPr>
+          <w:color w:val="auto"/>
+          <w:sz w:val="28"/>
+          <w:szCs w:val="28"/>
+        </w:rPr>
+      </w:pPr>
+      <w:r>
+        <w:rPr>
+          <w:color w:val="auto"/>
+          <w:sz w:val="28"/>
+          <w:szCs w:val="28"/>
+        </w:rPr>
+        <w:t>4.2</w:t>
+      </w:r>
+      <w:r>
+        <w:rPr>
+          <w:color w:val="auto"/>
+          <w:sz w:val="28"/>
+          <w:szCs w:val="28"/>
+        </w:rPr>
+        <w:t xml:space="preserve">. </w:t>
+      </w:r>
+      <w:r>
+        <w:rPr>
+          <w:color w:val="auto"/>
+          <w:sz w:val="28"/>
+          <w:szCs w:val="28"/>
+        </w:rPr>
+        <w:t>Greedy Best-First Search Algorithm</w:t>
+      </w:r>
+    </w:p>
+    <w:p>
+      <w:pPr>
+        <w:pStyle w:val="Heading3"/>
+        <w:ind w:firstLine="720"/>
+        <w:rPr>
+          <w:rStyle w:val="Heading3Char"/>
+          <w:color w:val="auto"/>
+          <w:sz w:val="24"/>
+          <w:szCs w:val="24"/>
+        </w:rPr>
+      </w:pPr>
+      <w:r>
+        <w:rPr>
+          <w:rStyle w:val="Heading3Char"/>
+          <w:color w:val="auto"/>
+          <w:sz w:val="24"/>
+          <w:szCs w:val="24"/>
+        </w:rPr>
+        <w:t>4.2.1</w:t>
+      </w:r>
+      <w:r>
+        <w:rPr>
+          <w:rStyle w:val="Heading3Char"/>
+          <w:color w:val="auto"/>
+          <w:sz w:val="24"/>
+          <w:szCs w:val="24"/>
+        </w:rPr>
+        <w:t>.</w:t>
+      </w:r>
+      <w:r>
+        <w:rPr>
+          <w:rStyle w:val="Heading3Char"/>
+          <w:color w:val="auto"/>
+          <w:sz w:val="24"/>
+          <w:szCs w:val="24"/>
+        </w:rPr>
+        <w:t xml:space="preserve"> Implementation of Heuristic Functions</w:t>
+      </w:r>
+    </w:p>
+    <w:p>
+      <w:pPr>
+        <w:pStyle w:val="Heading3"/>
+        <w:ind w:firstLine="720"/>
+        <w:rPr>
+          <w:rStyle w:val="Heading3Char"/>
+          <w:color w:val="auto"/>
+          <w:sz w:val="24"/>
+          <w:szCs w:val="24"/>
+        </w:rPr>
+      </w:pPr>
+      <w:r>
+        <w:rPr>
+          <w:rStyle w:val="Heading3Char"/>
+          <w:color w:val="auto"/>
+          <w:sz w:val="24"/>
+          <w:szCs w:val="24"/>
+        </w:rPr>
+        <w:t>4.2.2</w:t>
+      </w:r>
+      <w:r>
+        <w:rPr>
+          <w:rStyle w:val="Heading3Char"/>
+          <w:color w:val="auto"/>
+          <w:sz w:val="24"/>
+          <w:szCs w:val="24"/>
+        </w:rPr>
+        <w:t>.</w:t>
+      </w:r>
+      <w:r>
+        <w:rPr>
+          <w:rStyle w:val="Heading3Char"/>
+          <w:color w:val="auto"/>
+          <w:sz w:val="24"/>
+          <w:szCs w:val="24"/>
+        </w:rPr>
+        <w:t xml:space="preserve"> Implementation of Directional Weight</w:t>
+      </w:r>
+    </w:p>
+    <w:p>
+      <w:pPr>
+        <w:ind w:left="1080"/>
+        <w:jc w:val="both"/>
+      </w:pPr>
+      <w:r>
+        <w:t>Path Length: Number of cells in the shortest path.</w:t>
+      </w:r>
+    </w:p>
+    <w:p>
+      <w:pPr>
+        <w:ind w:left="1080"/>
+        <w:jc w:val="both"/>
+      </w:pPr>
+      <w:r>
+        <w:t>Search Length: Number of cells explored during the search.</w:t>
+      </w:r>
+    </w:p>
+    <w:p>
+      <w:pPr>
+        <w:ind w:left="1080"/>
+        <w:jc w:val="both"/>
+      </w:pPr>
+      <w:r>
+        <w:t>Execution Time: Time taken to compute the solution.</w:t>
+      </w:r>
+    </w:p>
+    <w:p>
+      <w:pPr>
+        <w:jc w:val="both"/>
+      </w:pPr>
+    </w:p>
+    <w:p>
+      <w:pPr>
+        <w:pStyle w:val="Heading1"/>
+        <w:rPr>
+          <w:color w:val="auto"/>
+          <w:sz w:val="32"/>
+          <w:szCs w:val="32"/>
+        </w:rPr>
+      </w:pPr>
+      <w:r>
+        <w:rPr>
+          <w:color w:val="auto"/>
+          <w:sz w:val="32"/>
+          <w:szCs w:val="32"/>
+        </w:rPr>
+        <w:t xml:space="preserve">5. </w:t>
+      </w:r>
+      <w:r>
+        <w:rPr>
+          <w:color w:val="auto"/>
+          <w:sz w:val="32"/>
+          <w:szCs w:val="32"/>
         </w:rPr>
         <w:t>Results</w:t>
       </w:r>
     </w:p>
+    <w:p>
+      <w:pPr>
+        <w:pStyle w:val="Heading2"/>
+        <w:rPr>
+          <w:color w:val="auto"/>
+          <w:sz w:val="28"/>
+          <w:szCs w:val="28"/>
+        </w:rPr>
+      </w:pPr>
+      <w:r>
+        <w:rPr>
+          <w:color w:val="auto"/>
+          <w:sz w:val="28"/>
+          <w:szCs w:val="28"/>
+        </w:rPr>
+        <w:t>5.1. A* Search Algorithm Performance</w:t>
+      </w:r>
+    </w:p>
+    <w:p>
+      <w:pPr>
+        <w:pStyle w:val="Heading3"/>
+        <w:ind w:firstLine="720"/>
+        <w:rPr>
+          <w:rStyle w:val="Heading3Char"/>
+          <w:color w:val="auto"/>
+          <w:sz w:val="24"/>
+          <w:szCs w:val="24"/>
+        </w:rPr>
+      </w:pPr>
+      <w:r>
+        <w:rPr>
+          <w:rStyle w:val="Heading3Char"/>
+          <w:color w:val="auto"/>
+          <w:sz w:val="24"/>
+          <w:szCs w:val="24"/>
+        </w:rPr>
+        <w:t>5.1.1. With Heuristics</w:t>
+      </w:r>
+    </w:p>
+    <w:p>
+      <w:pPr>
+        <w:pStyle w:val="Heading3"/>
+        <w:ind w:firstLine="720"/>
+        <w:rPr>
+          <w:rStyle w:val="Heading3Char"/>
+          <w:color w:val="auto"/>
+          <w:sz w:val="24"/>
+          <w:szCs w:val="24"/>
+        </w:rPr>
+      </w:pPr>
+      <w:r>
+        <w:rPr>
+          <w:rStyle w:val="Heading3Char"/>
+          <w:color w:val="auto"/>
+          <w:sz w:val="24"/>
+          <w:szCs w:val="24"/>
+        </w:rPr>
+        <w:t>5.1.2. With directional Weight</w:t>
+      </w:r>
+    </w:p>
+    <w:p>
+      <w:pPr>
+        <w:pStyle w:val="Heading2"/>
+        <w:rPr>
+          <w:color w:val="auto"/>
+          <w:sz w:val="28"/>
+          <w:szCs w:val="28"/>
+        </w:rPr>
+      </w:pPr>
+      <w:r>
+        <w:rPr>
+          <w:color w:val="auto"/>
+          <w:sz w:val="28"/>
+          <w:szCs w:val="28"/>
+        </w:rPr>
+        <w:t>5.2. Greedy BFS Algorithm Performance</w:t>
+      </w:r>
+    </w:p>
+    <w:p>
+      <w:pPr>
+        <w:pStyle w:val="Heading3"/>
+        <w:ind w:firstLine="720"/>
+        <w:rPr>
+          <w:rStyle w:val="Heading3Char"/>
+          <w:color w:val="auto"/>
+          <w:sz w:val="24"/>
+          <w:szCs w:val="24"/>
+        </w:rPr>
+      </w:pPr>
+      <w:r>
+        <w:rPr>
+          <w:rStyle w:val="Heading3Char"/>
+          <w:color w:val="auto"/>
+          <w:sz w:val="24"/>
+          <w:szCs w:val="24"/>
+        </w:rPr>
+        <w:t>5.2.1. With Heuristics</w:t>
+      </w:r>
+    </w:p>
+    <w:p>
+      <w:pPr>
+        <w:pStyle w:val="Heading3"/>
+        <w:ind w:firstLine="720"/>
+        <w:rPr>
+          <w:rStyle w:val="Heading3Char"/>
+          <w:color w:val="auto"/>
+          <w:sz w:val="24"/>
+          <w:szCs w:val="24"/>
+        </w:rPr>
+      </w:pPr>
+      <w:r>
+        <w:rPr>
+          <w:rStyle w:val="Heading3Char"/>
+          <w:color w:val="auto"/>
+          <w:sz w:val="24"/>
+          <w:szCs w:val="24"/>
+        </w:rPr>
+        <w:t>5.2.2. With directional Weight</w:t>
+      </w:r>
+    </w:p>
+    <w:p/>
     <w:p>
       <w:pPr>
         <w:jc w:val="both"/>
@@ -4264,6 +4878,7 @@
               <w:jc w:val="both"/>
             </w:pPr>
             <w:r>
+              <w:lastRenderedPageBreak/>
               <w:t>Heuristic</w:t>
             </w:r>
           </w:p>
@@ -4747,8 +5362,13 @@
             <w:pPr>
               <w:jc w:val="both"/>
             </w:pPr>
-            <w:r>
-              <w:t>N,E,S,W</w:t>
+            <w:proofErr w:type="gramStart"/>
+            <w:r>
+              <w:t>N,E</w:t>
+            </w:r>
+            <w:proofErr w:type="gramEnd"/>
+            <w:r>
+              <w:t>,S,W</w:t>
             </w:r>
           </w:p>
         </w:tc>
@@ -4872,8 +5492,13 @@
             <w:pPr>
               <w:jc w:val="both"/>
             </w:pPr>
-            <w:r>
-              <w:t>N,E,S,W</w:t>
+            <w:proofErr w:type="gramStart"/>
+            <w:r>
+              <w:t>N,E</w:t>
+            </w:r>
+            <w:proofErr w:type="gramEnd"/>
+            <w:r>
+              <w:t>,S,W</w:t>
             </w:r>
           </w:p>
         </w:tc>
@@ -4997,8 +5622,13 @@
             <w:pPr>
               <w:jc w:val="both"/>
             </w:pPr>
-            <w:r>
-              <w:t>N,E,S,W</w:t>
+            <w:proofErr w:type="gramStart"/>
+            <w:r>
+              <w:t>N,E</w:t>
+            </w:r>
+            <w:proofErr w:type="gramEnd"/>
+            <w:r>
+              <w:t>,S,W</w:t>
             </w:r>
           </w:p>
         </w:tc>
@@ -5286,9 +5916,13 @@
             <w:pPr>
               <w:jc w:val="both"/>
             </w:pPr>
-            <w:r>
-              <w:lastRenderedPageBreak/>
-              <w:t>N,E,S,W</w:t>
+            <w:proofErr w:type="gramStart"/>
+            <w:r>
+              <w:t>N,E</w:t>
+            </w:r>
+            <w:proofErr w:type="gramEnd"/>
+            <w:r>
+              <w:t>,S,W</w:t>
             </w:r>
           </w:p>
         </w:tc>
@@ -5412,8 +6046,13 @@
             <w:pPr>
               <w:jc w:val="both"/>
             </w:pPr>
-            <w:r>
-              <w:t>N,E,S,W</w:t>
+            <w:proofErr w:type="gramStart"/>
+            <w:r>
+              <w:t>N,E</w:t>
+            </w:r>
+            <w:proofErr w:type="gramEnd"/>
+            <w:r>
+              <w:t>,S,W</w:t>
             </w:r>
           </w:p>
         </w:tc>
@@ -5536,18 +6175,36 @@
     </w:p>
     <w:p>
       <w:pPr>
-        <w:jc w:val="both"/>
-        <w:rPr>
-          <w:b/>
-          <w:bCs/>
-        </w:rPr>
-      </w:pPr>
-      <w:r>
-        <w:rPr>
-          <w:b/>
-          <w:bCs/>
+        <w:pStyle w:val="Heading1"/>
+        <w:rPr>
+          <w:color w:val="auto"/>
+          <w:sz w:val="32"/>
+          <w:szCs w:val="32"/>
+        </w:rPr>
+      </w:pPr>
+      <w:r>
+        <w:rPr>
+          <w:color w:val="auto"/>
+          <w:sz w:val="32"/>
+          <w:szCs w:val="32"/>
+        </w:rPr>
+        <w:t xml:space="preserve">6. </w:t>
+      </w:r>
+      <w:r>
+        <w:rPr>
+          <w:color w:val="auto"/>
+          <w:sz w:val="32"/>
+          <w:szCs w:val="32"/>
         </w:rPr>
         <w:t>Discussion</w:t>
+      </w:r>
+      <w:r>
+        <w:rPr>
+          <w:color w:val="auto"/>
+          <w:sz w:val="32"/>
+          <w:szCs w:val="32"/>
+        </w:rPr>
+        <w:t xml:space="preserve"> &amp; Future Work</w:t>
       </w:r>
     </w:p>
     <w:p>
@@ -5617,6 +6274,7 @@
           <w:b/>
           <w:bCs/>
         </w:rPr>
+        <w:lastRenderedPageBreak/>
         <w:t>Execution Time:</w:t>
       </w:r>
       <w:r>
@@ -5768,16 +6426,26 @@
     </w:p>
     <w:p>
       <w:pPr>
-        <w:jc w:val="both"/>
-        <w:rPr>
-          <w:b/>
-          <w:bCs/>
-        </w:rPr>
-      </w:pPr>
-      <w:r>
-        <w:rPr>
-          <w:b/>
-          <w:bCs/>
+        <w:pStyle w:val="Heading1"/>
+        <w:rPr>
+          <w:color w:val="auto"/>
+          <w:sz w:val="32"/>
+          <w:szCs w:val="32"/>
+        </w:rPr>
+      </w:pPr>
+      <w:r>
+        <w:rPr>
+          <w:color w:val="auto"/>
+          <w:sz w:val="32"/>
+          <w:szCs w:val="32"/>
+        </w:rPr>
+        <w:t xml:space="preserve">7. </w:t>
+      </w:r>
+      <w:r>
+        <w:rPr>
+          <w:color w:val="auto"/>
+          <w:sz w:val="32"/>
+          <w:szCs w:val="32"/>
         </w:rPr>
         <w:t>Conclusion</w:t>
       </w:r>
@@ -5810,16 +6478,26 @@
     </w:p>
     <w:p>
       <w:pPr>
-        <w:jc w:val="both"/>
-        <w:rPr>
-          <w:b/>
-          <w:bCs/>
-        </w:rPr>
-      </w:pPr>
-      <w:r>
-        <w:rPr>
-          <w:b/>
-          <w:bCs/>
+        <w:pStyle w:val="Heading1"/>
+        <w:rPr>
+          <w:color w:val="auto"/>
+          <w:sz w:val="32"/>
+          <w:szCs w:val="32"/>
+        </w:rPr>
+      </w:pPr>
+      <w:r>
+        <w:rPr>
+          <w:color w:val="auto"/>
+          <w:sz w:val="32"/>
+          <w:szCs w:val="32"/>
+        </w:rPr>
+        <w:t xml:space="preserve">8. </w:t>
+      </w:r>
+      <w:r>
+        <w:rPr>
+          <w:color w:val="auto"/>
+          <w:sz w:val="32"/>
+          <w:szCs w:val="32"/>
         </w:rPr>
         <w:t>References</w:t>
       </w:r>
@@ -5833,7 +6511,6 @@
         <w:jc w:val="both"/>
       </w:pPr>
       <w:r>
-        <w:lastRenderedPageBreak/>
         <w:t>Russell, S., &amp; Norvig, P. (2020). Artificial Intelligence: A Modern Approach.</w:t>
       </w:r>
     </w:p>
@@ -5865,7 +6542,7 @@
       <w:r>
         <w:t xml:space="preserve"> Documentation. Available at: </w:t>
       </w:r>
-      <w:hyperlink r:id="rId11" w:history="1">
+      <w:hyperlink r:id="rId12" w:history="1">
         <w:r>
           <w:rPr>
             <w:rStyle w:val="Hyperlink"/>
@@ -5875,6 +6552,18 @@
       </w:hyperlink>
       <w:r>
         <w:t>.</w:t>
+      </w:r>
+    </w:p>
+    <w:p>
+      <w:pPr>
+        <w:numPr>
+          <w:ilvl w:val="0"/>
+          <w:numId w:val="14"/>
+        </w:numPr>
+        <w:jc w:val="both"/>
+      </w:pPr>
+      <w:r>
+        <w:t>https://stackoverflow.com/questions/47485510/how-to-calculate-heuristic-value-in-a-algorithm</w:t>
       </w:r>
     </w:p>
     <w:p>
@@ -7709,6 +8398,119 @@
     </w:lvl>
   </w:abstractNum>
   <w:abstractNum w:abstractNumId="16" w15:restartNumberingAfterBreak="0">
+    <w:nsid w:val="406C4073"/>
+    <w:multiLevelType w:val="hybridMultilevel"/>
+    <w:tmpl w:val="5A2A7D0C"/>
+    <w:lvl w:ilvl="0" w:tplc="4009000B">
+      <w:start w:val="1"/>
+      <w:numFmt w:val="bullet"/>
+      <w:lvlText w:val=""/>
+      <w:lvlJc w:val="left"/>
+      <w:pPr>
+        <w:ind w:left="1440" w:hanging="360"/>
+      </w:pPr>
+      <w:rPr>
+        <w:rFonts w:ascii="Wingdings" w:hAnsi="Wingdings" w:hint="default"/>
+      </w:rPr>
+    </w:lvl>
+    <w:lvl w:ilvl="1" w:tplc="40090003" w:tentative="1">
+      <w:start w:val="1"/>
+      <w:numFmt w:val="bullet"/>
+      <w:lvlText w:val="o"/>
+      <w:lvlJc w:val="left"/>
+      <w:pPr>
+        <w:ind w:left="2160" w:hanging="360"/>
+      </w:pPr>
+      <w:rPr>
+        <w:rFonts w:ascii="Courier New" w:hAnsi="Courier New" w:cs="Courier New" w:hint="default"/>
+      </w:rPr>
+    </w:lvl>
+    <w:lvl w:ilvl="2" w:tplc="40090005" w:tentative="1">
+      <w:start w:val="1"/>
+      <w:numFmt w:val="bullet"/>
+      <w:lvlText w:val=""/>
+      <w:lvlJc w:val="left"/>
+      <w:pPr>
+        <w:ind w:left="2880" w:hanging="360"/>
+      </w:pPr>
+      <w:rPr>
+        <w:rFonts w:ascii="Wingdings" w:hAnsi="Wingdings" w:hint="default"/>
+      </w:rPr>
+    </w:lvl>
+    <w:lvl w:ilvl="3" w:tplc="40090001" w:tentative="1">
+      <w:start w:val="1"/>
+      <w:numFmt w:val="bullet"/>
+      <w:lvlText w:val=""/>
+      <w:lvlJc w:val="left"/>
+      <w:pPr>
+        <w:ind w:left="3600" w:hanging="360"/>
+      </w:pPr>
+      <w:rPr>
+        <w:rFonts w:ascii="Symbol" w:hAnsi="Symbol" w:hint="default"/>
+      </w:rPr>
+    </w:lvl>
+    <w:lvl w:ilvl="4" w:tplc="40090003" w:tentative="1">
+      <w:start w:val="1"/>
+      <w:numFmt w:val="bullet"/>
+      <w:lvlText w:val="o"/>
+      <w:lvlJc w:val="left"/>
+      <w:pPr>
+        <w:ind w:left="4320" w:hanging="360"/>
+      </w:pPr>
+      <w:rPr>
+        <w:rFonts w:ascii="Courier New" w:hAnsi="Courier New" w:cs="Courier New" w:hint="default"/>
+      </w:rPr>
+    </w:lvl>
+    <w:lvl w:ilvl="5" w:tplc="40090005" w:tentative="1">
+      <w:start w:val="1"/>
+      <w:numFmt w:val="bullet"/>
+      <w:lvlText w:val=""/>
+      <w:lvlJc w:val="left"/>
+      <w:pPr>
+        <w:ind w:left="5040" w:hanging="360"/>
+      </w:pPr>
+      <w:rPr>
+        <w:rFonts w:ascii="Wingdings" w:hAnsi="Wingdings" w:hint="default"/>
+      </w:rPr>
+    </w:lvl>
+    <w:lvl w:ilvl="6" w:tplc="40090001" w:tentative="1">
+      <w:start w:val="1"/>
+      <w:numFmt w:val="bullet"/>
+      <w:lvlText w:val=""/>
+      <w:lvlJc w:val="left"/>
+      <w:pPr>
+        <w:ind w:left="5760" w:hanging="360"/>
+      </w:pPr>
+      <w:rPr>
+        <w:rFonts w:ascii="Symbol" w:hAnsi="Symbol" w:hint="default"/>
+      </w:rPr>
+    </w:lvl>
+    <w:lvl w:ilvl="7" w:tplc="40090003" w:tentative="1">
+      <w:start w:val="1"/>
+      <w:numFmt w:val="bullet"/>
+      <w:lvlText w:val="o"/>
+      <w:lvlJc w:val="left"/>
+      <w:pPr>
+        <w:ind w:left="6480" w:hanging="360"/>
+      </w:pPr>
+      <w:rPr>
+        <w:rFonts w:ascii="Courier New" w:hAnsi="Courier New" w:cs="Courier New" w:hint="default"/>
+      </w:rPr>
+    </w:lvl>
+    <w:lvl w:ilvl="8" w:tplc="40090005" w:tentative="1">
+      <w:start w:val="1"/>
+      <w:numFmt w:val="bullet"/>
+      <w:lvlText w:val=""/>
+      <w:lvlJc w:val="left"/>
+      <w:pPr>
+        <w:ind w:left="7200" w:hanging="360"/>
+      </w:pPr>
+      <w:rPr>
+        <w:rFonts w:ascii="Wingdings" w:hAnsi="Wingdings" w:hint="default"/>
+      </w:rPr>
+    </w:lvl>
+  </w:abstractNum>
+  <w:abstractNum w:abstractNumId="17" w15:restartNumberingAfterBreak="0">
     <w:nsid w:val="420C13B9"/>
     <w:multiLevelType w:val="multilevel"/>
     <w:tmpl w:val="853E2E98"/>
@@ -7821,7 +8623,7 @@
       </w:pPr>
     </w:lvl>
   </w:abstractNum>
-  <w:abstractNum w:abstractNumId="17" w15:restartNumberingAfterBreak="0">
+  <w:abstractNum w:abstractNumId="18" w15:restartNumberingAfterBreak="0">
     <w:nsid w:val="4F802C1D"/>
     <w:multiLevelType w:val="multilevel"/>
     <w:tmpl w:val="256884E8"/>
@@ -7938,7 +8740,7 @@
       </w:pPr>
     </w:lvl>
   </w:abstractNum>
-  <w:abstractNum w:abstractNumId="18" w15:restartNumberingAfterBreak="0">
+  <w:abstractNum w:abstractNumId="19" w15:restartNumberingAfterBreak="0">
     <w:nsid w:val="57FF0E07"/>
     <w:multiLevelType w:val="multilevel"/>
     <w:tmpl w:val="BD2CD79E"/>
@@ -8051,7 +8853,7 @@
       </w:rPr>
     </w:lvl>
   </w:abstractNum>
-  <w:abstractNum w:abstractNumId="19" w15:restartNumberingAfterBreak="0">
+  <w:abstractNum w:abstractNumId="20" w15:restartNumberingAfterBreak="0">
     <w:nsid w:val="583E0A62"/>
     <w:multiLevelType w:val="multilevel"/>
     <w:tmpl w:val="E04E97FC"/>
@@ -8164,7 +8966,7 @@
       </w:pPr>
     </w:lvl>
   </w:abstractNum>
-  <w:abstractNum w:abstractNumId="20" w15:restartNumberingAfterBreak="0">
+  <w:abstractNum w:abstractNumId="21" w15:restartNumberingAfterBreak="0">
     <w:nsid w:val="58CE17D2"/>
     <w:multiLevelType w:val="multilevel"/>
     <w:tmpl w:val="0F047966"/>
@@ -8277,7 +9079,7 @@
       </w:pPr>
     </w:lvl>
   </w:abstractNum>
-  <w:abstractNum w:abstractNumId="21" w15:restartNumberingAfterBreak="0">
+  <w:abstractNum w:abstractNumId="22" w15:restartNumberingAfterBreak="0">
     <w:nsid w:val="60D46FCF"/>
     <w:multiLevelType w:val="multilevel"/>
     <w:tmpl w:val="2DD83216"/>
@@ -8390,7 +9192,7 @@
       </w:rPr>
     </w:lvl>
   </w:abstractNum>
-  <w:abstractNum w:abstractNumId="22" w15:restartNumberingAfterBreak="0">
+  <w:abstractNum w:abstractNumId="23" w15:restartNumberingAfterBreak="0">
     <w:nsid w:val="630D2B40"/>
     <w:multiLevelType w:val="multilevel"/>
     <w:tmpl w:val="DB363F56"/>
@@ -8503,7 +9305,7 @@
       </w:pPr>
     </w:lvl>
   </w:abstractNum>
-  <w:abstractNum w:abstractNumId="23" w15:restartNumberingAfterBreak="0">
+  <w:abstractNum w:abstractNumId="24" w15:restartNumberingAfterBreak="0">
     <w:nsid w:val="741B000A"/>
     <w:multiLevelType w:val="multilevel"/>
     <w:tmpl w:val="7BB44E2E"/>
@@ -8616,7 +9418,7 @@
       </w:pPr>
     </w:lvl>
   </w:abstractNum>
-  <w:abstractNum w:abstractNumId="24" w15:restartNumberingAfterBreak="0">
+  <w:abstractNum w:abstractNumId="25" w15:restartNumberingAfterBreak="0">
     <w:nsid w:val="74AC349A"/>
     <w:multiLevelType w:val="multilevel"/>
     <w:tmpl w:val="69A68DC4"/>
@@ -8729,7 +9531,7 @@
       </w:rPr>
     </w:lvl>
   </w:abstractNum>
-  <w:abstractNum w:abstractNumId="25" w15:restartNumberingAfterBreak="0">
+  <w:abstractNum w:abstractNumId="26" w15:restartNumberingAfterBreak="0">
     <w:nsid w:val="7516256B"/>
     <w:multiLevelType w:val="multilevel"/>
     <w:tmpl w:val="47866AB4"/>
@@ -8846,7 +9648,7 @@
     <w:abstractNumId w:val="3"/>
   </w:num>
   <w:num w:numId="2" w16cid:durableId="544754012">
-    <w:abstractNumId w:val="19"/>
+    <w:abstractNumId w:val="20"/>
   </w:num>
   <w:num w:numId="3" w16cid:durableId="818766964">
     <w:abstractNumId w:val="11"/>
@@ -8867,22 +9669,22 @@
     <w:abstractNumId w:val="2"/>
   </w:num>
   <w:num w:numId="9" w16cid:durableId="263653217">
-    <w:abstractNumId w:val="22"/>
+    <w:abstractNumId w:val="23"/>
   </w:num>
   <w:num w:numId="10" w16cid:durableId="524490683">
-    <w:abstractNumId w:val="17"/>
+    <w:abstractNumId w:val="18"/>
   </w:num>
   <w:num w:numId="11" w16cid:durableId="1758594308">
-    <w:abstractNumId w:val="16"/>
+    <w:abstractNumId w:val="17"/>
   </w:num>
   <w:num w:numId="12" w16cid:durableId="2088265930">
     <w:abstractNumId w:val="6"/>
   </w:num>
   <w:num w:numId="13" w16cid:durableId="1805343635">
-    <w:abstractNumId w:val="20"/>
+    <w:abstractNumId w:val="21"/>
   </w:num>
   <w:num w:numId="14" w16cid:durableId="1567060495">
-    <w:abstractNumId w:val="23"/>
+    <w:abstractNumId w:val="24"/>
   </w:num>
   <w:num w:numId="15" w16cid:durableId="1561558456">
     <w:abstractNumId w:val="1"/>
@@ -8894,13 +9696,13 @@
     <w:abstractNumId w:val="15"/>
   </w:num>
   <w:num w:numId="18" w16cid:durableId="2142844946">
-    <w:abstractNumId w:val="24"/>
+    <w:abstractNumId w:val="25"/>
   </w:num>
   <w:num w:numId="19" w16cid:durableId="79102679">
-    <w:abstractNumId w:val="25"/>
+    <w:abstractNumId w:val="26"/>
   </w:num>
   <w:num w:numId="20" w16cid:durableId="1152066209">
-    <w:abstractNumId w:val="18"/>
+    <w:abstractNumId w:val="19"/>
   </w:num>
   <w:num w:numId="21" w16cid:durableId="1176457381">
     <w:abstractNumId w:val="13"/>
@@ -8918,7 +9720,10 @@
     <w:abstractNumId w:val="4"/>
   </w:num>
   <w:num w:numId="26" w16cid:durableId="2027828177">
-    <w:abstractNumId w:val="21"/>
+    <w:abstractNumId w:val="22"/>
+  </w:num>
+  <w:num w:numId="27" w16cid:durableId="275987187">
+    <w:abstractNumId w:val="16"/>
   </w:num>
 </w:numbering>
 </file>
@@ -9351,7 +10156,6 @@
     <w:next w:val="Normal"/>
     <w:link w:val="Heading2Char"/>
     <w:uiPriority w:val="9"/>
-    <w:semiHidden/>
     <w:unhideWhenUsed/>
     <w:qFormat/>
     <w:rsid w:val="00105CA4"/>
@@ -9374,7 +10178,6 @@
     <w:next w:val="Normal"/>
     <w:link w:val="Heading3Char"/>
     <w:uiPriority w:val="9"/>
-    <w:semiHidden/>
     <w:unhideWhenUsed/>
     <w:qFormat/>
     <w:rsid w:val="00105CA4"/>
@@ -9566,7 +10369,6 @@
     <w:basedOn w:val="DefaultParagraphFont"/>
     <w:link w:val="Heading2"/>
     <w:uiPriority w:val="9"/>
-    <w:semiHidden/>
     <w:rsid w:val="00105CA4"/>
     <w:rPr>
       <w:rFonts w:asciiTheme="majorHAnsi" w:eastAsiaTheme="majorEastAsia" w:hAnsiTheme="majorHAnsi" w:cstheme="majorBidi"/>
@@ -9580,7 +10382,6 @@
     <w:basedOn w:val="DefaultParagraphFont"/>
     <w:link w:val="Heading3"/>
     <w:uiPriority w:val="9"/>
-    <w:semiHidden/>
     <w:rsid w:val="00105CA4"/>
     <w:rPr>
       <w:rFonts w:eastAsiaTheme="majorEastAsia" w:cstheme="majorBidi"/>

--- a/Foundation of Artificial Intelligence/Project 2 ICA/Report_Update.docx
+++ b/Foundation of Artificial Intelligence/Project 2 ICA/Report_Update.docx
@@ -936,48 +936,16 @@
         <w:t xml:space="preserve"> the impact of directional weights on both algorithms.</w:t>
       </w:r>
       <w:r>
-        <w:t xml:space="preserve"> My study through this project, also includes the understanding of impact of changing in weight values on </w:t>
-      </w:r>
-      <w:proofErr w:type="spellStart"/>
-      <w:r>
-        <w:t>path_length</w:t>
-      </w:r>
-      <w:proofErr w:type="spellEnd"/>
-      <w:r>
-        <w:t xml:space="preserve"> and </w:t>
-      </w:r>
-      <w:proofErr w:type="spellStart"/>
-      <w:r>
-        <w:t>exploration_length</w:t>
-      </w:r>
-      <w:proofErr w:type="spellEnd"/>
-      <w:r>
-        <w:t xml:space="preserve"> of each search algorithms under different heuristic methods. </w:t>
-      </w:r>
-      <w:r>
-        <w:t xml:space="preserve">The project includes interactive visualizations created using Python libraries such as </w:t>
-      </w:r>
-      <w:proofErr w:type="spellStart"/>
-      <w:r>
-        <w:t>Py</w:t>
+        <w:t xml:space="preserve"> My study through this project, also includes the understanding of impact of changing in weight values on path_length and exploration_length of each search algorithms under different heuristic methods. </w:t>
+      </w:r>
+      <w:r>
+        <w:t>The project includes interactive visualizations created using Python libraries such as Py</w:t>
       </w:r>
       <w:r>
         <w:t>a</w:t>
       </w:r>
       <w:r>
-        <w:t>maze</w:t>
-      </w:r>
-      <w:proofErr w:type="spellEnd"/>
-      <w:r>
-        <w:t xml:space="preserve"> and </w:t>
-      </w:r>
-      <w:proofErr w:type="spellStart"/>
-      <w:r>
-        <w:t>Tkinter</w:t>
-      </w:r>
-      <w:proofErr w:type="spellEnd"/>
-      <w:r>
-        <w:t>, alongside performance analysis using Matplotlib and Pandas to compare search lengths, path lengths, and exploration footprints. The results provide insights into the strengths and limitations of each algorithm in different search scenarios, contributing to a deeper understanding of heuristic-based search strategies</w:t>
+        <w:t>maze and Tkinter, alongside performance analysis using Matplotlib and Pandas to compare search lengths, path lengths, and exploration footprints. The results provide insights into the strengths and limitations of each algorithm in different search scenarios, contributing to a deeper understanding of heuristic-based search strategies</w:t>
       </w:r>
       <w:r>
         <w:t>.</w:t>
@@ -1089,15 +1057,7 @@
         <w:jc w:val="both"/>
       </w:pPr>
       <w:r>
-        <w:t xml:space="preserve">Visualizing exploration and pathfinding processes using the </w:t>
-      </w:r>
-      <w:proofErr w:type="spellStart"/>
-      <w:r>
-        <w:t>pyamaze</w:t>
-      </w:r>
-      <w:proofErr w:type="spellEnd"/>
-      <w:r>
-        <w:t xml:space="preserve"> library.</w:t>
+        <w:t>Visualizing exploration and pathfinding processes using the pyamaze library.</w:t>
       </w:r>
     </w:p>
     <w:p>
@@ -1439,15 +1399,7 @@
         <w:t xml:space="preserve">: </w:t>
       </w:r>
       <w:r>
-        <w:t xml:space="preserve">T(c) </w:t>
-      </w:r>
-      <w:proofErr w:type="gramStart"/>
-      <w:r>
-        <w:t>=  H</w:t>
-      </w:r>
-      <w:proofErr w:type="gramEnd"/>
-      <w:r>
-        <w:t>(c)</w:t>
+        <w:t>T(c) =  H(c)</w:t>
       </w:r>
     </w:p>
     <w:p>
@@ -1685,16 +1637,11 @@
       <w:r>
         <w:t>y2</w:t>
       </w:r>
-      <w:proofErr w:type="gramStart"/>
       <w:r>
         <w:t xml:space="preserve">} </w:t>
       </w:r>
       <w:r>
-        <w:t>;</w:t>
-      </w:r>
-      <w:proofErr w:type="gramEnd"/>
-      <w:r>
-        <w:t xml:space="preserve"> </w:t>
+        <w:t xml:space="preserve">; </w:t>
       </w:r>
       <w:r>
         <w:t>, (x1,y1</w:t>
@@ -1971,18 +1918,10 @@
         <w:t xml:space="preserve">Euclidean distance calculates the "straight-line" or "as-the-crow-flies" </w:t>
       </w:r>
       <w:r>
-        <w:t>[</w:t>
-      </w:r>
-      <w:proofErr w:type="gramStart"/>
-      <w:r>
-        <w:t>4]</w:t>
-      </w:r>
-      <w:r>
-        <w:t>distance</w:t>
-      </w:r>
-      <w:proofErr w:type="gramEnd"/>
-      <w:r>
-        <w:t xml:space="preserve"> between two points.</w:t>
+        <w:t>[4]</w:t>
+      </w:r>
+      <w:r>
+        <w:t>distance between two points.</w:t>
       </w:r>
     </w:p>
     <w:p>
@@ -2487,6 +2426,9 @@
         </w:rPr>
       </w:pPr>
       <w:r>
+        <w:rPr>
+          <w:noProof/>
+        </w:rPr>
         <w:drawing>
           <wp:anchor distT="0" distB="0" distL="114300" distR="114300" simplePos="0" relativeHeight="251680768" behindDoc="0" locked="0" layoutInCell="1" allowOverlap="1" wp14:anchorId="2A479181" wp14:editId="2736A9D0">
             <wp:simplePos x="0" y="0"/>
@@ -2776,15 +2718,7 @@
         <w:jc w:val="both"/>
       </w:pPr>
       <w:r>
-        <w:t xml:space="preserve">A maze of predefined dimensions is created using the </w:t>
-      </w:r>
-      <w:proofErr w:type="spellStart"/>
-      <w:r>
-        <w:t>pyamaze</w:t>
-      </w:r>
-      <w:proofErr w:type="spellEnd"/>
-      <w:r>
-        <w:t xml:space="preserve"> library.</w:t>
+        <w:t>A maze of predefined dimensions is created using the pyamaze library.</w:t>
       </w:r>
     </w:p>
     <w:p>
@@ -2896,13 +2830,8 @@
       <w:r>
         <w:t xml:space="preserve">, </w:t>
       </w:r>
-      <w:proofErr w:type="spellStart"/>
-      <w:r>
-        <w:t>loopPercent</w:t>
-      </w:r>
-      <w:proofErr w:type="spellEnd"/>
-      <w:r>
-        <w:t xml:space="preserve"> = 35. This maze is created to use when A* and Greedy_BFS algorithms are experimenting with heuristic functions</w:t>
+      <w:r>
+        <w:t>loopPercent = 35. This maze is created to use when A* and Greedy_BFS algorithms are experimenting with heuristic functions</w:t>
       </w:r>
       <w:r>
         <w:t xml:space="preserve">. </w:t>
@@ -3078,13 +3007,8 @@
       <w:r>
         <w:t xml:space="preserve">, </w:t>
       </w:r>
-      <w:proofErr w:type="spellStart"/>
-      <w:r>
-        <w:t>loopPercent</w:t>
-      </w:r>
-      <w:proofErr w:type="spellEnd"/>
-      <w:r>
-        <w:t xml:space="preserve"> = 30</w:t>
+      <w:r>
+        <w:t>loopPercent = 30</w:t>
       </w:r>
       <w:r>
         <w:t xml:space="preserve">. </w:t>
@@ -3263,23 +3187,13 @@
         <w:jc w:val="both"/>
       </w:pPr>
       <w:r>
-        <w:t xml:space="preserve">In this section I will present you approach of my </w:t>
-      </w:r>
-      <w:proofErr w:type="spellStart"/>
-      <w:proofErr w:type="gramStart"/>
-      <w:r>
-        <w:t>work</w:t>
+        <w:t>In this section I will present you approach of my work</w:t>
       </w:r>
       <w:r>
         <w:t>.</w:t>
       </w:r>
       <w:r>
-        <w:t>I</w:t>
-      </w:r>
-      <w:proofErr w:type="spellEnd"/>
-      <w:proofErr w:type="gramEnd"/>
-      <w:r>
-        <w:t xml:space="preserve"> have 2 algorithms, with 3 heuristic functions i.e. Manhattan, Euclidean and </w:t>
+        <w:t xml:space="preserve">I have 2 algorithms, with 3 heuristic functions i.e. Manhattan, Euclidean and </w:t>
       </w:r>
       <w:r>
         <w:t xml:space="preserve">Chebyshev </w:t>
@@ -3374,31 +3288,7 @@
         </w:drawing>
       </w:r>
       <w:r>
-        <w:t xml:space="preserve">First, necessary libraries and modules are imported. </w:t>
-      </w:r>
-      <w:proofErr w:type="spellStart"/>
-      <w:r>
-        <w:t>Heapq</w:t>
-      </w:r>
-      <w:proofErr w:type="spellEnd"/>
-      <w:r>
-        <w:t xml:space="preserve">: for data structure, time: to calculate time, </w:t>
-      </w:r>
-      <w:proofErr w:type="spellStart"/>
-      <w:r>
-        <w:t>pyamze</w:t>
-      </w:r>
-      <w:proofErr w:type="spellEnd"/>
-      <w:r>
-        <w:t xml:space="preserve">: for maze, </w:t>
-      </w:r>
-      <w:proofErr w:type="spellStart"/>
-      <w:r>
-        <w:t>tkinter</w:t>
-      </w:r>
-      <w:proofErr w:type="spellEnd"/>
-      <w:r>
-        <w:t>: for visualization</w:t>
+        <w:t>First, necessary libraries and modules are imported. Heapq: for data structure, time: to calculate time, pyamze: for maze, tkinter: for visualization</w:t>
       </w:r>
     </w:p>
     <w:p>
@@ -3568,7 +3458,6 @@
           </wp:anchor>
         </w:drawing>
       </w:r>
-      <w:proofErr w:type="spellStart"/>
       <w:r>
         <w:rPr>
           <w:b/>
@@ -3578,7 +3467,6 @@
         </w:rPr>
         <w:t>get_next_cell</w:t>
       </w:r>
-      <w:proofErr w:type="spellEnd"/>
       <w:r>
         <w:t xml:space="preserve"> function is created to </w:t>
       </w:r>
@@ -3670,15 +3558,7 @@
         <w:t>7</w:t>
       </w:r>
       <w:r>
-        <w:t xml:space="preserve">: </w:t>
-      </w:r>
-      <w:proofErr w:type="spellStart"/>
-      <w:r>
-        <w:t>get_next_cell</w:t>
-      </w:r>
-      <w:proofErr w:type="spellEnd"/>
-      <w:r>
-        <w:t xml:space="preserve"> function</w:t>
+        <w:t>: get_next_cell function</w:t>
       </w:r>
     </w:p>
     <w:p>
@@ -3756,15 +3636,7 @@
         <w:t xml:space="preserve"> </w:t>
       </w:r>
       <w:r>
-        <w:t xml:space="preserve">Function </w:t>
-      </w:r>
-      <w:proofErr w:type="gramStart"/>
-      <w:r>
-        <w:t>for  A</w:t>
-      </w:r>
-      <w:proofErr w:type="gramEnd"/>
-      <w:r>
-        <w:t>* search algorithm logic</w:t>
+        <w:t>Function for  A* search algorithm logic</w:t>
       </w:r>
       <w:r>
         <w:t>-</w:t>
@@ -3858,59 +3730,22 @@
         <w:t>The</w:t>
       </w:r>
       <w:r>
+        <w:t xml:space="preserve"> A_star_search function runs the A* algorithm</w:t>
+      </w:r>
+      <w:r>
         <w:t xml:space="preserve"> </w:t>
       </w:r>
-      <w:proofErr w:type="spellStart"/>
-      <w:r>
-        <w:t>A_star_search</w:t>
-      </w:r>
-      <w:proofErr w:type="spellEnd"/>
-      <w:r>
-        <w:t xml:space="preserve"> function runs the A* algorithm</w:t>
+      <w:r>
+        <w:t>by adding the starting position to a priority queue with its estimated cost. Then, explores neighboring cells. For each valid move, it calculates the cost and adds it to the queue if it's a better path. The search continues until the goal is reached. Afterward, it traces the path back from the goal to the start and returns the exploration order, visited cells, and the path to the goal.</w:t>
       </w:r>
       <w:r>
         <w:t xml:space="preserve"> </w:t>
       </w:r>
       <w:r>
-        <w:t xml:space="preserve">by adding the starting position to a priority queue with its estimated cost. Then, explores </w:t>
-      </w:r>
-      <w:proofErr w:type="spellStart"/>
-      <w:r>
-        <w:t>neighboring</w:t>
-      </w:r>
-      <w:proofErr w:type="spellEnd"/>
-      <w:r>
-        <w:t xml:space="preserve"> cells. For each valid move, it calculates the cost and adds it to the queue if it's a better path. The search continues until the goal is reached. Afterward, it traces the path back from the goal to the start and returns the exploration order, visited cells, and the path to the goal.</w:t>
-      </w:r>
-      <w:r>
-        <w:t xml:space="preserve"> </w:t>
-      </w:r>
-      <w:r>
-        <w:t xml:space="preserve">This </w:t>
-      </w:r>
-      <w:proofErr w:type="spellStart"/>
-      <w:r>
-        <w:t>exploration_order</w:t>
-      </w:r>
-      <w:proofErr w:type="spellEnd"/>
-      <w:r>
-        <w:t xml:space="preserve"> </w:t>
-      </w:r>
-      <w:proofErr w:type="gramStart"/>
-      <w:r>
-        <w:t>visited</w:t>
-      </w:r>
-      <w:proofErr w:type="gramEnd"/>
-      <w:r>
-        <w:t xml:space="preserve"> and </w:t>
-      </w:r>
-      <w:proofErr w:type="spellStart"/>
-      <w:r>
-        <w:t>path_to_goal</w:t>
-      </w:r>
-      <w:proofErr w:type="spellEnd"/>
-      <w:r>
-        <w:t xml:space="preserve"> is needed by my agents to trace the path and for proper visualization.</w:t>
+        <w:t>This exploration_order</w:t>
+      </w:r>
+      <w:r>
+        <w:t xml:space="preserve"> visited and path_to_goal is needed by my agents to trace the path and for proper visualization.</w:t>
       </w:r>
     </w:p>
     <w:p>
@@ -3969,15 +3804,7 @@
         <w:t>10</w:t>
       </w:r>
       <w:r>
-        <w:t xml:space="preserve">: </w:t>
-      </w:r>
-      <w:proofErr w:type="spellStart"/>
-      <w:r>
-        <w:t>Tkinter</w:t>
-      </w:r>
-      <w:proofErr w:type="spellEnd"/>
-      <w:r>
-        <w:t xml:space="preserve"> code part</w:t>
+        <w:t>: Tkinter code part</w:t>
       </w:r>
     </w:p>
     <w:p>
@@ -3988,23 +3815,7 @@
         </w:rPr>
       </w:pPr>
       <w:r>
-        <w:t xml:space="preserve">This code is written for visualization of result(data) by using </w:t>
-      </w:r>
-      <w:proofErr w:type="spellStart"/>
-      <w:r>
-        <w:t>tkinter</w:t>
-      </w:r>
-      <w:proofErr w:type="spellEnd"/>
-      <w:r>
-        <w:t xml:space="preserve">. Although I can also use inbuild function of </w:t>
-      </w:r>
-      <w:proofErr w:type="spellStart"/>
-      <w:r>
-        <w:t>pyamaze</w:t>
-      </w:r>
-      <w:proofErr w:type="spellEnd"/>
-      <w:r>
-        <w:t xml:space="preserve"> module, which show the data on maze itself but this one look </w:t>
+        <w:t xml:space="preserve">This code is written for visualization of result(data) by using tkinter. Although I can also use inbuild function of pyamaze module, which show the data on maze itself but this one look </w:t>
       </w:r>
       <w:r>
         <w:t>good, clearly</w:t>
@@ -4533,15 +4344,7 @@
         <w:t>This code is under the main function</w:t>
       </w:r>
       <w:r>
-        <w:t xml:space="preserve"> which run all heuristic functions with </w:t>
-      </w:r>
-      <w:proofErr w:type="spellStart"/>
-      <w:r>
-        <w:t>color</w:t>
-      </w:r>
-      <w:proofErr w:type="spellEnd"/>
-      <w:r>
-        <w:t xml:space="preserve"> coding.</w:t>
+        <w:t xml:space="preserve"> which run all heuristic functions with color coding.</w:t>
       </w:r>
     </w:p>
     <w:p>
@@ -4683,15 +4486,7 @@
         <w:jc w:val="both"/>
       </w:pPr>
       <w:r>
-        <w:t xml:space="preserve">Then, it traces the optimal path for each heuristic, using different </w:t>
-      </w:r>
-      <w:proofErr w:type="spellStart"/>
-      <w:r>
-        <w:t>colors</w:t>
-      </w:r>
-      <w:proofErr w:type="spellEnd"/>
-      <w:r>
-        <w:t xml:space="preserve"> for each. The path length for each heuristic is also stored for later use.</w:t>
+        <w:t>Then, it traces the optimal path for each heuristic, using different colors for each. The path length for each heuristic is also stored for later use.</w:t>
       </w:r>
       <w:r>
         <w:tab/>
@@ -5284,6 +5079,9 @@
         <w:jc w:val="both"/>
       </w:pPr>
       <w:r>
+        <w:rPr>
+          <w:noProof/>
+        </w:rPr>
         <w:drawing>
           <wp:anchor distT="0" distB="0" distL="114300" distR="114300" simplePos="0" relativeHeight="251681792" behindDoc="0" locked="0" layoutInCell="1" allowOverlap="1" wp14:anchorId="579E0944" wp14:editId="48D6B2EE">
             <wp:simplePos x="0" y="0"/>
@@ -5341,15 +5139,7 @@
         </w:drawing>
       </w:r>
       <w:r>
-        <w:t xml:space="preserve">The </w:t>
-      </w:r>
-      <w:proofErr w:type="spellStart"/>
-      <w:r>
-        <w:t>directional_weights</w:t>
-      </w:r>
-      <w:proofErr w:type="spellEnd"/>
-      <w:r>
-        <w:t xml:space="preserve"> </w:t>
+        <w:t xml:space="preserve">The directional_weights </w:t>
       </w:r>
       <w:r>
         <w:t xml:space="preserve">is a </w:t>
@@ -5414,15 +5204,7 @@
     </w:p>
     <w:p>
       <w:r>
-        <w:t xml:space="preserve">Other things are same in </w:t>
-      </w:r>
-      <w:proofErr w:type="spellStart"/>
-      <w:r>
-        <w:t>greedy_BFS</w:t>
-      </w:r>
-      <w:proofErr w:type="spellEnd"/>
-      <w:r>
-        <w:t xml:space="preserve"> except the implementation part. So, lets quicky summarize it here.</w:t>
+        <w:t>Other things are same in greedy_BFS except the implementation part. So, lets quicky summarize it here.</w:t>
       </w:r>
     </w:p>
     <w:p>
@@ -5479,64 +5261,24 @@
         <w:t>20</w:t>
       </w:r>
       <w:r>
-        <w:t xml:space="preserve">: Function </w:t>
-      </w:r>
-      <w:proofErr w:type="gramStart"/>
-      <w:r>
-        <w:t xml:space="preserve">for  </w:t>
-      </w:r>
-      <w:proofErr w:type="spellStart"/>
-      <w:r>
-        <w:t>Greedy</w:t>
-      </w:r>
-      <w:proofErr w:type="gramEnd"/>
-      <w:r>
-        <w:t>_BFS</w:t>
-      </w:r>
-      <w:proofErr w:type="spellEnd"/>
-      <w:r>
-        <w:t xml:space="preserve">  algorithm logic</w:t>
-      </w:r>
-    </w:p>
-    <w:p>
-      <w:pPr>
-        <w:jc w:val="both"/>
-      </w:pPr>
-      <w:r>
-        <w:t xml:space="preserve">The </w:t>
-      </w:r>
-      <w:proofErr w:type="spellStart"/>
-      <w:r>
-        <w:t>greedy_bfs_search</w:t>
-      </w:r>
-      <w:proofErr w:type="spellEnd"/>
-      <w:r>
-        <w:t xml:space="preserve"> function implements the </w:t>
-      </w:r>
-      <w:proofErr w:type="spellStart"/>
-      <w:r>
-        <w:t>Greedy</w:t>
-      </w:r>
-      <w:r>
-        <w:t>_BFS</w:t>
-      </w:r>
-      <w:proofErr w:type="spellEnd"/>
-      <w:r>
-        <w:t xml:space="preserve"> </w:t>
+        <w:t>: Function for  Greedy_BFS  algorithm logic</w:t>
+      </w:r>
+    </w:p>
+    <w:p>
+      <w:pPr>
+        <w:jc w:val="both"/>
+      </w:pPr>
+      <w:r>
+        <w:t>The greedy_bfs_search function implements the Greedy</w:t>
+      </w:r>
+      <w:r>
+        <w:t xml:space="preserve">_BFS </w:t>
       </w:r>
       <w:r>
         <w:t xml:space="preserve">algorithm using the Manhattan heuristic. </w:t>
       </w:r>
       <w:r>
-        <w:t xml:space="preserve">In a same way the other heuristic functions are implemented in the </w:t>
-      </w:r>
-      <w:proofErr w:type="spellStart"/>
-      <w:r>
-        <w:t>greedy_BFS</w:t>
-      </w:r>
-      <w:proofErr w:type="spellEnd"/>
-      <w:r>
-        <w:t xml:space="preserve"> algorithm. </w:t>
+        <w:t xml:space="preserve">In a same way the other heuristic functions are implemented in the greedy_BFS algorithm. </w:t>
       </w:r>
       <w:r>
         <w:t xml:space="preserve">It starts by setting the start and goal positions. Then, it uses a </w:t>
@@ -5551,26 +5293,10 @@
         <w:t>priority queue</w:t>
       </w:r>
       <w:r>
-        <w:t xml:space="preserve"> to explore the maze, prioritizing cells based on their estimated distance to the goal (calculated by the heuristic). The algorithm explores </w:t>
-      </w:r>
-      <w:proofErr w:type="spellStart"/>
-      <w:r>
-        <w:t>neighboring</w:t>
-      </w:r>
-      <w:proofErr w:type="spellEnd"/>
-      <w:r>
-        <w:t xml:space="preserve"> cells in four directions (North, East, South, West), and for each valid move, it adds the new cell to the queue if it hasn't been explored. Once the goal is reached, it reconstructs the path from the start to the goal by tracing back through the visited cells. The function returns the exploration order, visited cells, and the path to the goal.</w:t>
-      </w:r>
-      <w:r>
-        <w:t xml:space="preserve"> The other part of this algorithm is quite </w:t>
-      </w:r>
-      <w:proofErr w:type="gramStart"/>
-      <w:r>
-        <w:t>similar to</w:t>
-      </w:r>
-      <w:proofErr w:type="gramEnd"/>
-      <w:r>
-        <w:t xml:space="preserve"> A* Algorithm only so let’s move on next part about the implementation of heuristic functions and directional weights.</w:t>
+        <w:t xml:space="preserve"> to explore the maze, prioritizing cells based on their estimated distance to the goal (calculated by the heuristic). The algorithm explores neighboring cells in four directions (North, East, South, West), and for each valid move, it adds the new cell to the queue if it hasn't been explored. Once the goal is reached, it reconstructs the path from the start to the goal by tracing back through the visited cells. The function returns the exploration order, visited cells, and the path to the goal.</w:t>
+      </w:r>
+      <w:r>
+        <w:t xml:space="preserve"> The other part of this algorithm is quite similar to A* Algorithm only so let’s move on next part about the implementation of heuristic functions and directional weights.</w:t>
       </w:r>
     </w:p>
     <w:p>
@@ -5600,15 +5326,7 @@
         <w:jc w:val="both"/>
       </w:pPr>
       <w:r>
-        <w:t xml:space="preserve">The implementation of each heuristic function in </w:t>
-      </w:r>
-      <w:proofErr w:type="spellStart"/>
-      <w:r>
-        <w:t>greedy_BFS</w:t>
-      </w:r>
-      <w:proofErr w:type="spellEnd"/>
-      <w:r>
-        <w:t xml:space="preserve"> is also same as A* Algorithm. The logic of using the h(n) is different which I had explained in </w:t>
+        <w:t xml:space="preserve">The implementation of each heuristic function in greedy_BFS is also same as A* Algorithm. The logic of using the h(n) is different which I had explained in </w:t>
       </w:r>
       <w:r>
         <w:rPr>
@@ -5678,7 +5396,6 @@
         </w:rPr>
         <w:t xml:space="preserve">2.1 </w:t>
       </w:r>
-      <w:proofErr w:type="spellStart"/>
       <w:r>
         <w:rPr>
           <w:b/>
@@ -5686,204 +5403,144 @@
         </w:rPr>
         <w:t>Greedy_BFS</w:t>
       </w:r>
-      <w:proofErr w:type="spellEnd"/>
       <w:r>
         <w:rPr>
           <w:b/>
           <w:bCs/>
         </w:rPr>
-        <w:t xml:space="preserve"> Manhattan </w:t>
-      </w:r>
-      <w:proofErr w:type="spellStart"/>
-      <w:r>
+        <w:t xml:space="preserve"> Manhattan Heuristic.ipynb</w:t>
+      </w:r>
+    </w:p>
+    <w:p>
+      <w:pPr>
+        <w:ind w:left="1440"/>
+        <w:jc w:val="both"/>
         <w:rPr>
           <w:b/>
           <w:bCs/>
         </w:rPr>
-        <w:t>Heuristic.ipynb</w:t>
-      </w:r>
-      <w:proofErr w:type="spellEnd"/>
-    </w:p>
-    <w:p>
-      <w:pPr>
-        <w:ind w:left="1440"/>
-        <w:jc w:val="both"/>
+      </w:pPr>
+      <w:r>
         <w:rPr>
           <w:b/>
           <w:bCs/>
         </w:rPr>
-      </w:pPr>
+        <w:t xml:space="preserve">2.2 </w:t>
+      </w:r>
       <w:r>
         <w:rPr>
           <w:b/>
           <w:bCs/>
         </w:rPr>
-        <w:t xml:space="preserve">2.2 </w:t>
-      </w:r>
-      <w:proofErr w:type="spellStart"/>
+        <w:t>Greedy_BFS</w:t>
+      </w:r>
       <w:r>
         <w:rPr>
           <w:b/>
           <w:bCs/>
         </w:rPr>
-        <w:t>Greedy_BFS</w:t>
-      </w:r>
-      <w:proofErr w:type="spellEnd"/>
-      <w:r>
+        <w:t xml:space="preserve"> Euclidean Heuristic.ipynb </w:t>
+      </w:r>
+    </w:p>
+    <w:p>
+      <w:pPr>
+        <w:ind w:left="1440"/>
+        <w:jc w:val="both"/>
         <w:rPr>
           <w:b/>
           <w:bCs/>
         </w:rPr>
-        <w:t xml:space="preserve"> Euclidean </w:t>
-      </w:r>
-      <w:proofErr w:type="spellStart"/>
+      </w:pPr>
       <w:r>
         <w:rPr>
           <w:b/>
           <w:bCs/>
         </w:rPr>
-        <w:t>Heuristic.ipynb</w:t>
-      </w:r>
-      <w:proofErr w:type="spellEnd"/>
+        <w:lastRenderedPageBreak/>
+        <w:t xml:space="preserve">2.3 </w:t>
+      </w:r>
       <w:r>
         <w:rPr>
           <w:b/>
           <w:bCs/>
         </w:rPr>
-        <w:t xml:space="preserve"> </w:t>
-      </w:r>
-    </w:p>
-    <w:p>
-      <w:pPr>
-        <w:ind w:left="1440"/>
-        <w:jc w:val="both"/>
+        <w:t>Greedy_BFS</w:t>
+      </w:r>
+      <w:r>
         <w:rPr>
           <w:b/>
           <w:bCs/>
         </w:rPr>
-      </w:pPr>
-      <w:r>
+        <w:t xml:space="preserve"> Chebyshev Heuristic.ipynb</w:t>
+      </w:r>
+    </w:p>
+    <w:p>
+      <w:pPr>
+        <w:ind w:left="720"/>
+        <w:jc w:val="both"/>
+      </w:pPr>
+      <w:r>
+        <w:t xml:space="preserve">For greedy_BFS algorithm these files cover the same logic, but the difference is about the heuristic function which I will explain below. In addition, there is one more python file that is </w:t>
+      </w:r>
+    </w:p>
+    <w:p>
+      <w:pPr>
+        <w:ind w:left="720" w:firstLine="720"/>
+        <w:jc w:val="both"/>
         <w:rPr>
           <w:b/>
           <w:bCs/>
         </w:rPr>
-        <w:lastRenderedPageBreak/>
-        <w:t xml:space="preserve">2.3 </w:t>
-      </w:r>
-      <w:proofErr w:type="spellStart"/>
+      </w:pPr>
       <w:r>
         <w:rPr>
           <w:b/>
           <w:bCs/>
         </w:rPr>
-        <w:t>Greedy_BFS</w:t>
-      </w:r>
-      <w:proofErr w:type="spellEnd"/>
+        <w:t xml:space="preserve">2.4 </w:t>
+      </w:r>
       <w:r>
         <w:rPr>
           <w:b/>
           <w:bCs/>
         </w:rPr>
-        <w:t xml:space="preserve"> Chebyshev </w:t>
-      </w:r>
-      <w:proofErr w:type="spellStart"/>
+        <w:t>Greedy_BFS</w:t>
+      </w:r>
       <w:r>
         <w:rPr>
           <w:b/>
           <w:bCs/>
         </w:rPr>
-        <w:t>Heuristic.ipynb</w:t>
-      </w:r>
-      <w:proofErr w:type="spellEnd"/>
-    </w:p>
-    <w:p>
-      <w:pPr>
-        <w:ind w:left="720"/>
-        <w:jc w:val="both"/>
-      </w:pPr>
-      <w:r>
-        <w:t xml:space="preserve">For </w:t>
-      </w:r>
-      <w:proofErr w:type="spellStart"/>
-      <w:r>
-        <w:t>greedy_BFS</w:t>
-      </w:r>
-      <w:proofErr w:type="spellEnd"/>
-      <w:r>
-        <w:t xml:space="preserve"> algorithm these files cover the same logic, but the difference is about the heuristic function which I will explain below. In addition, there is one more python file that is </w:t>
-      </w:r>
-    </w:p>
-    <w:p>
-      <w:pPr>
-        <w:ind w:left="720" w:firstLine="720"/>
-        <w:jc w:val="both"/>
+        <w:t xml:space="preserve"> </w:t>
+      </w:r>
+      <w:r>
         <w:rPr>
           <w:b/>
           <w:bCs/>
         </w:rPr>
-      </w:pPr>
+        <w:t>Combine Visualization of goal path.</w:t>
+      </w:r>
       <w:r>
         <w:rPr>
           <w:b/>
           <w:bCs/>
         </w:rPr>
-        <w:t xml:space="preserve">2.4 </w:t>
-      </w:r>
-      <w:proofErr w:type="spellStart"/>
+        <w:t>i</w:t>
+      </w:r>
       <w:r>
         <w:rPr>
           <w:b/>
           <w:bCs/>
         </w:rPr>
-        <w:t>Greedy_BFS</w:t>
-      </w:r>
-      <w:proofErr w:type="spellEnd"/>
+        <w:t>py</w:t>
+      </w:r>
       <w:r>
         <w:rPr>
           <w:b/>
           <w:bCs/>
         </w:rPr>
-        <w:t xml:space="preserve"> </w:t>
-      </w:r>
-      <w:r>
-        <w:rPr>
-          <w:b/>
-          <w:bCs/>
-        </w:rPr>
-        <w:t xml:space="preserve">Combine Visualization of goal </w:t>
-      </w:r>
-      <w:proofErr w:type="spellStart"/>
-      <w:proofErr w:type="gramStart"/>
-      <w:r>
-        <w:rPr>
-          <w:b/>
-          <w:bCs/>
-        </w:rPr>
-        <w:t>path.</w:t>
-      </w:r>
-      <w:r>
-        <w:rPr>
-          <w:b/>
-          <w:bCs/>
-        </w:rPr>
-        <w:t>i</w:t>
-      </w:r>
-      <w:r>
-        <w:rPr>
-          <w:b/>
-          <w:bCs/>
-        </w:rPr>
-        <w:t>py</w:t>
-      </w:r>
-      <w:r>
-        <w:rPr>
-          <w:b/>
-          <w:bCs/>
-        </w:rPr>
         <w:t>nb</w:t>
       </w:r>
-      <w:proofErr w:type="spellEnd"/>
-      <w:proofErr w:type="gramEnd"/>
     </w:p>
     <w:p>
       <w:pPr>
@@ -6119,15 +5776,7 @@
     <w:p>
       <w:r>
         <w:tab/>
-        <w:t xml:space="preserve">The direction weight of </w:t>
-      </w:r>
-      <w:proofErr w:type="spellStart"/>
-      <w:r>
-        <w:t>greedy_BFS</w:t>
-      </w:r>
-      <w:proofErr w:type="spellEnd"/>
-      <w:r>
-        <w:t xml:space="preserve"> is same as A* Algorithm.</w:t>
+        <w:t>The direction weight of greedy_BFS is same as A* Algorithm.</w:t>
       </w:r>
     </w:p>
     <w:p>
@@ -6442,7 +6091,13 @@
         <w:t>6</w:t>
       </w:r>
       <w:r>
-        <w:t>: Manhattan Heuristic function in A* algorithm</w:t>
+        <w:t xml:space="preserve">: </w:t>
+      </w:r>
+      <w:r>
+        <w:t xml:space="preserve">Euclidean </w:t>
+      </w:r>
+      <w:r>
+        <w:t>Heuristic function in A* algorithm</w:t>
       </w:r>
     </w:p>
     <w:p>
@@ -6515,7 +6170,13 @@
         <w:t>7</w:t>
       </w:r>
       <w:r>
-        <w:t>: Manhattan Heuristic function in A* algorithm</w:t>
+        <w:t xml:space="preserve">: </w:t>
+      </w:r>
+      <w:r>
+        <w:t xml:space="preserve">Chebyshev </w:t>
+      </w:r>
+      <w:r>
+        <w:t>Heuristic function in A* algorithm</w:t>
       </w:r>
     </w:p>
     <w:p>
@@ -6590,15 +6251,7 @@
         <w:ind w:left="1440"/>
       </w:pPr>
       <w:r>
-        <w:t xml:space="preserve">This visualization shows that all heuristic functions give same output in terms of </w:t>
-      </w:r>
-      <w:proofErr w:type="spellStart"/>
-      <w:r>
-        <w:t>path_length</w:t>
-      </w:r>
-      <w:proofErr w:type="spellEnd"/>
-      <w:r>
-        <w:t xml:space="preserve">. </w:t>
+        <w:t xml:space="preserve">This visualization shows that all heuristic functions give same output in terms of path_length. </w:t>
       </w:r>
     </w:p>
     <w:p>
@@ -6700,15 +6353,7 @@
         <w:t xml:space="preserve">is more than other functions, </w:t>
       </w:r>
       <w:r>
-        <w:t xml:space="preserve">also the search length is also more for Manhattan, but the </w:t>
-      </w:r>
-      <w:proofErr w:type="spellStart"/>
-      <w:r>
-        <w:t>path_length</w:t>
-      </w:r>
-      <w:proofErr w:type="spellEnd"/>
-      <w:r>
-        <w:t xml:space="preserve"> is same for all heuristic functions.</w:t>
+        <w:t>also the search length is also more for Manhattan, but the path_length is same for all heuristic functions.</w:t>
       </w:r>
     </w:p>
     <w:p>
@@ -6816,102 +6461,49 @@
         <w:jc w:val="both"/>
       </w:pPr>
       <w:r>
-        <w:t xml:space="preserve">The </w:t>
-      </w:r>
-      <w:proofErr w:type="spellStart"/>
-      <w:r>
-        <w:t>path</w:t>
+        <w:t>The path</w:t>
       </w:r>
       <w:r>
         <w:t>_</w:t>
       </w:r>
       <w:r>
-        <w:t>length</w:t>
-      </w:r>
-      <w:proofErr w:type="spellEnd"/>
-      <w:r>
-        <w:t xml:space="preserve"> is similar for all heuristics when the weights are balanced (e.g., 1075 or 1187), but the </w:t>
-      </w:r>
-      <w:proofErr w:type="spellStart"/>
-      <w:r>
-        <w:t>search</w:t>
+        <w:t>length is similar for all heuristics when the weights are balanced (e.g., 1075 or 1187), but the search</w:t>
       </w:r>
       <w:r>
         <w:t>_</w:t>
       </w:r>
       <w:r>
-        <w:t>length</w:t>
-      </w:r>
-      <w:proofErr w:type="spellEnd"/>
-      <w:r>
-        <w:t xml:space="preserve"> varies. For example, with weights like (0, 10, 10, 0), all heuristics have the same </w:t>
-      </w:r>
-      <w:proofErr w:type="spellStart"/>
-      <w:r>
-        <w:t>path</w:t>
+        <w:t>length varies. For example, with weights like (0, 10, 10, 0), all heuristics have the same path</w:t>
       </w:r>
       <w:r>
         <w:t>_</w:t>
       </w:r>
       <w:r>
-        <w:t>length</w:t>
-      </w:r>
-      <w:proofErr w:type="spellEnd"/>
-      <w:r>
-        <w:t xml:space="preserve"> (1075) and </w:t>
-      </w:r>
-      <w:proofErr w:type="spellStart"/>
-      <w:r>
-        <w:t>search</w:t>
+        <w:t>length (1075) and search</w:t>
       </w:r>
       <w:r>
         <w:t>_</w:t>
       </w:r>
       <w:r>
-        <w:t>length</w:t>
-      </w:r>
-      <w:proofErr w:type="spellEnd"/>
-      <w:r>
-        <w:t xml:space="preserve"> (9090). Some weight combinations result in "NA" values, indicating invalid or blocked paths. In general, the </w:t>
-      </w:r>
-      <w:proofErr w:type="spellStart"/>
-      <w:r>
-        <w:t>search</w:t>
+        <w:t>length (9090). Some weight combinations result in "NA" values, indicating invalid or blocked paths. In general, the search</w:t>
       </w:r>
       <w:r>
         <w:t>_</w:t>
       </w:r>
       <w:r>
-        <w:t>length</w:t>
-      </w:r>
-      <w:proofErr w:type="spellEnd"/>
-      <w:r>
-        <w:t xml:space="preserve"> </w:t>
-      </w:r>
-      <w:proofErr w:type="gramStart"/>
+        <w:t xml:space="preserve">length </w:t>
+      </w:r>
       <w:r>
         <w:t>could</w:t>
       </w:r>
       <w:r>
-        <w:t xml:space="preserve"> to</w:t>
-      </w:r>
-      <w:proofErr w:type="gramEnd"/>
-      <w:r>
-        <w:t xml:space="preserve"> be higher when the directional weights vary or are imbalanced, and the </w:t>
-      </w:r>
-      <w:proofErr w:type="spellStart"/>
-      <w:r>
-        <w:t>path</w:t>
+        <w:t xml:space="preserve"> to be higher when the directional weights vary or are imbalanced, and the path</w:t>
       </w:r>
       <w:r>
         <w:t>_</w:t>
       </w:r>
       <w:r>
-        <w:t>length</w:t>
-      </w:r>
-      <w:proofErr w:type="spellEnd"/>
-      <w:r>
-        <w:t xml:space="preserve"> is consistent for most scenarios.</w:t>
+        <w:t>length is consistent for most scenarios.</w:t>
       </w:r>
     </w:p>
     <w:p>
@@ -7024,15 +6616,7 @@
         <w:t>10</w:t>
       </w:r>
       <w:r>
-        <w:t xml:space="preserve">: Manhattan Heuristic function in </w:t>
-      </w:r>
-      <w:proofErr w:type="spellStart"/>
-      <w:r>
-        <w:t>Greedy_BFS</w:t>
-      </w:r>
-      <w:proofErr w:type="spellEnd"/>
-      <w:r>
-        <w:t xml:space="preserve"> algorithm</w:t>
+        <w:t>: Manhattan Heuristic function in Greedy_BFS algorithm</w:t>
       </w:r>
     </w:p>
     <w:p>
@@ -7118,15 +6702,7 @@
         <w:t xml:space="preserve">Euclidean </w:t>
       </w:r>
       <w:r>
-        <w:t xml:space="preserve">Heuristic function in </w:t>
-      </w:r>
-      <w:proofErr w:type="spellStart"/>
-      <w:r>
-        <w:t>Greedy_BFS</w:t>
-      </w:r>
-      <w:proofErr w:type="spellEnd"/>
-      <w:r>
-        <w:t xml:space="preserve"> algorithm</w:t>
+        <w:t>Heuristic function in Greedy_BFS algorithm</w:t>
       </w:r>
     </w:p>
     <w:p>
@@ -7212,15 +6788,7 @@
         <w:t xml:space="preserve">Chebyshev </w:t>
       </w:r>
       <w:r>
-        <w:t xml:space="preserve">Heuristic function in </w:t>
-      </w:r>
-      <w:proofErr w:type="spellStart"/>
-      <w:r>
-        <w:t>Greedy_BFS</w:t>
-      </w:r>
-      <w:proofErr w:type="spellEnd"/>
-      <w:r>
-        <w:t xml:space="preserve"> algorithm</w:t>
+        <w:t>Heuristic function in Greedy_BFS algorithm</w:t>
       </w:r>
     </w:p>
     <w:p>
@@ -7353,23 +6921,7 @@
         </w:drawing>
       </w:r>
       <w:r>
-        <w:t xml:space="preserve">This visualization shows that all heuristic functions give same output in terms </w:t>
-      </w:r>
-      <w:proofErr w:type="gramStart"/>
-      <w:r>
-        <w:t xml:space="preserve">of  </w:t>
-      </w:r>
-      <w:proofErr w:type="spellStart"/>
-      <w:r>
-        <w:t>path</w:t>
-      </w:r>
-      <w:proofErr w:type="gramEnd"/>
-      <w:r>
-        <w:t>_length</w:t>
-      </w:r>
-      <w:proofErr w:type="spellEnd"/>
-      <w:r>
-        <w:t xml:space="preserve">. </w:t>
+        <w:t xml:space="preserve">This visualization shows that all heuristic functions give same output in terms of  path_length. </w:t>
       </w:r>
     </w:p>
     <w:p/>
@@ -7401,15 +6953,7 @@
         <w:ind w:left="1440"/>
       </w:pPr>
       <w:r>
-        <w:t xml:space="preserve">The table clearly shows the execution time of Manhattan function is more than other functions, also the search length is also more for Manhattan, but the </w:t>
-      </w:r>
-      <w:proofErr w:type="spellStart"/>
-      <w:r>
-        <w:t>path_length</w:t>
-      </w:r>
-      <w:proofErr w:type="spellEnd"/>
-      <w:r>
-        <w:t xml:space="preserve"> is same for all heuristic functions.</w:t>
+        <w:t>The table clearly shows the execution time of Manhattan function is more than other functions, also the search length is also more for Manhattan, but the path_length is same for all heuristic functions.</w:t>
       </w:r>
     </w:p>
     <w:p>
@@ -7534,102 +7078,49 @@
         <w:ind w:left="720"/>
       </w:pPr>
       <w:r>
-        <w:t xml:space="preserve">The </w:t>
-      </w:r>
-      <w:proofErr w:type="spellStart"/>
-      <w:r>
-        <w:t>path</w:t>
+        <w:t>The path</w:t>
       </w:r>
       <w:r>
         <w:t>_</w:t>
       </w:r>
       <w:r>
-        <w:t>length</w:t>
-      </w:r>
-      <w:proofErr w:type="spellEnd"/>
-      <w:r>
-        <w:t xml:space="preserve"> is similar for all heuristics when the weights are balanced (e.g., 1075 or 1187), but the </w:t>
-      </w:r>
-      <w:proofErr w:type="spellStart"/>
-      <w:r>
-        <w:t>search</w:t>
+        <w:t>length is similar for all heuristics when the weights are balanced (e.g., 1075 or 1187), but the search</w:t>
       </w:r>
       <w:r>
         <w:t>_</w:t>
       </w:r>
       <w:r>
-        <w:t>length</w:t>
-      </w:r>
-      <w:proofErr w:type="spellEnd"/>
-      <w:r>
-        <w:t xml:space="preserve"> varies. For example, with weights like (0, 10, 10, 0), all heuristics have the same </w:t>
-      </w:r>
-      <w:proofErr w:type="spellStart"/>
-      <w:r>
-        <w:t>path</w:t>
+        <w:t>length varies. For example, with weights like (0, 10, 10, 0), all heuristics have the same path</w:t>
       </w:r>
       <w:r>
         <w:t>_</w:t>
       </w:r>
       <w:r>
-        <w:t>length</w:t>
-      </w:r>
-      <w:proofErr w:type="spellEnd"/>
-      <w:r>
-        <w:t xml:space="preserve"> (1075) and </w:t>
-      </w:r>
-      <w:proofErr w:type="spellStart"/>
-      <w:r>
-        <w:t>search</w:t>
+        <w:t>length (1075) and search</w:t>
       </w:r>
       <w:r>
         <w:t>_</w:t>
       </w:r>
       <w:r>
-        <w:t>length</w:t>
-      </w:r>
-      <w:proofErr w:type="spellEnd"/>
-      <w:r>
-        <w:t xml:space="preserve"> (9090). Some weight combinations result in "NA" values, indicating invalid or blocked paths. In general, the </w:t>
-      </w:r>
-      <w:proofErr w:type="spellStart"/>
-      <w:r>
-        <w:t>search</w:t>
+        <w:t>length (9090). Some weight combinations result in "NA" values, indicating invalid or blocked paths. In general, the search</w:t>
       </w:r>
       <w:r>
         <w:t>_</w:t>
       </w:r>
       <w:r>
-        <w:t>length</w:t>
-      </w:r>
-      <w:proofErr w:type="spellEnd"/>
-      <w:r>
-        <w:t xml:space="preserve"> </w:t>
-      </w:r>
-      <w:proofErr w:type="gramStart"/>
+        <w:t xml:space="preserve">length </w:t>
+      </w:r>
       <w:r>
         <w:t>could</w:t>
       </w:r>
       <w:r>
-        <w:t xml:space="preserve"> to</w:t>
-      </w:r>
-      <w:proofErr w:type="gramEnd"/>
-      <w:r>
-        <w:t xml:space="preserve"> be higher when the directional weights vary or are imbalanced, and the </w:t>
-      </w:r>
-      <w:proofErr w:type="spellStart"/>
-      <w:r>
-        <w:t>path</w:t>
+        <w:t xml:space="preserve"> to be higher when the directional weights vary or are imbalanced, and the path</w:t>
       </w:r>
       <w:r>
         <w:t>_</w:t>
       </w:r>
       <w:r>
-        <w:t>length</w:t>
-      </w:r>
-      <w:proofErr w:type="spellEnd"/>
-      <w:r>
-        <w:t xml:space="preserve"> is consistent for most scenarios.</w:t>
+        <w:t>length is consistent for most scenarios.</w:t>
       </w:r>
     </w:p>
     <w:p>
@@ -7831,7 +7322,6 @@
       <w:r>
         <w:t xml:space="preserve"> The use of </w:t>
       </w:r>
-      <w:proofErr w:type="spellStart"/>
       <w:r>
         <w:rPr>
           <w:b/>
@@ -7839,7 +7329,6 @@
         </w:rPr>
         <w:t>Tkinter</w:t>
       </w:r>
-      <w:proofErr w:type="spellEnd"/>
       <w:r>
         <w:t xml:space="preserve"> helped </w:t>
       </w:r>
@@ -8042,15 +7531,7 @@
         <w:jc w:val="both"/>
       </w:pPr>
       <w:r>
-        <w:t xml:space="preserve">This project </w:t>
-      </w:r>
-      <w:proofErr w:type="spellStart"/>
-      <w:r>
-        <w:t>analyzed</w:t>
-      </w:r>
-      <w:proofErr w:type="spellEnd"/>
-      <w:r>
-        <w:t xml:space="preserve"> the A* Search and Greedy BFS algorithms in maze navigation, using different heuristics and directional weights.</w:t>
+        <w:t>This project analyzed the A* Search and Greedy BFS algorithms in maze navigation, using different heuristics and directional weights.</w:t>
       </w:r>
     </w:p>
     <w:p>
@@ -8133,13 +7614,8 @@
         <w:t xml:space="preserve">In conclusion, </w:t>
       </w:r>
       <w:r>
-        <w:t xml:space="preserve">I enjoyed and learned a lot from this project. The A* and </w:t>
-      </w:r>
-      <w:proofErr w:type="spellStart"/>
-      <w:r>
-        <w:t>Greedy_BFS</w:t>
-      </w:r>
-      <w:proofErr w:type="spellEnd"/>
+        <w:t>I enjoyed and learned a lot from this project. The A* and Greedy_BFS</w:t>
+      </w:r>
       <w:r>
         <w:t xml:space="preserve"> both algorithms </w:t>
       </w:r>
@@ -8224,13 +7700,8 @@
         </w:numPr>
         <w:jc w:val="both"/>
       </w:pPr>
-      <w:proofErr w:type="spellStart"/>
-      <w:r>
-        <w:t>pyamaze</w:t>
-      </w:r>
-      <w:proofErr w:type="spellEnd"/>
-      <w:r>
-        <w:t xml:space="preserve"> Documentation. Available at: </w:t>
+      <w:r>
+        <w:t xml:space="preserve">pyamaze Documentation. Available at: </w:t>
       </w:r>
       <w:hyperlink r:id="rId48" w:history="1">
         <w:r>

--- a/Foundation of Artificial Intelligence/Project 2 ICA/Report_Update.docx
+++ b/Foundation of Artificial Intelligence/Project 2 ICA/Report_Update.docx
@@ -936,16 +936,48 @@
         <w:t xml:space="preserve"> the impact of directional weights on both algorithms.</w:t>
       </w:r>
       <w:r>
-        <w:t xml:space="preserve"> My study through this project, also includes the understanding of impact of changing in weight values on path_length and exploration_length of each search algorithms under different heuristic methods. </w:t>
-      </w:r>
-      <w:r>
-        <w:t>The project includes interactive visualizations created using Python libraries such as Py</w:t>
+        <w:t xml:space="preserve"> My study through this project, also includes the understanding of impact of changing in weight values on </w:t>
+      </w:r>
+      <w:proofErr w:type="spellStart"/>
+      <w:r>
+        <w:t>path_length</w:t>
+      </w:r>
+      <w:proofErr w:type="spellEnd"/>
+      <w:r>
+        <w:t xml:space="preserve"> and </w:t>
+      </w:r>
+      <w:proofErr w:type="spellStart"/>
+      <w:r>
+        <w:t>exploration_length</w:t>
+      </w:r>
+      <w:proofErr w:type="spellEnd"/>
+      <w:r>
+        <w:t xml:space="preserve"> of each search algorithms under different heuristic methods. </w:t>
+      </w:r>
+      <w:r>
+        <w:t xml:space="preserve">The project includes interactive visualizations created using Python libraries such as </w:t>
+      </w:r>
+      <w:proofErr w:type="spellStart"/>
+      <w:r>
+        <w:t>Py</w:t>
       </w:r>
       <w:r>
         <w:t>a</w:t>
       </w:r>
       <w:r>
-        <w:t>maze and Tkinter, alongside performance analysis using Matplotlib and Pandas to compare search lengths, path lengths, and exploration footprints. The results provide insights into the strengths and limitations of each algorithm in different search scenarios, contributing to a deeper understanding of heuristic-based search strategies</w:t>
+        <w:t>maze</w:t>
+      </w:r>
+      <w:proofErr w:type="spellEnd"/>
+      <w:r>
+        <w:t xml:space="preserve"> and </w:t>
+      </w:r>
+      <w:proofErr w:type="spellStart"/>
+      <w:r>
+        <w:t>Tkinter</w:t>
+      </w:r>
+      <w:proofErr w:type="spellEnd"/>
+      <w:r>
+        <w:t>, alongside performance analysis using Matplotlib and Pandas to compare search lengths, path lengths, and exploration footprints. The results provide insights into the strengths and limitations of each algorithm in different search scenarios, contributing to a deeper understanding of heuristic-based search strategies</w:t>
       </w:r>
       <w:r>
         <w:t>.</w:t>
@@ -1057,7 +1089,15 @@
         <w:jc w:val="both"/>
       </w:pPr>
       <w:r>
-        <w:t>Visualizing exploration and pathfinding processes using the pyamaze library.</w:t>
+        <w:t xml:space="preserve">Visualizing exploration and pathfinding processes using the </w:t>
+      </w:r>
+      <w:proofErr w:type="spellStart"/>
+      <w:r>
+        <w:t>pyamaze</w:t>
+      </w:r>
+      <w:proofErr w:type="spellEnd"/>
+      <w:r>
+        <w:t xml:space="preserve"> library.</w:t>
       </w:r>
     </w:p>
     <w:p>
@@ -1399,7 +1439,15 @@
         <w:t xml:space="preserve">: </w:t>
       </w:r>
       <w:r>
-        <w:t>T(c) =  H(c)</w:t>
+        <w:t xml:space="preserve">T(c) </w:t>
+      </w:r>
+      <w:proofErr w:type="gramStart"/>
+      <w:r>
+        <w:t>=  H</w:t>
+      </w:r>
+      <w:proofErr w:type="gramEnd"/>
+      <w:r>
+        <w:t>(c)</w:t>
       </w:r>
     </w:p>
     <w:p>
@@ -1637,11 +1685,16 @@
       <w:r>
         <w:t>y2</w:t>
       </w:r>
+      <w:proofErr w:type="gramStart"/>
       <w:r>
         <w:t xml:space="preserve">} </w:t>
       </w:r>
       <w:r>
-        <w:t xml:space="preserve">; </w:t>
+        <w:t>;</w:t>
+      </w:r>
+      <w:proofErr w:type="gramEnd"/>
+      <w:r>
+        <w:t xml:space="preserve"> </w:t>
       </w:r>
       <w:r>
         <w:t>, (x1,y1</w:t>
@@ -1918,10 +1971,18 @@
         <w:t xml:space="preserve">Euclidean distance calculates the "straight-line" or "as-the-crow-flies" </w:t>
       </w:r>
       <w:r>
-        <w:t>[4]</w:t>
-      </w:r>
-      <w:r>
-        <w:t>distance between two points.</w:t>
+        <w:t>[</w:t>
+      </w:r>
+      <w:proofErr w:type="gramStart"/>
+      <w:r>
+        <w:t>4]</w:t>
+      </w:r>
+      <w:r>
+        <w:t>distance</w:t>
+      </w:r>
+      <w:proofErr w:type="gramEnd"/>
+      <w:r>
+        <w:t xml:space="preserve"> between two points.</w:t>
       </w:r>
     </w:p>
     <w:p>
@@ -2718,7 +2779,15 @@
         <w:jc w:val="both"/>
       </w:pPr>
       <w:r>
-        <w:t>A maze of predefined dimensions is created using the pyamaze library.</w:t>
+        <w:t xml:space="preserve">A maze of predefined dimensions is created using the </w:t>
+      </w:r>
+      <w:proofErr w:type="spellStart"/>
+      <w:r>
+        <w:t>pyamaze</w:t>
+      </w:r>
+      <w:proofErr w:type="spellEnd"/>
+      <w:r>
+        <w:t xml:space="preserve"> library.</w:t>
       </w:r>
     </w:p>
     <w:p>
@@ -2830,8 +2899,13 @@
       <w:r>
         <w:t xml:space="preserve">, </w:t>
       </w:r>
-      <w:r>
-        <w:t>loopPercent = 35. This maze is created to use when A* and Greedy_BFS algorithms are experimenting with heuristic functions</w:t>
+      <w:proofErr w:type="spellStart"/>
+      <w:r>
+        <w:t>loopPercent</w:t>
+      </w:r>
+      <w:proofErr w:type="spellEnd"/>
+      <w:r>
+        <w:t xml:space="preserve"> = 35. This maze is created to use when A* and Greedy_BFS algorithms are experimenting with heuristic functions</w:t>
       </w:r>
       <w:r>
         <w:t xml:space="preserve">. </w:t>
@@ -3007,8 +3081,13 @@
       <w:r>
         <w:t xml:space="preserve">, </w:t>
       </w:r>
-      <w:r>
-        <w:t>loopPercent = 30</w:t>
+      <w:proofErr w:type="spellStart"/>
+      <w:r>
+        <w:t>loopPercent</w:t>
+      </w:r>
+      <w:proofErr w:type="spellEnd"/>
+      <w:r>
+        <w:t xml:space="preserve"> = 30</w:t>
       </w:r>
       <w:r>
         <w:t xml:space="preserve">. </w:t>
@@ -3187,13 +3266,23 @@
         <w:jc w:val="both"/>
       </w:pPr>
       <w:r>
-        <w:t>In this section I will present you approach of my work</w:t>
+        <w:t xml:space="preserve">In this section I will present you approach of my </w:t>
+      </w:r>
+      <w:proofErr w:type="spellStart"/>
+      <w:proofErr w:type="gramStart"/>
+      <w:r>
+        <w:t>work</w:t>
       </w:r>
       <w:r>
         <w:t>.</w:t>
       </w:r>
       <w:r>
-        <w:t xml:space="preserve">I have 2 algorithms, with 3 heuristic functions i.e. Manhattan, Euclidean and </w:t>
+        <w:t>I</w:t>
+      </w:r>
+      <w:proofErr w:type="spellEnd"/>
+      <w:proofErr w:type="gramEnd"/>
+      <w:r>
+        <w:t xml:space="preserve"> have 2 algorithms, with 3 heuristic functions i.e. Manhattan, Euclidean and </w:t>
       </w:r>
       <w:r>
         <w:t xml:space="preserve">Chebyshev </w:t>
@@ -3288,7 +3377,31 @@
         </w:drawing>
       </w:r>
       <w:r>
-        <w:t>First, necessary libraries and modules are imported. Heapq: for data structure, time: to calculate time, pyamze: for maze, tkinter: for visualization</w:t>
+        <w:t xml:space="preserve">First, necessary libraries and modules are imported. </w:t>
+      </w:r>
+      <w:proofErr w:type="spellStart"/>
+      <w:r>
+        <w:t>Heapq</w:t>
+      </w:r>
+      <w:proofErr w:type="spellEnd"/>
+      <w:r>
+        <w:t xml:space="preserve">: for data structure, time: to calculate time, </w:t>
+      </w:r>
+      <w:proofErr w:type="spellStart"/>
+      <w:r>
+        <w:t>pyamze</w:t>
+      </w:r>
+      <w:proofErr w:type="spellEnd"/>
+      <w:r>
+        <w:t xml:space="preserve">: for maze, </w:t>
+      </w:r>
+      <w:proofErr w:type="spellStart"/>
+      <w:r>
+        <w:t>tkinter</w:t>
+      </w:r>
+      <w:proofErr w:type="spellEnd"/>
+      <w:r>
+        <w:t>: for visualization</w:t>
       </w:r>
     </w:p>
     <w:p>
@@ -3458,6 +3571,7 @@
           </wp:anchor>
         </w:drawing>
       </w:r>
+      <w:proofErr w:type="spellStart"/>
       <w:r>
         <w:rPr>
           <w:b/>
@@ -3467,6 +3581,7 @@
         </w:rPr>
         <w:t>get_next_cell</w:t>
       </w:r>
+      <w:proofErr w:type="spellEnd"/>
       <w:r>
         <w:t xml:space="preserve"> function is created to </w:t>
       </w:r>
@@ -3558,7 +3673,15 @@
         <w:t>7</w:t>
       </w:r>
       <w:r>
-        <w:t>: get_next_cell function</w:t>
+        <w:t xml:space="preserve">: </w:t>
+      </w:r>
+      <w:proofErr w:type="spellStart"/>
+      <w:r>
+        <w:t>get_next_cell</w:t>
+      </w:r>
+      <w:proofErr w:type="spellEnd"/>
+      <w:r>
+        <w:t xml:space="preserve"> function</w:t>
       </w:r>
     </w:p>
     <w:p>
@@ -3636,7 +3759,15 @@
         <w:t xml:space="preserve"> </w:t>
       </w:r>
       <w:r>
-        <w:t>Function for  A* search algorithm logic</w:t>
+        <w:t xml:space="preserve">Function </w:t>
+      </w:r>
+      <w:proofErr w:type="gramStart"/>
+      <w:r>
+        <w:t>for  A</w:t>
+      </w:r>
+      <w:proofErr w:type="gramEnd"/>
+      <w:r>
+        <w:t>* search algorithm logic</w:t>
       </w:r>
       <w:r>
         <w:t>-</w:t>
@@ -3730,22 +3861,59 @@
         <w:t>The</w:t>
       </w:r>
       <w:r>
-        <w:t xml:space="preserve"> A_star_search function runs the A* algorithm</w:t>
-      </w:r>
-      <w:r>
         <w:t xml:space="preserve"> </w:t>
       </w:r>
-      <w:r>
-        <w:t>by adding the starting position to a priority queue with its estimated cost. Then, explores neighboring cells. For each valid move, it calculates the cost and adds it to the queue if it's a better path. The search continues until the goal is reached. Afterward, it traces the path back from the goal to the start and returns the exploration order, visited cells, and the path to the goal.</w:t>
+      <w:proofErr w:type="spellStart"/>
+      <w:r>
+        <w:t>A_star_search</w:t>
+      </w:r>
+      <w:proofErr w:type="spellEnd"/>
+      <w:r>
+        <w:t xml:space="preserve"> function runs the A* algorithm</w:t>
       </w:r>
       <w:r>
         <w:t xml:space="preserve"> </w:t>
       </w:r>
       <w:r>
-        <w:t>This exploration_order</w:t>
-      </w:r>
-      <w:r>
-        <w:t xml:space="preserve"> visited and path_to_goal is needed by my agents to trace the path and for proper visualization.</w:t>
+        <w:t xml:space="preserve">by adding the starting position to a priority queue with its estimated cost. Then, explores </w:t>
+      </w:r>
+      <w:proofErr w:type="spellStart"/>
+      <w:r>
+        <w:t>neighboring</w:t>
+      </w:r>
+      <w:proofErr w:type="spellEnd"/>
+      <w:r>
+        <w:t xml:space="preserve"> cells. For each valid move, it calculates the cost and adds it to the queue if it's a better path. The search continues until the goal is reached. Afterward, it traces the path back from the goal to the start and returns the exploration order, visited cells, and the path to the goal.</w:t>
+      </w:r>
+      <w:r>
+        <w:t xml:space="preserve"> </w:t>
+      </w:r>
+      <w:r>
+        <w:t xml:space="preserve">This </w:t>
+      </w:r>
+      <w:proofErr w:type="spellStart"/>
+      <w:r>
+        <w:t>exploration_order</w:t>
+      </w:r>
+      <w:proofErr w:type="spellEnd"/>
+      <w:r>
+        <w:t xml:space="preserve"> </w:t>
+      </w:r>
+      <w:proofErr w:type="gramStart"/>
+      <w:r>
+        <w:t>visited</w:t>
+      </w:r>
+      <w:proofErr w:type="gramEnd"/>
+      <w:r>
+        <w:t xml:space="preserve"> and </w:t>
+      </w:r>
+      <w:proofErr w:type="spellStart"/>
+      <w:r>
+        <w:t>path_to_goal</w:t>
+      </w:r>
+      <w:proofErr w:type="spellEnd"/>
+      <w:r>
+        <w:t xml:space="preserve"> is needed by my agents to trace the path and for proper visualization.</w:t>
       </w:r>
     </w:p>
     <w:p>
@@ -3804,7 +3972,15 @@
         <w:t>10</w:t>
       </w:r>
       <w:r>
-        <w:t>: Tkinter code part</w:t>
+        <w:t xml:space="preserve">: </w:t>
+      </w:r>
+      <w:proofErr w:type="spellStart"/>
+      <w:r>
+        <w:t>Tkinter</w:t>
+      </w:r>
+      <w:proofErr w:type="spellEnd"/>
+      <w:r>
+        <w:t xml:space="preserve"> code part</w:t>
       </w:r>
     </w:p>
     <w:p>
@@ -3815,7 +3991,23 @@
         </w:rPr>
       </w:pPr>
       <w:r>
-        <w:t xml:space="preserve">This code is written for visualization of result(data) by using tkinter. Although I can also use inbuild function of pyamaze module, which show the data on maze itself but this one look </w:t>
+        <w:t xml:space="preserve">This code is written for visualization of result(data) by using </w:t>
+      </w:r>
+      <w:proofErr w:type="spellStart"/>
+      <w:r>
+        <w:t>tkinter</w:t>
+      </w:r>
+      <w:proofErr w:type="spellEnd"/>
+      <w:r>
+        <w:t xml:space="preserve">. Although I can also use inbuild function of </w:t>
+      </w:r>
+      <w:proofErr w:type="spellStart"/>
+      <w:r>
+        <w:t>pyamaze</w:t>
+      </w:r>
+      <w:proofErr w:type="spellEnd"/>
+      <w:r>
+        <w:t xml:space="preserve"> module, which show the data on maze itself but this one look </w:t>
       </w:r>
       <w:r>
         <w:t>good, clearly</w:t>
@@ -4344,7 +4536,15 @@
         <w:t>This code is under the main function</w:t>
       </w:r>
       <w:r>
-        <w:t xml:space="preserve"> which run all heuristic functions with color coding.</w:t>
+        <w:t xml:space="preserve"> which run all heuristic functions with </w:t>
+      </w:r>
+      <w:proofErr w:type="spellStart"/>
+      <w:r>
+        <w:t>color</w:t>
+      </w:r>
+      <w:proofErr w:type="spellEnd"/>
+      <w:r>
+        <w:t xml:space="preserve"> coding.</w:t>
       </w:r>
     </w:p>
     <w:p>
@@ -4486,7 +4686,15 @@
         <w:jc w:val="both"/>
       </w:pPr>
       <w:r>
-        <w:t>Then, it traces the optimal path for each heuristic, using different colors for each. The path length for each heuristic is also stored for later use.</w:t>
+        <w:t xml:space="preserve">Then, it traces the optimal path for each heuristic, using different </w:t>
+      </w:r>
+      <w:proofErr w:type="spellStart"/>
+      <w:r>
+        <w:t>colors</w:t>
+      </w:r>
+      <w:proofErr w:type="spellEnd"/>
+      <w:r>
+        <w:t xml:space="preserve"> for each. The path length for each heuristic is also stored for later use.</w:t>
       </w:r>
       <w:r>
         <w:tab/>
@@ -5139,7 +5347,15 @@
         </w:drawing>
       </w:r>
       <w:r>
-        <w:t xml:space="preserve">The directional_weights </w:t>
+        <w:t xml:space="preserve">The </w:t>
+      </w:r>
+      <w:proofErr w:type="spellStart"/>
+      <w:r>
+        <w:t>directional_weights</w:t>
+      </w:r>
+      <w:proofErr w:type="spellEnd"/>
+      <w:r>
+        <w:t xml:space="preserve"> </w:t>
       </w:r>
       <w:r>
         <w:t xml:space="preserve">is a </w:t>
@@ -5204,7 +5420,15 @@
     </w:p>
     <w:p>
       <w:r>
-        <w:t>Other things are same in greedy_BFS except the implementation part. So, lets quicky summarize it here.</w:t>
+        <w:t xml:space="preserve">Other things are same in </w:t>
+      </w:r>
+      <w:proofErr w:type="spellStart"/>
+      <w:r>
+        <w:t>greedy_BFS</w:t>
+      </w:r>
+      <w:proofErr w:type="spellEnd"/>
+      <w:r>
+        <w:t xml:space="preserve"> except the implementation part. So, lets quicky summarize it here.</w:t>
       </w:r>
     </w:p>
     <w:p>
@@ -5261,24 +5485,64 @@
         <w:t>20</w:t>
       </w:r>
       <w:r>
-        <w:t>: Function for  Greedy_BFS  algorithm logic</w:t>
-      </w:r>
-    </w:p>
-    <w:p>
-      <w:pPr>
-        <w:jc w:val="both"/>
-      </w:pPr>
-      <w:r>
-        <w:t>The greedy_bfs_search function implements the Greedy</w:t>
-      </w:r>
-      <w:r>
-        <w:t xml:space="preserve">_BFS </w:t>
+        <w:t xml:space="preserve">: Function </w:t>
+      </w:r>
+      <w:proofErr w:type="gramStart"/>
+      <w:r>
+        <w:t xml:space="preserve">for  </w:t>
+      </w:r>
+      <w:proofErr w:type="spellStart"/>
+      <w:r>
+        <w:t>Greedy</w:t>
+      </w:r>
+      <w:proofErr w:type="gramEnd"/>
+      <w:r>
+        <w:t>_BFS</w:t>
+      </w:r>
+      <w:proofErr w:type="spellEnd"/>
+      <w:r>
+        <w:t xml:space="preserve">  algorithm logic</w:t>
+      </w:r>
+    </w:p>
+    <w:p>
+      <w:pPr>
+        <w:jc w:val="both"/>
+      </w:pPr>
+      <w:r>
+        <w:t xml:space="preserve">The </w:t>
+      </w:r>
+      <w:proofErr w:type="spellStart"/>
+      <w:r>
+        <w:t>greedy_bfs_search</w:t>
+      </w:r>
+      <w:proofErr w:type="spellEnd"/>
+      <w:r>
+        <w:t xml:space="preserve"> function implements the </w:t>
+      </w:r>
+      <w:proofErr w:type="spellStart"/>
+      <w:r>
+        <w:t>Greedy</w:t>
+      </w:r>
+      <w:r>
+        <w:t>_BFS</w:t>
+      </w:r>
+      <w:proofErr w:type="spellEnd"/>
+      <w:r>
+        <w:t xml:space="preserve"> </w:t>
       </w:r>
       <w:r>
         <w:t xml:space="preserve">algorithm using the Manhattan heuristic. </w:t>
       </w:r>
       <w:r>
-        <w:t xml:space="preserve">In a same way the other heuristic functions are implemented in the greedy_BFS algorithm. </w:t>
+        <w:t xml:space="preserve">In a same way the other heuristic functions are implemented in the </w:t>
+      </w:r>
+      <w:proofErr w:type="spellStart"/>
+      <w:r>
+        <w:t>greedy_BFS</w:t>
+      </w:r>
+      <w:proofErr w:type="spellEnd"/>
+      <w:r>
+        <w:t xml:space="preserve"> algorithm. </w:t>
       </w:r>
       <w:r>
         <w:t xml:space="preserve">It starts by setting the start and goal positions. Then, it uses a </w:t>
@@ -5293,10 +5557,26 @@
         <w:t>priority queue</w:t>
       </w:r>
       <w:r>
-        <w:t xml:space="preserve"> to explore the maze, prioritizing cells based on their estimated distance to the goal (calculated by the heuristic). The algorithm explores neighboring cells in four directions (North, East, South, West), and for each valid move, it adds the new cell to the queue if it hasn't been explored. Once the goal is reached, it reconstructs the path from the start to the goal by tracing back through the visited cells. The function returns the exploration order, visited cells, and the path to the goal.</w:t>
-      </w:r>
-      <w:r>
-        <w:t xml:space="preserve"> The other part of this algorithm is quite similar to A* Algorithm only so let’s move on next part about the implementation of heuristic functions and directional weights.</w:t>
+        <w:t xml:space="preserve"> to explore the maze, prioritizing cells based on their estimated distance to the goal (calculated by the heuristic). The algorithm explores </w:t>
+      </w:r>
+      <w:proofErr w:type="spellStart"/>
+      <w:r>
+        <w:t>neighboring</w:t>
+      </w:r>
+      <w:proofErr w:type="spellEnd"/>
+      <w:r>
+        <w:t xml:space="preserve"> cells in four directions (North, East, South, West), and for each valid move, it adds the new cell to the queue if it hasn't been explored. Once the goal is reached, it reconstructs the path from the start to the goal by tracing back through the visited cells. The function returns the exploration order, visited cells, and the path to the goal.</w:t>
+      </w:r>
+      <w:r>
+        <w:t xml:space="preserve"> The other part of this algorithm is quite </w:t>
+      </w:r>
+      <w:proofErr w:type="gramStart"/>
+      <w:r>
+        <w:t>similar to</w:t>
+      </w:r>
+      <w:proofErr w:type="gramEnd"/>
+      <w:r>
+        <w:t xml:space="preserve"> A* Algorithm only so let’s move on next part about the implementation of heuristic functions and directional weights.</w:t>
       </w:r>
     </w:p>
     <w:p>
@@ -5326,7 +5606,15 @@
         <w:jc w:val="both"/>
       </w:pPr>
       <w:r>
-        <w:t xml:space="preserve">The implementation of each heuristic function in greedy_BFS is also same as A* Algorithm. The logic of using the h(n) is different which I had explained in </w:t>
+        <w:t xml:space="preserve">The implementation of each heuristic function in </w:t>
+      </w:r>
+      <w:proofErr w:type="spellStart"/>
+      <w:r>
+        <w:t>greedy_BFS</w:t>
+      </w:r>
+      <w:proofErr w:type="spellEnd"/>
+      <w:r>
+        <w:t xml:space="preserve"> is also same as A* Algorithm. The logic of using the h(n) is different which I had explained in </w:t>
       </w:r>
       <w:r>
         <w:rPr>
@@ -5396,6 +5684,7 @@
         </w:rPr>
         <w:t xml:space="preserve">2.1 </w:t>
       </w:r>
+      <w:proofErr w:type="spellStart"/>
       <w:r>
         <w:rPr>
           <w:b/>
@@ -5403,62 +5692,91 @@
         </w:rPr>
         <w:t>Greedy_BFS</w:t>
       </w:r>
+      <w:proofErr w:type="spellEnd"/>
       <w:r>
         <w:rPr>
           <w:b/>
           <w:bCs/>
         </w:rPr>
-        <w:t xml:space="preserve"> Manhattan Heuristic.ipynb</w:t>
-      </w:r>
-    </w:p>
-    <w:p>
-      <w:pPr>
-        <w:ind w:left="1440"/>
-        <w:jc w:val="both"/>
+        <w:t xml:space="preserve"> Manhattan </w:t>
+      </w:r>
+      <w:proofErr w:type="spellStart"/>
+      <w:r>
         <w:rPr>
           <w:b/>
           <w:bCs/>
         </w:rPr>
-      </w:pPr>
-      <w:r>
+        <w:t>Heuristic.ipynb</w:t>
+      </w:r>
+      <w:proofErr w:type="spellEnd"/>
+    </w:p>
+    <w:p>
+      <w:pPr>
+        <w:ind w:left="1440"/>
+        <w:jc w:val="both"/>
         <w:rPr>
           <w:b/>
           <w:bCs/>
         </w:rPr>
-        <w:t xml:space="preserve">2.2 </w:t>
-      </w:r>
+      </w:pPr>
       <w:r>
         <w:rPr>
           <w:b/>
           <w:bCs/>
         </w:rPr>
-        <w:t>Greedy_BFS</w:t>
-      </w:r>
+        <w:t xml:space="preserve">2.2 </w:t>
+      </w:r>
+      <w:proofErr w:type="spellStart"/>
       <w:r>
         <w:rPr>
           <w:b/>
           <w:bCs/>
         </w:rPr>
-        <w:t xml:space="preserve"> Euclidean Heuristic.ipynb </w:t>
-      </w:r>
-    </w:p>
-    <w:p>
-      <w:pPr>
-        <w:ind w:left="1440"/>
-        <w:jc w:val="both"/>
+        <w:t>Greedy_BFS</w:t>
+      </w:r>
+      <w:proofErr w:type="spellEnd"/>
+      <w:r>
         <w:rPr>
           <w:b/>
           <w:bCs/>
         </w:rPr>
-      </w:pPr>
+        <w:t xml:space="preserve"> Euclidean </w:t>
+      </w:r>
+      <w:proofErr w:type="spellStart"/>
       <w:r>
         <w:rPr>
           <w:b/>
           <w:bCs/>
         </w:rPr>
+        <w:t>Heuristic.ipynb</w:t>
+      </w:r>
+      <w:proofErr w:type="spellEnd"/>
+      <w:r>
+        <w:rPr>
+          <w:b/>
+          <w:bCs/>
+        </w:rPr>
+        <w:t xml:space="preserve"> </w:t>
+      </w:r>
+    </w:p>
+    <w:p>
+      <w:pPr>
+        <w:ind w:left="1440"/>
+        <w:jc w:val="both"/>
+        <w:rPr>
+          <w:b/>
+          <w:bCs/>
+        </w:rPr>
+      </w:pPr>
+      <w:r>
+        <w:rPr>
+          <w:b/>
+          <w:bCs/>
+        </w:rPr>
         <w:lastRenderedPageBreak/>
         <w:t xml:space="preserve">2.3 </w:t>
       </w:r>
+      <w:proofErr w:type="spellStart"/>
       <w:r>
         <w:rPr>
           <w:b/>
@@ -5466,81 +5784,112 @@
         </w:rPr>
         <w:t>Greedy_BFS</w:t>
       </w:r>
+      <w:proofErr w:type="spellEnd"/>
       <w:r>
         <w:rPr>
           <w:b/>
           <w:bCs/>
         </w:rPr>
-        <w:t xml:space="preserve"> Chebyshev Heuristic.ipynb</w:t>
-      </w:r>
-    </w:p>
-    <w:p>
-      <w:pPr>
-        <w:ind w:left="720"/>
-        <w:jc w:val="both"/>
-      </w:pPr>
-      <w:r>
-        <w:t xml:space="preserve">For greedy_BFS algorithm these files cover the same logic, but the difference is about the heuristic function which I will explain below. In addition, there is one more python file that is </w:t>
-      </w:r>
-    </w:p>
-    <w:p>
-      <w:pPr>
-        <w:ind w:left="720" w:firstLine="720"/>
-        <w:jc w:val="both"/>
+        <w:t xml:space="preserve"> Chebyshev </w:t>
+      </w:r>
+      <w:proofErr w:type="spellStart"/>
+      <w:r>
         <w:rPr>
           <w:b/>
           <w:bCs/>
         </w:rPr>
-      </w:pPr>
-      <w:r>
+        <w:t>Heuristic.ipynb</w:t>
+      </w:r>
+      <w:proofErr w:type="spellEnd"/>
+    </w:p>
+    <w:p>
+      <w:pPr>
+        <w:ind w:left="720"/>
+        <w:jc w:val="both"/>
+      </w:pPr>
+      <w:r>
+        <w:t xml:space="preserve">For </w:t>
+      </w:r>
+      <w:proofErr w:type="spellStart"/>
+      <w:r>
+        <w:t>greedy_BFS</w:t>
+      </w:r>
+      <w:proofErr w:type="spellEnd"/>
+      <w:r>
+        <w:t xml:space="preserve"> algorithm these files cover the same logic, but the difference is about the heuristic function which I will explain below. In addition, there is one more python file that is </w:t>
+      </w:r>
+    </w:p>
+    <w:p>
+      <w:pPr>
+        <w:ind w:left="720" w:firstLine="720"/>
+        <w:jc w:val="both"/>
         <w:rPr>
           <w:b/>
           <w:bCs/>
         </w:rPr>
-        <w:t xml:space="preserve">2.4 </w:t>
-      </w:r>
+      </w:pPr>
       <w:r>
         <w:rPr>
           <w:b/>
           <w:bCs/>
         </w:rPr>
-        <w:t>Greedy_BFS</w:t>
-      </w:r>
+        <w:t xml:space="preserve">2.4 </w:t>
+      </w:r>
+      <w:proofErr w:type="spellStart"/>
       <w:r>
         <w:rPr>
           <w:b/>
           <w:bCs/>
         </w:rPr>
-        <w:t xml:space="preserve"> </w:t>
-      </w:r>
+        <w:t>Greedy_BFS</w:t>
+      </w:r>
+      <w:proofErr w:type="spellEnd"/>
       <w:r>
         <w:rPr>
           <w:b/>
           <w:bCs/>
         </w:rPr>
-        <w:t>Combine Visualization of goal path.</w:t>
+        <w:t xml:space="preserve"> </w:t>
       </w:r>
       <w:r>
         <w:rPr>
           <w:b/>
           <w:bCs/>
         </w:rPr>
-        <w:t>i</w:t>
-      </w:r>
+        <w:t xml:space="preserve">Combine Visualization of goal </w:t>
+      </w:r>
+      <w:proofErr w:type="spellStart"/>
+      <w:proofErr w:type="gramStart"/>
       <w:r>
         <w:rPr>
           <w:b/>
           <w:bCs/>
         </w:rPr>
-        <w:t>py</w:t>
+        <w:t>path.</w:t>
       </w:r>
       <w:r>
         <w:rPr>
           <w:b/>
           <w:bCs/>
         </w:rPr>
+        <w:t>i</w:t>
+      </w:r>
+      <w:r>
+        <w:rPr>
+          <w:b/>
+          <w:bCs/>
+        </w:rPr>
+        <w:t>py</w:t>
+      </w:r>
+      <w:r>
+        <w:rPr>
+          <w:b/>
+          <w:bCs/>
+        </w:rPr>
         <w:t>nb</w:t>
       </w:r>
+      <w:proofErr w:type="spellEnd"/>
+      <w:proofErr w:type="gramEnd"/>
     </w:p>
     <w:p>
       <w:pPr>
@@ -5776,7 +6125,15 @@
     <w:p>
       <w:r>
         <w:tab/>
-        <w:t>The direction weight of greedy_BFS is same as A* Algorithm.</w:t>
+        <w:t xml:space="preserve">The direction weight of </w:t>
+      </w:r>
+      <w:proofErr w:type="spellStart"/>
+      <w:r>
+        <w:t>greedy_BFS</w:t>
+      </w:r>
+      <w:proofErr w:type="spellEnd"/>
+      <w:r>
+        <w:t xml:space="preserve"> is same as A* Algorithm.</w:t>
       </w:r>
     </w:p>
     <w:p>
@@ -6244,6 +6601,9 @@
       <w:r>
         <w:t>Fig 9: Visualization of all Heuristic Functions</w:t>
       </w:r>
+      <w:r>
+        <w:t xml:space="preserve"> in A*</w:t>
+      </w:r>
     </w:p>
     <w:p>
       <w:pPr>
@@ -6251,7 +6611,15 @@
         <w:ind w:left="1440"/>
       </w:pPr>
       <w:r>
-        <w:t xml:space="preserve">This visualization shows that all heuristic functions give same output in terms of path_length. </w:t>
+        <w:t xml:space="preserve">This visualization shows that all heuristic functions give same output in terms of </w:t>
+      </w:r>
+      <w:proofErr w:type="spellStart"/>
+      <w:r>
+        <w:t>path_length</w:t>
+      </w:r>
+      <w:proofErr w:type="spellEnd"/>
+      <w:r>
+        <w:t xml:space="preserve">. </w:t>
       </w:r>
     </w:p>
     <w:p>
@@ -6353,7 +6721,15 @@
         <w:t xml:space="preserve">is more than other functions, </w:t>
       </w:r>
       <w:r>
-        <w:t>also the search length is also more for Manhattan, but the path_length is same for all heuristic functions.</w:t>
+        <w:t xml:space="preserve">also the search length is also more for Manhattan, but the </w:t>
+      </w:r>
+      <w:proofErr w:type="spellStart"/>
+      <w:r>
+        <w:t>path_length</w:t>
+      </w:r>
+      <w:proofErr w:type="spellEnd"/>
+      <w:r>
+        <w:t xml:space="preserve"> is same for all heuristic functions.</w:t>
       </w:r>
     </w:p>
     <w:p>
@@ -6461,49 +6837,102 @@
         <w:jc w:val="both"/>
       </w:pPr>
       <w:r>
-        <w:t>The path</w:t>
+        <w:t xml:space="preserve">The </w:t>
+      </w:r>
+      <w:proofErr w:type="spellStart"/>
+      <w:r>
+        <w:t>path</w:t>
       </w:r>
       <w:r>
         <w:t>_</w:t>
       </w:r>
       <w:r>
-        <w:t>length is similar for all heuristics when the weights are balanced (e.g., 1075 or 1187), but the search</w:t>
+        <w:t>length</w:t>
+      </w:r>
+      <w:proofErr w:type="spellEnd"/>
+      <w:r>
+        <w:t xml:space="preserve"> is similar for all heuristics when the weights are balanced (e.g., 1075 or 1187), but the </w:t>
+      </w:r>
+      <w:proofErr w:type="spellStart"/>
+      <w:r>
+        <w:t>search</w:t>
       </w:r>
       <w:r>
         <w:t>_</w:t>
       </w:r>
       <w:r>
-        <w:t>length varies. For example, with weights like (0, 10, 10, 0), all heuristics have the same path</w:t>
+        <w:t>length</w:t>
+      </w:r>
+      <w:proofErr w:type="spellEnd"/>
+      <w:r>
+        <w:t xml:space="preserve"> varies. For example, with weights like (0, 10, 10, 0), all heuristics have the same </w:t>
+      </w:r>
+      <w:proofErr w:type="spellStart"/>
+      <w:r>
+        <w:t>path</w:t>
       </w:r>
       <w:r>
         <w:t>_</w:t>
       </w:r>
       <w:r>
-        <w:t>length (1075) and search</w:t>
+        <w:t>length</w:t>
+      </w:r>
+      <w:proofErr w:type="spellEnd"/>
+      <w:r>
+        <w:t xml:space="preserve"> (1075) and </w:t>
+      </w:r>
+      <w:proofErr w:type="spellStart"/>
+      <w:r>
+        <w:t>search</w:t>
       </w:r>
       <w:r>
         <w:t>_</w:t>
       </w:r>
       <w:r>
-        <w:t>length (9090). Some weight combinations result in "NA" values, indicating invalid or blocked paths. In general, the search</w:t>
+        <w:t>length</w:t>
+      </w:r>
+      <w:proofErr w:type="spellEnd"/>
+      <w:r>
+        <w:t xml:space="preserve"> (9090). Some weight combinations result in "NA" values, indicating invalid or blocked paths. In general, the </w:t>
+      </w:r>
+      <w:proofErr w:type="spellStart"/>
+      <w:r>
+        <w:t>search</w:t>
       </w:r>
       <w:r>
         <w:t>_</w:t>
       </w:r>
       <w:r>
-        <w:t xml:space="preserve">length </w:t>
-      </w:r>
+        <w:t>length</w:t>
+      </w:r>
+      <w:proofErr w:type="spellEnd"/>
+      <w:r>
+        <w:t xml:space="preserve"> </w:t>
+      </w:r>
+      <w:proofErr w:type="gramStart"/>
       <w:r>
         <w:t>could</w:t>
       </w:r>
       <w:r>
-        <w:t xml:space="preserve"> to be higher when the directional weights vary or are imbalanced, and the path</w:t>
+        <w:t xml:space="preserve"> to</w:t>
+      </w:r>
+      <w:proofErr w:type="gramEnd"/>
+      <w:r>
+        <w:t xml:space="preserve"> be higher when the directional weights vary or are imbalanced, and the </w:t>
+      </w:r>
+      <w:proofErr w:type="spellStart"/>
+      <w:r>
+        <w:t>path</w:t>
       </w:r>
       <w:r>
         <w:t>_</w:t>
       </w:r>
       <w:r>
-        <w:t>length is consistent for most scenarios.</w:t>
+        <w:t>length</w:t>
+      </w:r>
+      <w:proofErr w:type="spellEnd"/>
+      <w:r>
+        <w:t xml:space="preserve"> is consistent for most scenarios.</w:t>
       </w:r>
     </w:p>
     <w:p>
@@ -6616,7 +7045,15 @@
         <w:t>10</w:t>
       </w:r>
       <w:r>
-        <w:t>: Manhattan Heuristic function in Greedy_BFS algorithm</w:t>
+        <w:t xml:space="preserve">: Manhattan Heuristic function in </w:t>
+      </w:r>
+      <w:proofErr w:type="spellStart"/>
+      <w:r>
+        <w:t>Greedy_BFS</w:t>
+      </w:r>
+      <w:proofErr w:type="spellEnd"/>
+      <w:r>
+        <w:t xml:space="preserve"> algorithm</w:t>
       </w:r>
     </w:p>
     <w:p>
@@ -6702,7 +7139,15 @@
         <w:t xml:space="preserve">Euclidean </w:t>
       </w:r>
       <w:r>
-        <w:t>Heuristic function in Greedy_BFS algorithm</w:t>
+        <w:t xml:space="preserve">Heuristic function in </w:t>
+      </w:r>
+      <w:proofErr w:type="spellStart"/>
+      <w:r>
+        <w:t>Greedy_BFS</w:t>
+      </w:r>
+      <w:proofErr w:type="spellEnd"/>
+      <w:r>
+        <w:t xml:space="preserve"> algorithm</w:t>
       </w:r>
     </w:p>
     <w:p>
@@ -6788,7 +7233,15 @@
         <w:t xml:space="preserve">Chebyshev </w:t>
       </w:r>
       <w:r>
-        <w:t>Heuristic function in Greedy_BFS algorithm</w:t>
+        <w:t xml:space="preserve">Heuristic function in </w:t>
+      </w:r>
+      <w:proofErr w:type="spellStart"/>
+      <w:r>
+        <w:t>Greedy_BFS</w:t>
+      </w:r>
+      <w:proofErr w:type="spellEnd"/>
+      <w:r>
+        <w:t xml:space="preserve"> algorithm</w:t>
       </w:r>
     </w:p>
     <w:p>
@@ -6921,7 +7374,23 @@
         </w:drawing>
       </w:r>
       <w:r>
-        <w:t xml:space="preserve">This visualization shows that all heuristic functions give same output in terms of  path_length. </w:t>
+        <w:t xml:space="preserve">This visualization shows that all heuristic functions give same output in terms </w:t>
+      </w:r>
+      <w:proofErr w:type="gramStart"/>
+      <w:r>
+        <w:t xml:space="preserve">of  </w:t>
+      </w:r>
+      <w:proofErr w:type="spellStart"/>
+      <w:r>
+        <w:t>path</w:t>
+      </w:r>
+      <w:proofErr w:type="gramEnd"/>
+      <w:r>
+        <w:t>_length</w:t>
+      </w:r>
+      <w:proofErr w:type="spellEnd"/>
+      <w:r>
+        <w:t xml:space="preserve">. </w:t>
       </w:r>
     </w:p>
     <w:p/>
@@ -6953,7 +7422,15 @@
         <w:ind w:left="1440"/>
       </w:pPr>
       <w:r>
-        <w:t>The table clearly shows the execution time of Manhattan function is more than other functions, also the search length is also more for Manhattan, but the path_length is same for all heuristic functions.</w:t>
+        <w:t xml:space="preserve">The table clearly shows the execution time of Manhattan function is more than other functions, also the search length is also more for Manhattan, but the </w:t>
+      </w:r>
+      <w:proofErr w:type="spellStart"/>
+      <w:r>
+        <w:t>path_length</w:t>
+      </w:r>
+      <w:proofErr w:type="spellEnd"/>
+      <w:r>
+        <w:t xml:space="preserve"> is same for all heuristic functions.</w:t>
       </w:r>
     </w:p>
     <w:p>
@@ -7078,49 +7555,102 @@
         <w:ind w:left="720"/>
       </w:pPr>
       <w:r>
-        <w:t>The path</w:t>
+        <w:t xml:space="preserve">The </w:t>
+      </w:r>
+      <w:proofErr w:type="spellStart"/>
+      <w:r>
+        <w:t>path</w:t>
       </w:r>
       <w:r>
         <w:t>_</w:t>
       </w:r>
       <w:r>
-        <w:t>length is similar for all heuristics when the weights are balanced (e.g., 1075 or 1187), but the search</w:t>
+        <w:t>length</w:t>
+      </w:r>
+      <w:proofErr w:type="spellEnd"/>
+      <w:r>
+        <w:t xml:space="preserve"> is similar for all heuristics when the weights are balanced (e.g., 1075 or 1187), but the </w:t>
+      </w:r>
+      <w:proofErr w:type="spellStart"/>
+      <w:r>
+        <w:t>search</w:t>
       </w:r>
       <w:r>
         <w:t>_</w:t>
       </w:r>
       <w:r>
-        <w:t>length varies. For example, with weights like (0, 10, 10, 0), all heuristics have the same path</w:t>
+        <w:t>length</w:t>
+      </w:r>
+      <w:proofErr w:type="spellEnd"/>
+      <w:r>
+        <w:t xml:space="preserve"> varies. For example, with weights like (0, 10, 10, 0), all heuristics have the same </w:t>
+      </w:r>
+      <w:proofErr w:type="spellStart"/>
+      <w:r>
+        <w:t>path</w:t>
       </w:r>
       <w:r>
         <w:t>_</w:t>
       </w:r>
       <w:r>
-        <w:t>length (1075) and search</w:t>
+        <w:t>length</w:t>
+      </w:r>
+      <w:proofErr w:type="spellEnd"/>
+      <w:r>
+        <w:t xml:space="preserve"> (1075) and </w:t>
+      </w:r>
+      <w:proofErr w:type="spellStart"/>
+      <w:r>
+        <w:t>search</w:t>
       </w:r>
       <w:r>
         <w:t>_</w:t>
       </w:r>
       <w:r>
-        <w:t>length (9090). Some weight combinations result in "NA" values, indicating invalid or blocked paths. In general, the search</w:t>
+        <w:t>length</w:t>
+      </w:r>
+      <w:proofErr w:type="spellEnd"/>
+      <w:r>
+        <w:t xml:space="preserve"> (9090). Some weight combinations result in "NA" values, indicating invalid or blocked paths. In general, the </w:t>
+      </w:r>
+      <w:proofErr w:type="spellStart"/>
+      <w:r>
+        <w:t>search</w:t>
       </w:r>
       <w:r>
         <w:t>_</w:t>
       </w:r>
       <w:r>
-        <w:t xml:space="preserve">length </w:t>
-      </w:r>
+        <w:t>length</w:t>
+      </w:r>
+      <w:proofErr w:type="spellEnd"/>
+      <w:r>
+        <w:t xml:space="preserve"> </w:t>
+      </w:r>
+      <w:proofErr w:type="gramStart"/>
       <w:r>
         <w:t>could</w:t>
       </w:r>
       <w:r>
-        <w:t xml:space="preserve"> to be higher when the directional weights vary or are imbalanced, and the path</w:t>
+        <w:t xml:space="preserve"> to</w:t>
+      </w:r>
+      <w:proofErr w:type="gramEnd"/>
+      <w:r>
+        <w:t xml:space="preserve"> be higher when the directional weights vary or are imbalanced, and the </w:t>
+      </w:r>
+      <w:proofErr w:type="spellStart"/>
+      <w:r>
+        <w:t>path</w:t>
       </w:r>
       <w:r>
         <w:t>_</w:t>
       </w:r>
       <w:r>
-        <w:t>length is consistent for most scenarios.</w:t>
+        <w:t>length</w:t>
+      </w:r>
+      <w:proofErr w:type="spellEnd"/>
+      <w:r>
+        <w:t xml:space="preserve"> is consistent for most scenarios.</w:t>
       </w:r>
     </w:p>
     <w:p>
@@ -7322,6 +7852,7 @@
       <w:r>
         <w:t xml:space="preserve"> The use of </w:t>
       </w:r>
+      <w:proofErr w:type="spellStart"/>
       <w:r>
         <w:rPr>
           <w:b/>
@@ -7329,6 +7860,7 @@
         </w:rPr>
         <w:t>Tkinter</w:t>
       </w:r>
+      <w:proofErr w:type="spellEnd"/>
       <w:r>
         <w:t xml:space="preserve"> helped </w:t>
       </w:r>
@@ -7531,7 +8063,15 @@
         <w:jc w:val="both"/>
       </w:pPr>
       <w:r>
-        <w:t>This project analyzed the A* Search and Greedy BFS algorithms in maze navigation, using different heuristics and directional weights.</w:t>
+        <w:t xml:space="preserve">This project </w:t>
+      </w:r>
+      <w:proofErr w:type="spellStart"/>
+      <w:r>
+        <w:t>analyzed</w:t>
+      </w:r>
+      <w:proofErr w:type="spellEnd"/>
+      <w:r>
+        <w:t xml:space="preserve"> the A* Search and Greedy BFS algorithms in maze navigation, using different heuristics and directional weights.</w:t>
       </w:r>
     </w:p>
     <w:p>
@@ -7614,8 +8154,13 @@
         <w:t xml:space="preserve">In conclusion, </w:t>
       </w:r>
       <w:r>
-        <w:t>I enjoyed and learned a lot from this project. The A* and Greedy_BFS</w:t>
-      </w:r>
+        <w:t xml:space="preserve">I enjoyed and learned a lot from this project. The A* and </w:t>
+      </w:r>
+      <w:proofErr w:type="spellStart"/>
+      <w:r>
+        <w:t>Greedy_BFS</w:t>
+      </w:r>
+      <w:proofErr w:type="spellEnd"/>
       <w:r>
         <w:t xml:space="preserve"> both algorithms </w:t>
       </w:r>
@@ -7700,8 +8245,13 @@
         </w:numPr>
         <w:jc w:val="both"/>
       </w:pPr>
-      <w:r>
-        <w:t xml:space="preserve">pyamaze Documentation. Available at: </w:t>
+      <w:proofErr w:type="spellStart"/>
+      <w:r>
+        <w:t>pyamaze</w:t>
+      </w:r>
+      <w:proofErr w:type="spellEnd"/>
+      <w:r>
+        <w:t xml:space="preserve"> Documentation. Available at: </w:t>
       </w:r>
       <w:hyperlink r:id="rId48" w:history="1">
         <w:r>
